--- a/laba2/laba2_report.docx
+++ b/laba2/laba2_report.docx
@@ -22,6 +22,15 @@
           <w:color w:val="000000" w:themeColor="text1"/>
           <w:sz w:val="28"/>
         </w:rPr>
+        <w:t xml:space="preserve"> </w:t>
+      </w:r>
+      <w:r>
+        <w:rPr>
+          <w:rFonts w:ascii="Times New Roman" w:hAnsi="Times New Roman"/>
+          <w:b/>
+          <w:color w:val="000000" w:themeColor="text1"/>
+          <w:sz w:val="28"/>
+        </w:rPr>
         <w:t>САНКТ-ПЕТЕРБУРГСКИЙ ГОСУДАРСТВЕННЫЙ УНИВЕРСИТЕТ</w:t>
       </w:r>
     </w:p>
@@ -391,11 +400,9 @@
           <w:color w:val="000000" w:themeColor="text1"/>
           <w:sz w:val="28"/>
           <w:szCs w:val="28"/>
-          <w:lang w:val="en-US"/>
         </w:rPr>
         <w:t>О</w:t>
       </w:r>
-      <w:proofErr w:type="spellStart"/>
       <w:r>
         <w:rPr>
           <w:rFonts w:ascii="Times New Roman" w:hAnsi="Times New Roman"/>
@@ -405,19 +412,7 @@
           <w:sz w:val="28"/>
           <w:szCs w:val="28"/>
         </w:rPr>
-        <w:t>безличивание</w:t>
-      </w:r>
-      <w:proofErr w:type="spellEnd"/>
-      <w:r>
-        <w:rPr>
-          <w:rFonts w:ascii="Times New Roman" w:hAnsi="Times New Roman"/>
-          <w:b/>
-          <w:bCs/>
-          <w:color w:val="000000" w:themeColor="text1"/>
-          <w:sz w:val="28"/>
-          <w:szCs w:val="28"/>
-        </w:rPr>
-        <w:t xml:space="preserve"> данных</w:t>
+        <w:t>безличивание данных</w:t>
       </w:r>
       <w:r>
         <w:rPr>
@@ -1101,37 +1096,7 @@
                 <w:sz w:val="28"/>
                 <w:szCs w:val="28"/>
               </w:rPr>
-              <w:t>Описание зад</w:t>
-            </w:r>
-            <w:r>
-              <w:rPr>
-                <w:rStyle w:val="a8"/>
-                <w:rFonts w:ascii="Times New Roman" w:hAnsi="Times New Roman" w:cs="Times New Roman"/>
-                <w:b w:val="0"/>
-                <w:bCs w:val="0"/>
-                <w:i w:val="0"/>
-                <w:iCs w:val="0"/>
-                <w:noProof/>
-                <w:color w:val="000000" w:themeColor="text1"/>
-                <w:sz w:val="28"/>
-                <w:szCs w:val="28"/>
-              </w:rPr>
-              <w:t>а</w:t>
-            </w:r>
-            <w:r>
-              <w:rPr>
-                <w:rStyle w:val="a8"/>
-                <w:rFonts w:ascii="Times New Roman" w:hAnsi="Times New Roman" w:cs="Times New Roman"/>
-                <w:b w:val="0"/>
-                <w:bCs w:val="0"/>
-                <w:i w:val="0"/>
-                <w:iCs w:val="0"/>
-                <w:noProof/>
-                <w:color w:val="000000" w:themeColor="text1"/>
-                <w:sz w:val="28"/>
-                <w:szCs w:val="28"/>
-              </w:rPr>
-              <w:t>чи (формализация задачи)</w:t>
+              <w:t>Описание задачи (формализация задачи)</w:t>
             </w:r>
             <w:r>
               <w:rPr>
@@ -1271,37 +1236,7 @@
                 <w:sz w:val="28"/>
                 <w:szCs w:val="28"/>
               </w:rPr>
-              <w:t>Теоретическая час</w:t>
-            </w:r>
-            <w:r>
-              <w:rPr>
-                <w:rStyle w:val="a8"/>
-                <w:rFonts w:ascii="Times New Roman" w:hAnsi="Times New Roman" w:cs="Times New Roman"/>
-                <w:b w:val="0"/>
-                <w:bCs w:val="0"/>
-                <w:i w:val="0"/>
-                <w:iCs w:val="0"/>
-                <w:noProof/>
-                <w:color w:val="000000" w:themeColor="text1"/>
-                <w:sz w:val="28"/>
-                <w:szCs w:val="28"/>
-              </w:rPr>
-              <w:t>т</w:t>
-            </w:r>
-            <w:r>
-              <w:rPr>
-                <w:rStyle w:val="a8"/>
-                <w:rFonts w:ascii="Times New Roman" w:hAnsi="Times New Roman" w:cs="Times New Roman"/>
-                <w:b w:val="0"/>
-                <w:bCs w:val="0"/>
-                <w:i w:val="0"/>
-                <w:iCs w:val="0"/>
-                <w:noProof/>
-                <w:color w:val="000000" w:themeColor="text1"/>
-                <w:sz w:val="28"/>
-                <w:szCs w:val="28"/>
-              </w:rPr>
-              <w:t>ь</w:t>
+              <w:t>Теоретическая часть</w:t>
             </w:r>
             <w:r>
               <w:rPr>
@@ -1441,37 +1376,7 @@
                 <w:sz w:val="28"/>
                 <w:szCs w:val="28"/>
               </w:rPr>
-              <w:t xml:space="preserve">Основные </w:t>
-            </w:r>
-            <w:r>
-              <w:rPr>
-                <w:rStyle w:val="a8"/>
-                <w:rFonts w:ascii="Times New Roman" w:hAnsi="Times New Roman" w:cs="Times New Roman"/>
-                <w:b w:val="0"/>
-                <w:bCs w:val="0"/>
-                <w:i w:val="0"/>
-                <w:iCs w:val="0"/>
-                <w:noProof/>
-                <w:color w:val="000000" w:themeColor="text1"/>
-                <w:sz w:val="28"/>
-                <w:szCs w:val="28"/>
-              </w:rPr>
-              <w:t>ш</w:t>
-            </w:r>
-            <w:r>
-              <w:rPr>
-                <w:rStyle w:val="a8"/>
-                <w:rFonts w:ascii="Times New Roman" w:hAnsi="Times New Roman" w:cs="Times New Roman"/>
-                <w:b w:val="0"/>
-                <w:bCs w:val="0"/>
-                <w:i w:val="0"/>
-                <w:iCs w:val="0"/>
-                <w:noProof/>
-                <w:color w:val="000000" w:themeColor="text1"/>
-                <w:sz w:val="28"/>
-                <w:szCs w:val="28"/>
-              </w:rPr>
-              <w:t>аги программы</w:t>
+              <w:t>Основные шаги программы</w:t>
             </w:r>
             <w:r>
               <w:rPr>
@@ -1887,33 +1792,7 @@
                 <w:sz w:val="28"/>
                 <w:szCs w:val="28"/>
               </w:rPr>
-              <w:t>Описание</w:t>
-            </w:r>
-            <w:r>
-              <w:rPr>
-                <w:rStyle w:val="a8"/>
-                <w:rFonts w:ascii="Times New Roman" w:hAnsi="Times New Roman" w:cs="Times New Roman"/>
-                <w:b w:val="0"/>
-                <w:bCs w:val="0"/>
-                <w:noProof/>
-                <w:color w:val="000000" w:themeColor="text1"/>
-                <w:sz w:val="28"/>
-                <w:szCs w:val="28"/>
-              </w:rPr>
-              <w:t xml:space="preserve"> </w:t>
-            </w:r>
-            <w:r>
-              <w:rPr>
-                <w:rStyle w:val="a8"/>
-                <w:rFonts w:ascii="Times New Roman" w:hAnsi="Times New Roman" w:cs="Times New Roman"/>
-                <w:b w:val="0"/>
-                <w:bCs w:val="0"/>
-                <w:noProof/>
-                <w:color w:val="000000" w:themeColor="text1"/>
-                <w:sz w:val="28"/>
-                <w:szCs w:val="28"/>
-              </w:rPr>
-              <w:t>функций:</w:t>
+              <w:t>Описание функций:</w:t>
             </w:r>
             <w:r>
               <w:rPr>
@@ -2668,28 +2547,7 @@
           <w:sz w:val="28"/>
           <w:szCs w:val="28"/>
         </w:rPr>
-        <w:t>программ</w:t>
-      </w:r>
-      <w:r>
-        <w:rPr>
-          <w:sz w:val="28"/>
-          <w:szCs w:val="28"/>
-        </w:rPr>
-        <w:t>ы</w:t>
-      </w:r>
-      <w:r>
-        <w:rPr>
-          <w:sz w:val="28"/>
-          <w:szCs w:val="28"/>
-        </w:rPr>
-        <w:t xml:space="preserve"> для обезличивания данных, чтобы сохранить конфиденциальность и при этом оставить данные полезными для анали</w:t>
-      </w:r>
-      <w:r>
-        <w:rPr>
-          <w:sz w:val="28"/>
-          <w:szCs w:val="28"/>
-        </w:rPr>
-        <w:t>за.</w:t>
+        <w:t>программы для обезличивания данных, чтобы сохранить конфиденциальность и при этом оставить данные полезными для анализа.</w:t>
       </w:r>
     </w:p>
     <w:p>
@@ -3742,21 +3600,33 @@
           <w:szCs w:val="28"/>
         </w:rPr>
       </w:pPr>
-      <w:r>
+    </w:p>
+    <w:p>
+      <w:pPr>
+        <w:spacing w:beforeAutospacing="1" w:after="160" w:afterAutospacing="1" w:line="240" w:lineRule="auto"/>
+        <w:jc w:val="center"/>
         <w:rPr>
           <w:rFonts w:ascii="Times New Roman" w:hAnsi="Times New Roman"/>
           <w:iCs/>
+          <w:color w:val="000000" w:themeColor="text1"/>
+          <w:sz w:val="24"/>
+          <w:szCs w:val="28"/>
+        </w:rPr>
+      </w:pPr>
+      <w:r>
+        <w:rPr>
+          <w:rFonts w:ascii="Times New Roman" w:hAnsi="Times New Roman"/>
           <w:noProof/>
           <w:color w:val="000000" w:themeColor="text1"/>
-          <w:sz w:val="24"/>
+          <w:sz w:val="28"/>
           <w:szCs w:val="28"/>
           <w14:ligatures w14:val="standardContextual"/>
         </w:rPr>
         <w:drawing>
-          <wp:inline distT="0" distB="0" distL="0" distR="0" wp14:anchorId="2102558B" wp14:editId="719868E5">
-            <wp:extent cx="3136900" cy="4699000"/>
+          <wp:inline distT="0" distB="0" distL="0" distR="0" wp14:anchorId="313B0406" wp14:editId="40161646">
+            <wp:extent cx="3136900" cy="4711700"/>
             <wp:effectExtent l="0" t="0" r="0" b="0"/>
-            <wp:docPr id="1459169545" name="Рисунок 1"/>
+            <wp:docPr id="277186558" name="Рисунок 1"/>
             <wp:cNvGraphicFramePr>
               <a:graphicFrameLocks xmlns:a="http://schemas.openxmlformats.org/drawingml/2006/main" noChangeAspect="1"/>
             </wp:cNvGraphicFramePr>
@@ -3764,7 +3634,7 @@
               <a:graphicData uri="http://schemas.openxmlformats.org/drawingml/2006/picture">
                 <pic:pic xmlns:pic="http://schemas.openxmlformats.org/drawingml/2006/picture">
                   <pic:nvPicPr>
-                    <pic:cNvPr id="1459169545" name="Рисунок 1459169545"/>
+                    <pic:cNvPr id="277186558" name="Рисунок 277186558"/>
                     <pic:cNvPicPr/>
                   </pic:nvPicPr>
                   <pic:blipFill>
@@ -3782,7 +3652,7 @@
                   <pic:spPr>
                     <a:xfrm>
                       <a:off x="0" y="0"/>
-                      <a:ext cx="3136900" cy="4699000"/>
+                      <a:ext cx="3136900" cy="4711700"/>
                     </a:xfrm>
                     <a:prstGeom prst="rect">
                       <a:avLst/>
@@ -3807,19 +3677,6 @@
           <w:szCs w:val="28"/>
         </w:rPr>
       </w:pPr>
-    </w:p>
-    <w:p>
-      <w:pPr>
-        <w:spacing w:beforeAutospacing="1" w:after="160" w:afterAutospacing="1" w:line="240" w:lineRule="auto"/>
-        <w:jc w:val="center"/>
-        <w:rPr>
-          <w:rFonts w:ascii="Times New Roman" w:hAnsi="Times New Roman"/>
-          <w:iCs/>
-          <w:color w:val="000000" w:themeColor="text1"/>
-          <w:sz w:val="24"/>
-          <w:szCs w:val="28"/>
-        </w:rPr>
-      </w:pPr>
       <w:r>
         <w:rPr>
           <w:rFonts w:ascii="Times New Roman" w:hAnsi="Times New Roman"/>
@@ -4085,7 +3942,6 @@
           <w:color w:val="000000" w:themeColor="text1"/>
           <w:sz w:val="28"/>
           <w:szCs w:val="28"/>
-          <w:lang w:val="en-US"/>
         </w:rPr>
       </w:pPr>
       <w:r>
@@ -4174,10 +4030,8 @@
         <w:rPr>
           <w:rFonts w:ascii="Times New Roman" w:hAnsi="Times New Roman" w:cs="Times New Roman"/>
           <w:color w:val="000000" w:themeColor="text1"/>
-          <w:sz w:val="24"/>
-          <w:szCs w:val="24"/>
-        </w:rPr>
-        <w:t>Функция</w:t>
+        </w:rPr>
+        <w:t>Параметры</w:t>
       </w:r>
       <w:proofErr w:type="spellEnd"/>
       <w:r>
@@ -4187,23 +4041,26 @@
           <w:sz w:val="24"/>
           <w:szCs w:val="24"/>
         </w:rPr>
+        <w:t xml:space="preserve"> </w:t>
+      </w:r>
+      <w:r>
+        <w:rPr>
+          <w:rFonts w:ascii="Times New Roman" w:hAnsi="Times New Roman" w:cs="Times New Roman"/>
+          <w:color w:val="000000" w:themeColor="text1"/>
+          <w:sz w:val="24"/>
+          <w:szCs w:val="24"/>
+          <w:lang w:val="ru-RU"/>
+        </w:rPr>
+        <w:t>функции</w:t>
+      </w:r>
+      <w:r>
+        <w:rPr>
+          <w:rFonts w:ascii="Times New Roman" w:hAnsi="Times New Roman" w:cs="Times New Roman"/>
+          <w:color w:val="000000" w:themeColor="text1"/>
+          <w:sz w:val="24"/>
+          <w:szCs w:val="24"/>
+        </w:rPr>
         <w:t xml:space="preserve"> `day`</w:t>
-      </w:r>
-    </w:p>
-    <w:p>
-      <w:pPr>
-        <w:pStyle w:val="3"/>
-        <w:rPr>
-          <w:rFonts w:ascii="Times New Roman" w:hAnsi="Times New Roman" w:cs="Times New Roman"/>
-          <w:color w:val="000000" w:themeColor="text1"/>
-        </w:rPr>
-      </w:pPr>
-      <w:r>
-        <w:rPr>
-          <w:rFonts w:ascii="Times New Roman" w:hAnsi="Times New Roman" w:cs="Times New Roman"/>
-          <w:color w:val="000000" w:themeColor="text1"/>
-        </w:rPr>
-        <w:t>Параметры</w:t>
       </w:r>
     </w:p>
     <w:tbl>
@@ -4380,17 +4237,60 @@
     <w:p>
       <w:pPr>
         <w:pStyle w:val="3"/>
-        <w:rPr>
-          <w:rFonts w:ascii="Times New Roman" w:hAnsi="Times New Roman" w:cs="Times New Roman"/>
-          <w:color w:val="000000" w:themeColor="text1"/>
-        </w:rPr>
-      </w:pPr>
-      <w:r>
-        <w:rPr>
-          <w:rFonts w:ascii="Times New Roman" w:hAnsi="Times New Roman" w:cs="Times New Roman"/>
+        <w:jc w:val="right"/>
+        <w:rPr>
+          <w:rFonts w:ascii="Times New Roman" w:hAnsi="Times New Roman" w:cs="Times New Roman"/>
+          <w:b/>
+          <w:bCs/>
+          <w:color w:val="000000" w:themeColor="text1"/>
+        </w:rPr>
+      </w:pPr>
+      <w:r>
+        <w:rPr>
+          <w:rFonts w:ascii="Times New Roman" w:hAnsi="Times New Roman" w:cs="Times New Roman"/>
+          <w:b/>
+          <w:bCs/>
+          <w:color w:val="000000" w:themeColor="text1"/>
+        </w:rPr>
+        <w:t xml:space="preserve">Таблица 2. </w:t>
+      </w:r>
+      <w:r>
+        <w:rPr>
+          <w:rFonts w:ascii="Times New Roman" w:hAnsi="Times New Roman" w:cs="Times New Roman"/>
+          <w:b/>
+          <w:bCs/>
           <w:color w:val="000000" w:themeColor="text1"/>
         </w:rPr>
         <w:t>Возвращаемое значение</w:t>
+      </w:r>
+      <w:r>
+        <w:rPr>
+          <w:rFonts w:ascii="Times New Roman" w:hAnsi="Times New Roman" w:cs="Times New Roman"/>
+          <w:b/>
+          <w:bCs/>
+          <w:color w:val="000000" w:themeColor="text1"/>
+        </w:rPr>
+        <w:t xml:space="preserve"> функции `</w:t>
+      </w:r>
+      <w:proofErr w:type="spellStart"/>
+      <w:r>
+        <w:rPr>
+          <w:rFonts w:ascii="Times New Roman" w:hAnsi="Times New Roman" w:cs="Times New Roman"/>
+          <w:b/>
+          <w:bCs/>
+          <w:color w:val="000000" w:themeColor="text1"/>
+        </w:rPr>
+        <w:t>day</w:t>
+      </w:r>
+      <w:proofErr w:type="spellEnd"/>
+      <w:r>
+        <w:rPr>
+          <w:rFonts w:ascii="Times New Roman" w:hAnsi="Times New Roman" w:cs="Times New Roman"/>
+          <w:b/>
+          <w:bCs/>
+          <w:color w:val="000000" w:themeColor="text1"/>
+        </w:rPr>
+        <w:t>`</w:t>
       </w:r>
     </w:p>
     <w:tbl>
@@ -4541,17 +4441,33 @@
           <w:sz w:val="24"/>
           <w:szCs w:val="24"/>
         </w:rPr>
-        <w:t xml:space="preserve"> 2. </w:t>
+        <w:t xml:space="preserve"> </w:t>
+      </w:r>
+      <w:r>
+        <w:rPr>
+          <w:rFonts w:ascii="Times New Roman" w:hAnsi="Times New Roman" w:cs="Times New Roman"/>
+          <w:color w:val="000000" w:themeColor="text1"/>
+          <w:sz w:val="24"/>
+          <w:szCs w:val="24"/>
+        </w:rPr>
+        <w:t>3</w:t>
+      </w:r>
+      <w:r>
+        <w:rPr>
+          <w:rFonts w:ascii="Times New Roman" w:hAnsi="Times New Roman" w:cs="Times New Roman"/>
+          <w:color w:val="000000" w:themeColor="text1"/>
+          <w:sz w:val="24"/>
+          <w:szCs w:val="24"/>
+        </w:rPr>
+        <w:t xml:space="preserve">. </w:t>
       </w:r>
       <w:proofErr w:type="spellStart"/>
       <w:r>
         <w:rPr>
           <w:rFonts w:ascii="Times New Roman" w:hAnsi="Times New Roman" w:cs="Times New Roman"/>
           <w:color w:val="000000" w:themeColor="text1"/>
-          <w:sz w:val="24"/>
-          <w:szCs w:val="24"/>
-        </w:rPr>
-        <w:t>Функция</w:t>
+        </w:rPr>
+        <w:t>Параметры</w:t>
       </w:r>
       <w:proofErr w:type="spellEnd"/>
       <w:r>
@@ -4561,6 +4477,46 @@
           <w:sz w:val="24"/>
           <w:szCs w:val="24"/>
         </w:rPr>
+        <w:t xml:space="preserve"> </w:t>
+      </w:r>
+      <w:r>
+        <w:rPr>
+          <w:rFonts w:ascii="Times New Roman" w:hAnsi="Times New Roman" w:cs="Times New Roman"/>
+          <w:color w:val="000000" w:themeColor="text1"/>
+          <w:sz w:val="24"/>
+          <w:szCs w:val="24"/>
+          <w:lang w:val="ru-RU"/>
+        </w:rPr>
+        <w:t>ф</w:t>
+      </w:r>
+      <w:proofErr w:type="spellStart"/>
+      <w:r>
+        <w:rPr>
+          <w:rFonts w:ascii="Times New Roman" w:hAnsi="Times New Roman" w:cs="Times New Roman"/>
+          <w:color w:val="000000" w:themeColor="text1"/>
+          <w:sz w:val="24"/>
+          <w:szCs w:val="24"/>
+        </w:rPr>
+        <w:t>ункци</w:t>
+      </w:r>
+      <w:proofErr w:type="spellEnd"/>
+      <w:r>
+        <w:rPr>
+          <w:rFonts w:ascii="Times New Roman" w:hAnsi="Times New Roman" w:cs="Times New Roman"/>
+          <w:color w:val="000000" w:themeColor="text1"/>
+          <w:sz w:val="24"/>
+          <w:szCs w:val="24"/>
+          <w:lang w:val="ru-RU"/>
+        </w:rPr>
+        <w:t>и</w:t>
+      </w:r>
+      <w:r>
+        <w:rPr>
+          <w:rFonts w:ascii="Times New Roman" w:hAnsi="Times New Roman" w:cs="Times New Roman"/>
+          <w:color w:val="000000" w:themeColor="text1"/>
+          <w:sz w:val="24"/>
+          <w:szCs w:val="24"/>
+        </w:rPr>
         <w:t xml:space="preserve"> `</w:t>
       </w:r>
       <w:proofErr w:type="spellStart"/>
@@ -4582,22 +4538,6 @@
           <w:szCs w:val="24"/>
         </w:rPr>
         <w:t>`</w:t>
-      </w:r>
-    </w:p>
-    <w:p>
-      <w:pPr>
-        <w:pStyle w:val="3"/>
-        <w:rPr>
-          <w:rFonts w:ascii="Times New Roman" w:hAnsi="Times New Roman" w:cs="Times New Roman"/>
-          <w:color w:val="000000" w:themeColor="text1"/>
-        </w:rPr>
-      </w:pPr>
-      <w:r>
-        <w:rPr>
-          <w:rFonts w:ascii="Times New Roman" w:hAnsi="Times New Roman" w:cs="Times New Roman"/>
-          <w:color w:val="000000" w:themeColor="text1"/>
-        </w:rPr>
-        <w:t>Параметры</w:t>
       </w:r>
     </w:p>
     <w:tbl>
@@ -4772,17 +4712,42 @@
     <w:p>
       <w:pPr>
         <w:pStyle w:val="3"/>
-        <w:rPr>
-          <w:rFonts w:ascii="Times New Roman" w:hAnsi="Times New Roman" w:cs="Times New Roman"/>
-          <w:color w:val="000000" w:themeColor="text1"/>
-        </w:rPr>
-      </w:pPr>
-      <w:r>
-        <w:rPr>
-          <w:rFonts w:ascii="Times New Roman" w:hAnsi="Times New Roman" w:cs="Times New Roman"/>
-          <w:color w:val="000000" w:themeColor="text1"/>
-        </w:rPr>
-        <w:t>Внутренние переменные</w:t>
+        <w:jc w:val="right"/>
+        <w:rPr>
+          <w:rFonts w:ascii="Times New Roman" w:hAnsi="Times New Roman" w:cs="Times New Roman"/>
+          <w:b/>
+          <w:bCs/>
+          <w:color w:val="000000" w:themeColor="text1"/>
+        </w:rPr>
+      </w:pPr>
+      <w:r>
+        <w:rPr>
+          <w:rFonts w:ascii="Times New Roman" w:hAnsi="Times New Roman" w:cs="Times New Roman"/>
+          <w:b/>
+          <w:bCs/>
+          <w:color w:val="000000" w:themeColor="text1"/>
+        </w:rPr>
+        <w:t>Таблица 4. Переменные функции `</w:t>
+      </w:r>
+      <w:proofErr w:type="spellStart"/>
+      <w:r>
+        <w:rPr>
+          <w:rFonts w:ascii="Times New Roman" w:hAnsi="Times New Roman" w:cs="Times New Roman"/>
+          <w:b/>
+          <w:bCs/>
+          <w:color w:val="000000" w:themeColor="text1"/>
+        </w:rPr>
+        <w:t>get_class_of_route</w:t>
+      </w:r>
+      <w:proofErr w:type="spellEnd"/>
+      <w:r>
+        <w:rPr>
+          <w:rFonts w:ascii="Times New Roman" w:hAnsi="Times New Roman" w:cs="Times New Roman"/>
+          <w:b/>
+          <w:bCs/>
+          <w:color w:val="000000" w:themeColor="text1"/>
+        </w:rPr>
+        <w:t>`</w:t>
       </w:r>
     </w:p>
     <w:tbl>
@@ -5115,17 +5080,60 @@
     <w:p>
       <w:pPr>
         <w:pStyle w:val="3"/>
-        <w:rPr>
-          <w:rFonts w:ascii="Times New Roman" w:hAnsi="Times New Roman" w:cs="Times New Roman"/>
-          <w:color w:val="000000" w:themeColor="text1"/>
-        </w:rPr>
-      </w:pPr>
-      <w:r>
-        <w:rPr>
-          <w:rFonts w:ascii="Times New Roman" w:hAnsi="Times New Roman" w:cs="Times New Roman"/>
-          <w:color w:val="000000" w:themeColor="text1"/>
-        </w:rPr>
-        <w:t>Возвращаемое значение</w:t>
+        <w:jc w:val="right"/>
+        <w:rPr>
+          <w:rFonts w:ascii="Times New Roman" w:hAnsi="Times New Roman" w:cs="Times New Roman"/>
+          <w:b/>
+          <w:bCs/>
+          <w:color w:val="000000" w:themeColor="text1"/>
+        </w:rPr>
+      </w:pPr>
+      <w:r>
+        <w:rPr>
+          <w:rFonts w:ascii="Times New Roman" w:hAnsi="Times New Roman" w:cs="Times New Roman"/>
+          <w:b/>
+          <w:bCs/>
+          <w:color w:val="000000" w:themeColor="text1"/>
+        </w:rPr>
+        <w:t xml:space="preserve">Таблица </w:t>
+      </w:r>
+      <w:r>
+        <w:rPr>
+          <w:rFonts w:ascii="Times New Roman" w:hAnsi="Times New Roman" w:cs="Times New Roman"/>
+          <w:b/>
+          <w:bCs/>
+          <w:color w:val="000000" w:themeColor="text1"/>
+        </w:rPr>
+        <w:t>5</w:t>
+      </w:r>
+      <w:r>
+        <w:rPr>
+          <w:rFonts w:ascii="Times New Roman" w:hAnsi="Times New Roman" w:cs="Times New Roman"/>
+          <w:b/>
+          <w:bCs/>
+          <w:color w:val="000000" w:themeColor="text1"/>
+        </w:rPr>
+        <w:t>. Возвращаемое значение функции `</w:t>
+      </w:r>
+      <w:proofErr w:type="spellStart"/>
+      <w:r>
+        <w:rPr>
+          <w:rFonts w:ascii="Times New Roman" w:hAnsi="Times New Roman" w:cs="Times New Roman"/>
+          <w:b/>
+          <w:bCs/>
+          <w:color w:val="000000" w:themeColor="text1"/>
+        </w:rPr>
+        <w:t>get_class_of_route</w:t>
+      </w:r>
+      <w:proofErr w:type="spellEnd"/>
+      <w:r>
+        <w:rPr>
+          <w:rFonts w:ascii="Times New Roman" w:hAnsi="Times New Roman" w:cs="Times New Roman"/>
+          <w:b/>
+          <w:bCs/>
+          <w:color w:val="000000" w:themeColor="text1"/>
+        </w:rPr>
+        <w:t>`</w:t>
       </w:r>
     </w:p>
     <w:tbl>
@@ -5257,6 +5265,7 @@
           <w:color w:val="000000" w:themeColor="text1"/>
           <w:sz w:val="24"/>
           <w:szCs w:val="24"/>
+          <w:lang w:val="ru-RU"/>
         </w:rPr>
       </w:pPr>
       <w:r>
@@ -5276,64 +5285,126 @@
           <w:color w:val="000000" w:themeColor="text1"/>
           <w:sz w:val="24"/>
           <w:szCs w:val="24"/>
-        </w:rPr>
-        <w:t xml:space="preserve"> 3. </w:t>
-      </w:r>
-      <w:proofErr w:type="spellStart"/>
-      <w:r>
-        <w:rPr>
-          <w:rFonts w:ascii="Times New Roman" w:hAnsi="Times New Roman" w:cs="Times New Roman"/>
-          <w:color w:val="000000" w:themeColor="text1"/>
-          <w:sz w:val="24"/>
-          <w:szCs w:val="24"/>
-        </w:rPr>
-        <w:t>Функция</w:t>
-      </w:r>
-      <w:proofErr w:type="spellEnd"/>
-      <w:r>
-        <w:rPr>
-          <w:rFonts w:ascii="Times New Roman" w:hAnsi="Times New Roman" w:cs="Times New Roman"/>
-          <w:color w:val="000000" w:themeColor="text1"/>
-          <w:sz w:val="24"/>
-          <w:szCs w:val="24"/>
+          <w:lang w:val="ru-RU"/>
+        </w:rPr>
+        <w:t xml:space="preserve"> </w:t>
+      </w:r>
+      <w:r>
+        <w:rPr>
+          <w:rFonts w:ascii="Times New Roman" w:hAnsi="Times New Roman" w:cs="Times New Roman"/>
+          <w:color w:val="000000" w:themeColor="text1"/>
+          <w:sz w:val="24"/>
+          <w:szCs w:val="24"/>
+          <w:lang w:val="ru-RU"/>
+        </w:rPr>
+        <w:t>6</w:t>
+      </w:r>
+      <w:r>
+        <w:rPr>
+          <w:rFonts w:ascii="Times New Roman" w:hAnsi="Times New Roman" w:cs="Times New Roman"/>
+          <w:color w:val="000000" w:themeColor="text1"/>
+          <w:sz w:val="24"/>
+          <w:szCs w:val="24"/>
+          <w:lang w:val="ru-RU"/>
+        </w:rPr>
+        <w:t xml:space="preserve">. </w:t>
+      </w:r>
+      <w:r>
+        <w:rPr>
+          <w:rFonts w:ascii="Times New Roman" w:hAnsi="Times New Roman" w:cs="Times New Roman"/>
+          <w:color w:val="000000" w:themeColor="text1"/>
+          <w:sz w:val="24"/>
+          <w:szCs w:val="24"/>
+          <w:lang w:val="ru-RU"/>
+        </w:rPr>
+        <w:t>Параметры ф</w:t>
+      </w:r>
+      <w:r>
+        <w:rPr>
+          <w:rFonts w:ascii="Times New Roman" w:hAnsi="Times New Roman" w:cs="Times New Roman"/>
+          <w:color w:val="000000" w:themeColor="text1"/>
+          <w:sz w:val="24"/>
+          <w:szCs w:val="24"/>
+          <w:lang w:val="ru-RU"/>
+        </w:rPr>
+        <w:t>ункци</w:t>
+      </w:r>
+      <w:r>
+        <w:rPr>
+          <w:rFonts w:ascii="Times New Roman" w:hAnsi="Times New Roman" w:cs="Times New Roman"/>
+          <w:color w:val="000000" w:themeColor="text1"/>
+          <w:sz w:val="24"/>
+          <w:szCs w:val="24"/>
+          <w:lang w:val="ru-RU"/>
+        </w:rPr>
+        <w:t>и</w:t>
+      </w:r>
+      <w:r>
+        <w:rPr>
+          <w:rFonts w:ascii="Times New Roman" w:hAnsi="Times New Roman" w:cs="Times New Roman"/>
+          <w:color w:val="000000" w:themeColor="text1"/>
+          <w:sz w:val="24"/>
+          <w:szCs w:val="24"/>
+          <w:lang w:val="ru-RU"/>
         </w:rPr>
         <w:t xml:space="preserve"> `</w:t>
       </w:r>
-      <w:proofErr w:type="spellStart"/>
-      <w:r>
-        <w:rPr>
-          <w:rFonts w:ascii="Times New Roman" w:hAnsi="Times New Roman" w:cs="Times New Roman"/>
-          <w:color w:val="000000" w:themeColor="text1"/>
-          <w:sz w:val="24"/>
-          <w:szCs w:val="24"/>
-        </w:rPr>
-        <w:t>get_train_type</w:t>
-      </w:r>
-      <w:proofErr w:type="spellEnd"/>
-      <w:r>
-        <w:rPr>
-          <w:rFonts w:ascii="Times New Roman" w:hAnsi="Times New Roman" w:cs="Times New Roman"/>
-          <w:color w:val="000000" w:themeColor="text1"/>
-          <w:sz w:val="24"/>
-          <w:szCs w:val="24"/>
+      <w:r>
+        <w:rPr>
+          <w:rFonts w:ascii="Times New Roman" w:hAnsi="Times New Roman" w:cs="Times New Roman"/>
+          <w:color w:val="000000" w:themeColor="text1"/>
+          <w:sz w:val="24"/>
+          <w:szCs w:val="24"/>
+        </w:rPr>
+        <w:t>get</w:t>
+      </w:r>
+      <w:r>
+        <w:rPr>
+          <w:rFonts w:ascii="Times New Roman" w:hAnsi="Times New Roman" w:cs="Times New Roman"/>
+          <w:color w:val="000000" w:themeColor="text1"/>
+          <w:sz w:val="24"/>
+          <w:szCs w:val="24"/>
+          <w:lang w:val="ru-RU"/>
+        </w:rPr>
+        <w:t>_</w:t>
+      </w:r>
+      <w:r>
+        <w:rPr>
+          <w:rFonts w:ascii="Times New Roman" w:hAnsi="Times New Roman" w:cs="Times New Roman"/>
+          <w:color w:val="000000" w:themeColor="text1"/>
+          <w:sz w:val="24"/>
+          <w:szCs w:val="24"/>
+        </w:rPr>
+        <w:t>train</w:t>
+      </w:r>
+      <w:r>
+        <w:rPr>
+          <w:rFonts w:ascii="Times New Roman" w:hAnsi="Times New Roman" w:cs="Times New Roman"/>
+          <w:color w:val="000000" w:themeColor="text1"/>
+          <w:sz w:val="24"/>
+          <w:szCs w:val="24"/>
+          <w:lang w:val="ru-RU"/>
+        </w:rPr>
+        <w:t>_</w:t>
+      </w:r>
+      <w:r>
+        <w:rPr>
+          <w:rFonts w:ascii="Times New Roman" w:hAnsi="Times New Roman" w:cs="Times New Roman"/>
+          <w:color w:val="000000" w:themeColor="text1"/>
+          <w:sz w:val="24"/>
+          <w:szCs w:val="24"/>
+        </w:rPr>
+        <w:t>type</w:t>
+      </w:r>
+      <w:r>
+        <w:rPr>
+          <w:rFonts w:ascii="Times New Roman" w:hAnsi="Times New Roman" w:cs="Times New Roman"/>
+          <w:color w:val="000000" w:themeColor="text1"/>
+          <w:sz w:val="24"/>
+          <w:szCs w:val="24"/>
+          <w:lang w:val="ru-RU"/>
         </w:rPr>
         <w:t>`</w:t>
-      </w:r>
-    </w:p>
-    <w:p>
-      <w:pPr>
-        <w:pStyle w:val="3"/>
-        <w:rPr>
-          <w:rFonts w:ascii="Times New Roman" w:hAnsi="Times New Roman" w:cs="Times New Roman"/>
-          <w:color w:val="000000" w:themeColor="text1"/>
-        </w:rPr>
-      </w:pPr>
-      <w:r>
-        <w:rPr>
-          <w:rFonts w:ascii="Times New Roman" w:hAnsi="Times New Roman" w:cs="Times New Roman"/>
-          <w:color w:val="000000" w:themeColor="text1"/>
-        </w:rPr>
-        <w:t>Параметры</w:t>
       </w:r>
     </w:p>
     <w:tbl>
@@ -5509,18 +5580,170 @@
     </w:tbl>
     <w:p>
       <w:pPr>
-        <w:pStyle w:val="3"/>
-        <w:rPr>
-          <w:rFonts w:ascii="Times New Roman" w:hAnsi="Times New Roman" w:cs="Times New Roman"/>
-          <w:color w:val="000000" w:themeColor="text1"/>
-        </w:rPr>
-      </w:pPr>
-      <w:r>
-        <w:rPr>
-          <w:rFonts w:ascii="Times New Roman" w:hAnsi="Times New Roman" w:cs="Times New Roman"/>
-          <w:color w:val="000000" w:themeColor="text1"/>
+        <w:pStyle w:val="2"/>
+        <w:jc w:val="right"/>
+        <w:rPr>
+          <w:rFonts w:ascii="Times New Roman" w:hAnsi="Times New Roman" w:cs="Times New Roman"/>
+          <w:color w:val="000000" w:themeColor="text1"/>
+          <w:sz w:val="24"/>
+          <w:szCs w:val="24"/>
+          <w:lang w:val="ru-RU"/>
+        </w:rPr>
+      </w:pPr>
+      <w:r>
+        <w:rPr>
+          <w:rFonts w:ascii="Times New Roman" w:hAnsi="Times New Roman" w:cs="Times New Roman"/>
+          <w:color w:val="000000" w:themeColor="text1"/>
+          <w:sz w:val="24"/>
+          <w:szCs w:val="24"/>
+          <w:lang w:val="ru-RU"/>
+        </w:rPr>
+        <w:t>Таблица</w:t>
+      </w:r>
+      <w:r>
+        <w:rPr>
+          <w:rFonts w:ascii="Times New Roman" w:hAnsi="Times New Roman" w:cs="Times New Roman"/>
+          <w:color w:val="000000" w:themeColor="text1"/>
+          <w:sz w:val="24"/>
+          <w:szCs w:val="24"/>
+          <w:lang w:val="ru-RU"/>
+        </w:rPr>
+        <w:t xml:space="preserve"> </w:t>
+      </w:r>
+      <w:r>
+        <w:rPr>
+          <w:rFonts w:ascii="Times New Roman" w:hAnsi="Times New Roman" w:cs="Times New Roman"/>
+          <w:color w:val="000000" w:themeColor="text1"/>
+          <w:sz w:val="24"/>
+          <w:szCs w:val="24"/>
+          <w:lang w:val="ru-RU"/>
+        </w:rPr>
+        <w:t>7</w:t>
+      </w:r>
+      <w:r>
+        <w:rPr>
+          <w:rFonts w:ascii="Times New Roman" w:hAnsi="Times New Roman" w:cs="Times New Roman"/>
+          <w:color w:val="000000" w:themeColor="text1"/>
+          <w:sz w:val="24"/>
+          <w:szCs w:val="24"/>
+          <w:lang w:val="ru-RU"/>
+        </w:rPr>
+        <w:t xml:space="preserve">. </w:t>
+      </w:r>
+      <w:r>
+        <w:rPr>
+          <w:rFonts w:ascii="Times New Roman" w:hAnsi="Times New Roman" w:cs="Times New Roman"/>
+          <w:color w:val="000000" w:themeColor="text1"/>
+          <w:lang w:val="ru-RU"/>
         </w:rPr>
         <w:t>Внутренние переменные</w:t>
+      </w:r>
+      <w:r>
+        <w:rPr>
+          <w:rFonts w:ascii="Times New Roman" w:hAnsi="Times New Roman" w:cs="Times New Roman"/>
+          <w:color w:val="000000" w:themeColor="text1"/>
+          <w:sz w:val="24"/>
+          <w:szCs w:val="24"/>
+          <w:lang w:val="ru-RU"/>
+        </w:rPr>
+        <w:t xml:space="preserve"> </w:t>
+      </w:r>
+      <w:r>
+        <w:rPr>
+          <w:rFonts w:ascii="Times New Roman" w:hAnsi="Times New Roman" w:cs="Times New Roman"/>
+          <w:color w:val="000000" w:themeColor="text1"/>
+          <w:sz w:val="24"/>
+          <w:szCs w:val="24"/>
+          <w:lang w:val="ru-RU"/>
+        </w:rPr>
+        <w:t>ф</w:t>
+      </w:r>
+      <w:r>
+        <w:rPr>
+          <w:rFonts w:ascii="Times New Roman" w:hAnsi="Times New Roman" w:cs="Times New Roman"/>
+          <w:color w:val="000000" w:themeColor="text1"/>
+          <w:sz w:val="24"/>
+          <w:szCs w:val="24"/>
+          <w:lang w:val="ru-RU"/>
+        </w:rPr>
+        <w:t>ункци</w:t>
+      </w:r>
+      <w:r>
+        <w:rPr>
+          <w:rFonts w:ascii="Times New Roman" w:hAnsi="Times New Roman" w:cs="Times New Roman"/>
+          <w:color w:val="000000" w:themeColor="text1"/>
+          <w:sz w:val="24"/>
+          <w:szCs w:val="24"/>
+          <w:lang w:val="ru-RU"/>
+        </w:rPr>
+        <w:t>и</w:t>
+      </w:r>
+      <w:r>
+        <w:rPr>
+          <w:rFonts w:ascii="Times New Roman" w:hAnsi="Times New Roman" w:cs="Times New Roman"/>
+          <w:color w:val="000000" w:themeColor="text1"/>
+          <w:sz w:val="24"/>
+          <w:szCs w:val="24"/>
+          <w:lang w:val="ru-RU"/>
+        </w:rPr>
+        <w:t xml:space="preserve"> `</w:t>
+      </w:r>
+      <w:r>
+        <w:rPr>
+          <w:rFonts w:ascii="Times New Roman" w:hAnsi="Times New Roman" w:cs="Times New Roman"/>
+          <w:color w:val="000000" w:themeColor="text1"/>
+          <w:sz w:val="24"/>
+          <w:szCs w:val="24"/>
+        </w:rPr>
+        <w:t>get</w:t>
+      </w:r>
+      <w:r>
+        <w:rPr>
+          <w:rFonts w:ascii="Times New Roman" w:hAnsi="Times New Roman" w:cs="Times New Roman"/>
+          <w:color w:val="000000" w:themeColor="text1"/>
+          <w:sz w:val="24"/>
+          <w:szCs w:val="24"/>
+          <w:lang w:val="ru-RU"/>
+        </w:rPr>
+        <w:t>_</w:t>
+      </w:r>
+      <w:r>
+        <w:rPr>
+          <w:rFonts w:ascii="Times New Roman" w:hAnsi="Times New Roman" w:cs="Times New Roman"/>
+          <w:color w:val="000000" w:themeColor="text1"/>
+          <w:sz w:val="24"/>
+          <w:szCs w:val="24"/>
+        </w:rPr>
+        <w:t>train</w:t>
+      </w:r>
+      <w:r>
+        <w:rPr>
+          <w:rFonts w:ascii="Times New Roman" w:hAnsi="Times New Roman" w:cs="Times New Roman"/>
+          <w:color w:val="000000" w:themeColor="text1"/>
+          <w:sz w:val="24"/>
+          <w:szCs w:val="24"/>
+          <w:lang w:val="ru-RU"/>
+        </w:rPr>
+        <w:t>_</w:t>
+      </w:r>
+      <w:r>
+        <w:rPr>
+          <w:rFonts w:ascii="Times New Roman" w:hAnsi="Times New Roman" w:cs="Times New Roman"/>
+          <w:color w:val="000000" w:themeColor="text1"/>
+          <w:sz w:val="24"/>
+          <w:szCs w:val="24"/>
+        </w:rPr>
+        <w:t>type</w:t>
+      </w:r>
+      <w:r>
+        <w:rPr>
+          <w:rFonts w:ascii="Times New Roman" w:hAnsi="Times New Roman" w:cs="Times New Roman"/>
+          <w:color w:val="000000" w:themeColor="text1"/>
+          <w:sz w:val="24"/>
+          <w:szCs w:val="24"/>
+          <w:lang w:val="ru-RU"/>
+        </w:rPr>
+        <w:t>`</w:t>
       </w:r>
     </w:p>
     <w:tbl>
@@ -5696,18 +5919,170 @@
     </w:tbl>
     <w:p>
       <w:pPr>
-        <w:pStyle w:val="3"/>
-        <w:rPr>
-          <w:rFonts w:ascii="Times New Roman" w:hAnsi="Times New Roman" w:cs="Times New Roman"/>
-          <w:color w:val="000000" w:themeColor="text1"/>
-        </w:rPr>
-      </w:pPr>
-      <w:r>
-        <w:rPr>
-          <w:rFonts w:ascii="Times New Roman" w:hAnsi="Times New Roman" w:cs="Times New Roman"/>
-          <w:color w:val="000000" w:themeColor="text1"/>
+        <w:pStyle w:val="2"/>
+        <w:jc w:val="right"/>
+        <w:rPr>
+          <w:rFonts w:ascii="Times New Roman" w:hAnsi="Times New Roman" w:cs="Times New Roman"/>
+          <w:color w:val="000000" w:themeColor="text1"/>
+          <w:sz w:val="24"/>
+          <w:szCs w:val="24"/>
+          <w:lang w:val="ru-RU"/>
+        </w:rPr>
+      </w:pPr>
+      <w:r>
+        <w:rPr>
+          <w:rFonts w:ascii="Times New Roman" w:hAnsi="Times New Roman" w:cs="Times New Roman"/>
+          <w:color w:val="000000" w:themeColor="text1"/>
+          <w:sz w:val="24"/>
+          <w:szCs w:val="24"/>
+          <w:lang w:val="ru-RU"/>
+        </w:rPr>
+        <w:t>Таблица</w:t>
+      </w:r>
+      <w:r>
+        <w:rPr>
+          <w:rFonts w:ascii="Times New Roman" w:hAnsi="Times New Roman" w:cs="Times New Roman"/>
+          <w:color w:val="000000" w:themeColor="text1"/>
+          <w:sz w:val="24"/>
+          <w:szCs w:val="24"/>
+          <w:lang w:val="ru-RU"/>
+        </w:rPr>
+        <w:t xml:space="preserve"> </w:t>
+      </w:r>
+      <w:r>
+        <w:rPr>
+          <w:rFonts w:ascii="Times New Roman" w:hAnsi="Times New Roman" w:cs="Times New Roman"/>
+          <w:color w:val="000000" w:themeColor="text1"/>
+          <w:sz w:val="24"/>
+          <w:szCs w:val="24"/>
+          <w:lang w:val="ru-RU"/>
+        </w:rPr>
+        <w:t>8</w:t>
+      </w:r>
+      <w:r>
+        <w:rPr>
+          <w:rFonts w:ascii="Times New Roman" w:hAnsi="Times New Roman" w:cs="Times New Roman"/>
+          <w:color w:val="000000" w:themeColor="text1"/>
+          <w:sz w:val="24"/>
+          <w:szCs w:val="24"/>
+          <w:lang w:val="ru-RU"/>
+        </w:rPr>
+        <w:t xml:space="preserve">. </w:t>
+      </w:r>
+      <w:r>
+        <w:rPr>
+          <w:rFonts w:ascii="Times New Roman" w:hAnsi="Times New Roman" w:cs="Times New Roman"/>
+          <w:color w:val="000000" w:themeColor="text1"/>
+          <w:lang w:val="ru-RU"/>
         </w:rPr>
         <w:t>Возвращаемое значение</w:t>
+      </w:r>
+      <w:r>
+        <w:rPr>
+          <w:rFonts w:ascii="Times New Roman" w:hAnsi="Times New Roman" w:cs="Times New Roman"/>
+          <w:color w:val="000000" w:themeColor="text1"/>
+          <w:sz w:val="24"/>
+          <w:szCs w:val="24"/>
+          <w:lang w:val="ru-RU"/>
+        </w:rPr>
+        <w:t xml:space="preserve"> </w:t>
+      </w:r>
+      <w:r>
+        <w:rPr>
+          <w:rFonts w:ascii="Times New Roman" w:hAnsi="Times New Roman" w:cs="Times New Roman"/>
+          <w:color w:val="000000" w:themeColor="text1"/>
+          <w:sz w:val="24"/>
+          <w:szCs w:val="24"/>
+          <w:lang w:val="ru-RU"/>
+        </w:rPr>
+        <w:t>ф</w:t>
+      </w:r>
+      <w:r>
+        <w:rPr>
+          <w:rFonts w:ascii="Times New Roman" w:hAnsi="Times New Roman" w:cs="Times New Roman"/>
+          <w:color w:val="000000" w:themeColor="text1"/>
+          <w:sz w:val="24"/>
+          <w:szCs w:val="24"/>
+          <w:lang w:val="ru-RU"/>
+        </w:rPr>
+        <w:t>ункци</w:t>
+      </w:r>
+      <w:r>
+        <w:rPr>
+          <w:rFonts w:ascii="Times New Roman" w:hAnsi="Times New Roman" w:cs="Times New Roman"/>
+          <w:color w:val="000000" w:themeColor="text1"/>
+          <w:sz w:val="24"/>
+          <w:szCs w:val="24"/>
+          <w:lang w:val="ru-RU"/>
+        </w:rPr>
+        <w:t>и</w:t>
+      </w:r>
+      <w:r>
+        <w:rPr>
+          <w:rFonts w:ascii="Times New Roman" w:hAnsi="Times New Roman" w:cs="Times New Roman"/>
+          <w:color w:val="000000" w:themeColor="text1"/>
+          <w:sz w:val="24"/>
+          <w:szCs w:val="24"/>
+          <w:lang w:val="ru-RU"/>
+        </w:rPr>
+        <w:t xml:space="preserve"> `</w:t>
+      </w:r>
+      <w:r>
+        <w:rPr>
+          <w:rFonts w:ascii="Times New Roman" w:hAnsi="Times New Roman" w:cs="Times New Roman"/>
+          <w:color w:val="000000" w:themeColor="text1"/>
+          <w:sz w:val="24"/>
+          <w:szCs w:val="24"/>
+        </w:rPr>
+        <w:t>get</w:t>
+      </w:r>
+      <w:r>
+        <w:rPr>
+          <w:rFonts w:ascii="Times New Roman" w:hAnsi="Times New Roman" w:cs="Times New Roman"/>
+          <w:color w:val="000000" w:themeColor="text1"/>
+          <w:sz w:val="24"/>
+          <w:szCs w:val="24"/>
+          <w:lang w:val="ru-RU"/>
+        </w:rPr>
+        <w:t>_</w:t>
+      </w:r>
+      <w:r>
+        <w:rPr>
+          <w:rFonts w:ascii="Times New Roman" w:hAnsi="Times New Roman" w:cs="Times New Roman"/>
+          <w:color w:val="000000" w:themeColor="text1"/>
+          <w:sz w:val="24"/>
+          <w:szCs w:val="24"/>
+        </w:rPr>
+        <w:t>train</w:t>
+      </w:r>
+      <w:r>
+        <w:rPr>
+          <w:rFonts w:ascii="Times New Roman" w:hAnsi="Times New Roman" w:cs="Times New Roman"/>
+          <w:color w:val="000000" w:themeColor="text1"/>
+          <w:sz w:val="24"/>
+          <w:szCs w:val="24"/>
+          <w:lang w:val="ru-RU"/>
+        </w:rPr>
+        <w:t>_</w:t>
+      </w:r>
+      <w:r>
+        <w:rPr>
+          <w:rFonts w:ascii="Times New Roman" w:hAnsi="Times New Roman" w:cs="Times New Roman"/>
+          <w:color w:val="000000" w:themeColor="text1"/>
+          <w:sz w:val="24"/>
+          <w:szCs w:val="24"/>
+        </w:rPr>
+        <w:t>type</w:t>
+      </w:r>
+      <w:r>
+        <w:rPr>
+          <w:rFonts w:ascii="Times New Roman" w:hAnsi="Times New Roman" w:cs="Times New Roman"/>
+          <w:color w:val="000000" w:themeColor="text1"/>
+          <w:sz w:val="24"/>
+          <w:szCs w:val="24"/>
+          <w:lang w:val="ru-RU"/>
+        </w:rPr>
+        <w:t>`</w:t>
       </w:r>
     </w:p>
     <w:tbl>
@@ -5839,6 +6214,7 @@
           <w:color w:val="000000" w:themeColor="text1"/>
           <w:sz w:val="24"/>
           <w:szCs w:val="24"/>
+          <w:lang w:val="ru-RU"/>
         </w:rPr>
       </w:pPr>
       <w:r>
@@ -5857,64 +6233,106 @@
           <w:color w:val="000000" w:themeColor="text1"/>
           <w:sz w:val="24"/>
           <w:szCs w:val="24"/>
-        </w:rPr>
-        <w:t xml:space="preserve"> 4. </w:t>
-      </w:r>
-      <w:proofErr w:type="spellStart"/>
-      <w:r>
-        <w:rPr>
-          <w:rFonts w:ascii="Times New Roman" w:hAnsi="Times New Roman" w:cs="Times New Roman"/>
-          <w:color w:val="000000" w:themeColor="text1"/>
-          <w:sz w:val="24"/>
-          <w:szCs w:val="24"/>
-        </w:rPr>
-        <w:t>Функция</w:t>
-      </w:r>
-      <w:proofErr w:type="spellEnd"/>
-      <w:r>
-        <w:rPr>
-          <w:rFonts w:ascii="Times New Roman" w:hAnsi="Times New Roman" w:cs="Times New Roman"/>
-          <w:color w:val="000000" w:themeColor="text1"/>
-          <w:sz w:val="24"/>
-          <w:szCs w:val="24"/>
+          <w:lang w:val="ru-RU"/>
+        </w:rPr>
+        <w:t xml:space="preserve"> </w:t>
+      </w:r>
+      <w:r>
+        <w:rPr>
+          <w:rFonts w:ascii="Times New Roman" w:hAnsi="Times New Roman" w:cs="Times New Roman"/>
+          <w:color w:val="000000" w:themeColor="text1"/>
+          <w:sz w:val="24"/>
+          <w:szCs w:val="24"/>
+          <w:lang w:val="ru-RU"/>
+        </w:rPr>
+        <w:t>9</w:t>
+      </w:r>
+      <w:r>
+        <w:rPr>
+          <w:rFonts w:ascii="Times New Roman" w:hAnsi="Times New Roman" w:cs="Times New Roman"/>
+          <w:color w:val="000000" w:themeColor="text1"/>
+          <w:sz w:val="24"/>
+          <w:szCs w:val="24"/>
+          <w:lang w:val="ru-RU"/>
+        </w:rPr>
+        <w:t xml:space="preserve">. </w:t>
+      </w:r>
+      <w:r>
+        <w:rPr>
+          <w:rFonts w:ascii="Times New Roman" w:hAnsi="Times New Roman" w:cs="Times New Roman"/>
+          <w:color w:val="000000" w:themeColor="text1"/>
+          <w:sz w:val="24"/>
+          <w:szCs w:val="24"/>
+          <w:lang w:val="ru-RU"/>
+        </w:rPr>
+        <w:t>Параметры функции</w:t>
+      </w:r>
+      <w:r>
+        <w:rPr>
+          <w:rFonts w:ascii="Times New Roman" w:hAnsi="Times New Roman" w:cs="Times New Roman"/>
+          <w:color w:val="000000" w:themeColor="text1"/>
+          <w:sz w:val="24"/>
+          <w:szCs w:val="24"/>
+          <w:lang w:val="ru-RU"/>
         </w:rPr>
         <w:t xml:space="preserve"> `</w:t>
       </w:r>
-      <w:proofErr w:type="spellStart"/>
-      <w:r>
-        <w:rPr>
-          <w:rFonts w:ascii="Times New Roman" w:hAnsi="Times New Roman" w:cs="Times New Roman"/>
-          <w:color w:val="000000" w:themeColor="text1"/>
-          <w:sz w:val="24"/>
-          <w:szCs w:val="24"/>
-        </w:rPr>
-        <w:t>get_quasi_identifiers</w:t>
-      </w:r>
-      <w:proofErr w:type="spellEnd"/>
-      <w:r>
-        <w:rPr>
-          <w:rFonts w:ascii="Times New Roman" w:hAnsi="Times New Roman" w:cs="Times New Roman"/>
-          <w:color w:val="000000" w:themeColor="text1"/>
-          <w:sz w:val="24"/>
-          <w:szCs w:val="24"/>
+      <w:r>
+        <w:rPr>
+          <w:rFonts w:ascii="Times New Roman" w:hAnsi="Times New Roman" w:cs="Times New Roman"/>
+          <w:color w:val="000000" w:themeColor="text1"/>
+          <w:sz w:val="24"/>
+          <w:szCs w:val="24"/>
+        </w:rPr>
+        <w:t>get</w:t>
+      </w:r>
+      <w:r>
+        <w:rPr>
+          <w:rFonts w:ascii="Times New Roman" w:hAnsi="Times New Roman" w:cs="Times New Roman"/>
+          <w:color w:val="000000" w:themeColor="text1"/>
+          <w:sz w:val="24"/>
+          <w:szCs w:val="24"/>
+          <w:lang w:val="ru-RU"/>
+        </w:rPr>
+        <w:t>_</w:t>
+      </w:r>
+      <w:r>
+        <w:rPr>
+          <w:rFonts w:ascii="Times New Roman" w:hAnsi="Times New Roman" w:cs="Times New Roman"/>
+          <w:color w:val="000000" w:themeColor="text1"/>
+          <w:sz w:val="24"/>
+          <w:szCs w:val="24"/>
+        </w:rPr>
+        <w:t>quasi</w:t>
+      </w:r>
+      <w:r>
+        <w:rPr>
+          <w:rFonts w:ascii="Times New Roman" w:hAnsi="Times New Roman" w:cs="Times New Roman"/>
+          <w:color w:val="000000" w:themeColor="text1"/>
+          <w:sz w:val="24"/>
+          <w:szCs w:val="24"/>
+          <w:lang w:val="ru-RU"/>
+        </w:rPr>
+        <w:t>_</w:t>
+      </w:r>
+      <w:r>
+        <w:rPr>
+          <w:rFonts w:ascii="Times New Roman" w:hAnsi="Times New Roman" w:cs="Times New Roman"/>
+          <w:color w:val="000000" w:themeColor="text1"/>
+          <w:sz w:val="24"/>
+          <w:szCs w:val="24"/>
+        </w:rPr>
+        <w:t>identifiers</w:t>
+      </w:r>
+      <w:r>
+        <w:rPr>
+          <w:rFonts w:ascii="Times New Roman" w:hAnsi="Times New Roman" w:cs="Times New Roman"/>
+          <w:color w:val="000000" w:themeColor="text1"/>
+          <w:sz w:val="24"/>
+          <w:szCs w:val="24"/>
+          <w:lang w:val="ru-RU"/>
         </w:rPr>
         <w:t>`</w:t>
-      </w:r>
-    </w:p>
-    <w:p>
-      <w:pPr>
-        <w:pStyle w:val="3"/>
-        <w:rPr>
-          <w:rFonts w:ascii="Times New Roman" w:hAnsi="Times New Roman" w:cs="Times New Roman"/>
-          <w:color w:val="000000" w:themeColor="text1"/>
-        </w:rPr>
-      </w:pPr>
-      <w:r>
-        <w:rPr>
-          <w:rFonts w:ascii="Times New Roman" w:hAnsi="Times New Roman" w:cs="Times New Roman"/>
-          <w:color w:val="000000" w:themeColor="text1"/>
-        </w:rPr>
-        <w:t>Параметры</w:t>
       </w:r>
     </w:p>
     <w:tbl>
@@ -6208,18 +6626,150 @@
     </w:tbl>
     <w:p>
       <w:pPr>
-        <w:pStyle w:val="3"/>
-        <w:rPr>
-          <w:rFonts w:ascii="Times New Roman" w:hAnsi="Times New Roman" w:cs="Times New Roman"/>
-          <w:color w:val="000000" w:themeColor="text1"/>
-        </w:rPr>
-      </w:pPr>
-      <w:r>
-        <w:rPr>
-          <w:rFonts w:ascii="Times New Roman" w:hAnsi="Times New Roman" w:cs="Times New Roman"/>
-          <w:color w:val="000000" w:themeColor="text1"/>
+        <w:pStyle w:val="2"/>
+        <w:jc w:val="right"/>
+        <w:rPr>
+          <w:rFonts w:ascii="Times New Roman" w:hAnsi="Times New Roman" w:cs="Times New Roman"/>
+          <w:color w:val="000000" w:themeColor="text1"/>
+          <w:sz w:val="24"/>
+          <w:szCs w:val="24"/>
+          <w:lang w:val="ru-RU"/>
+        </w:rPr>
+      </w:pPr>
+      <w:r>
+        <w:rPr>
+          <w:rFonts w:ascii="Times New Roman" w:hAnsi="Times New Roman" w:cs="Times New Roman"/>
+          <w:color w:val="000000" w:themeColor="text1"/>
+          <w:sz w:val="24"/>
+          <w:szCs w:val="24"/>
+          <w:lang w:val="ru-RU"/>
+        </w:rPr>
+        <w:t>Таблица</w:t>
+      </w:r>
+      <w:r>
+        <w:rPr>
+          <w:rFonts w:ascii="Times New Roman" w:hAnsi="Times New Roman" w:cs="Times New Roman"/>
+          <w:color w:val="000000" w:themeColor="text1"/>
+          <w:sz w:val="24"/>
+          <w:szCs w:val="24"/>
+          <w:lang w:val="ru-RU"/>
+        </w:rPr>
+        <w:t xml:space="preserve"> </w:t>
+      </w:r>
+      <w:r>
+        <w:rPr>
+          <w:rFonts w:ascii="Times New Roman" w:hAnsi="Times New Roman" w:cs="Times New Roman"/>
+          <w:color w:val="000000" w:themeColor="text1"/>
+          <w:sz w:val="24"/>
+          <w:szCs w:val="24"/>
+          <w:lang w:val="ru-RU"/>
+        </w:rPr>
+        <w:t>10</w:t>
+      </w:r>
+      <w:r>
+        <w:rPr>
+          <w:rFonts w:ascii="Times New Roman" w:hAnsi="Times New Roman" w:cs="Times New Roman"/>
+          <w:color w:val="000000" w:themeColor="text1"/>
+          <w:sz w:val="24"/>
+          <w:szCs w:val="24"/>
+          <w:lang w:val="ru-RU"/>
+        </w:rPr>
+        <w:t xml:space="preserve">. </w:t>
+      </w:r>
+      <w:r>
+        <w:rPr>
+          <w:rFonts w:ascii="Times New Roman" w:hAnsi="Times New Roman" w:cs="Times New Roman"/>
+          <w:color w:val="000000" w:themeColor="text1"/>
+          <w:lang w:val="ru-RU"/>
         </w:rPr>
         <w:t>Возвращаемое значение</w:t>
+      </w:r>
+      <w:r>
+        <w:rPr>
+          <w:rFonts w:ascii="Times New Roman" w:hAnsi="Times New Roman" w:cs="Times New Roman"/>
+          <w:color w:val="000000" w:themeColor="text1"/>
+          <w:sz w:val="24"/>
+          <w:szCs w:val="24"/>
+          <w:lang w:val="ru-RU"/>
+        </w:rPr>
+        <w:t xml:space="preserve"> </w:t>
+      </w:r>
+      <w:r>
+        <w:rPr>
+          <w:rFonts w:ascii="Times New Roman" w:hAnsi="Times New Roman" w:cs="Times New Roman"/>
+          <w:color w:val="000000" w:themeColor="text1"/>
+          <w:sz w:val="24"/>
+          <w:szCs w:val="24"/>
+          <w:lang w:val="ru-RU"/>
+        </w:rPr>
+        <w:t>функции</w:t>
+      </w:r>
+      <w:r>
+        <w:rPr>
+          <w:rFonts w:ascii="Times New Roman" w:hAnsi="Times New Roman" w:cs="Times New Roman"/>
+          <w:color w:val="000000" w:themeColor="text1"/>
+          <w:sz w:val="24"/>
+          <w:szCs w:val="24"/>
+          <w:lang w:val="ru-RU"/>
+        </w:rPr>
+        <w:t xml:space="preserve"> `</w:t>
+      </w:r>
+      <w:r>
+        <w:rPr>
+          <w:rFonts w:ascii="Times New Roman" w:hAnsi="Times New Roman" w:cs="Times New Roman"/>
+          <w:color w:val="000000" w:themeColor="text1"/>
+          <w:sz w:val="24"/>
+          <w:szCs w:val="24"/>
+        </w:rPr>
+        <w:t>get</w:t>
+      </w:r>
+      <w:r>
+        <w:rPr>
+          <w:rFonts w:ascii="Times New Roman" w:hAnsi="Times New Roman" w:cs="Times New Roman"/>
+          <w:color w:val="000000" w:themeColor="text1"/>
+          <w:sz w:val="24"/>
+          <w:szCs w:val="24"/>
+          <w:lang w:val="ru-RU"/>
+        </w:rPr>
+        <w:t>_</w:t>
+      </w:r>
+      <w:r>
+        <w:rPr>
+          <w:rFonts w:ascii="Times New Roman" w:hAnsi="Times New Roman" w:cs="Times New Roman"/>
+          <w:color w:val="000000" w:themeColor="text1"/>
+          <w:sz w:val="24"/>
+          <w:szCs w:val="24"/>
+        </w:rPr>
+        <w:t>quasi</w:t>
+      </w:r>
+      <w:r>
+        <w:rPr>
+          <w:rFonts w:ascii="Times New Roman" w:hAnsi="Times New Roman" w:cs="Times New Roman"/>
+          <w:color w:val="000000" w:themeColor="text1"/>
+          <w:sz w:val="24"/>
+          <w:szCs w:val="24"/>
+          <w:lang w:val="ru-RU"/>
+        </w:rPr>
+        <w:t>_</w:t>
+      </w:r>
+      <w:r>
+        <w:rPr>
+          <w:rFonts w:ascii="Times New Roman" w:hAnsi="Times New Roman" w:cs="Times New Roman"/>
+          <w:color w:val="000000" w:themeColor="text1"/>
+          <w:sz w:val="24"/>
+          <w:szCs w:val="24"/>
+        </w:rPr>
+        <w:t>identifiers</w:t>
+      </w:r>
+      <w:r>
+        <w:rPr>
+          <w:rFonts w:ascii="Times New Roman" w:hAnsi="Times New Roman" w:cs="Times New Roman"/>
+          <w:color w:val="000000" w:themeColor="text1"/>
+          <w:sz w:val="24"/>
+          <w:szCs w:val="24"/>
+          <w:lang w:val="ru-RU"/>
+        </w:rPr>
+        <w:t>`</w:t>
       </w:r>
     </w:p>
     <w:tbl>
@@ -6391,6 +6941,7 @@
           <w:color w:val="000000" w:themeColor="text1"/>
           <w:sz w:val="24"/>
           <w:szCs w:val="24"/>
+          <w:lang w:val="ru-RU"/>
         </w:rPr>
       </w:pPr>
       <w:r>
@@ -6402,45 +6953,83 @@
           <w:lang w:val="ru-RU"/>
         </w:rPr>
         <w:lastRenderedPageBreak/>
-        <w:t xml:space="preserve">Таблица 5. </w:t>
-      </w:r>
-      <w:proofErr w:type="spellStart"/>
-      <w:r>
-        <w:rPr>
-          <w:rFonts w:ascii="Times New Roman" w:hAnsi="Times New Roman" w:cs="Times New Roman"/>
-          <w:color w:val="000000" w:themeColor="text1"/>
-          <w:sz w:val="24"/>
-          <w:szCs w:val="24"/>
-        </w:rPr>
-        <w:t>Функция</w:t>
-      </w:r>
-      <w:proofErr w:type="spellEnd"/>
-      <w:r>
-        <w:rPr>
-          <w:rFonts w:ascii="Times New Roman" w:hAnsi="Times New Roman" w:cs="Times New Roman"/>
-          <w:color w:val="000000" w:themeColor="text1"/>
-          <w:sz w:val="24"/>
-          <w:szCs w:val="24"/>
+        <w:t xml:space="preserve">Таблица </w:t>
+      </w:r>
+      <w:r>
+        <w:rPr>
+          <w:rFonts w:ascii="Times New Roman" w:hAnsi="Times New Roman" w:cs="Times New Roman"/>
+          <w:color w:val="000000" w:themeColor="text1"/>
+          <w:sz w:val="24"/>
+          <w:szCs w:val="24"/>
+          <w:lang w:val="ru-RU"/>
+        </w:rPr>
+        <w:t>11</w:t>
+      </w:r>
+      <w:r>
+        <w:rPr>
+          <w:rFonts w:ascii="Times New Roman" w:hAnsi="Times New Roman" w:cs="Times New Roman"/>
+          <w:color w:val="000000" w:themeColor="text1"/>
+          <w:sz w:val="24"/>
+          <w:szCs w:val="24"/>
+          <w:lang w:val="ru-RU"/>
+        </w:rPr>
+        <w:t xml:space="preserve">. </w:t>
+      </w:r>
+      <w:r>
+        <w:rPr>
+          <w:rFonts w:ascii="Times New Roman" w:hAnsi="Times New Roman" w:cs="Times New Roman"/>
+          <w:color w:val="000000" w:themeColor="text1"/>
+          <w:sz w:val="24"/>
+          <w:szCs w:val="24"/>
+          <w:lang w:val="ru-RU"/>
+        </w:rPr>
+        <w:t>Параметры функции</w:t>
+      </w:r>
+      <w:r>
+        <w:rPr>
+          <w:rFonts w:ascii="Times New Roman" w:hAnsi="Times New Roman" w:cs="Times New Roman"/>
+          <w:color w:val="000000" w:themeColor="text1"/>
+          <w:sz w:val="24"/>
+          <w:szCs w:val="24"/>
+          <w:lang w:val="ru-RU"/>
         </w:rPr>
         <w:t xml:space="preserve"> `</w:t>
       </w:r>
-      <w:proofErr w:type="spellStart"/>
-      <w:r>
-        <w:rPr>
-          <w:rFonts w:ascii="Times New Roman" w:hAnsi="Times New Roman" w:cs="Times New Roman"/>
-          <w:color w:val="000000" w:themeColor="text1"/>
-          <w:sz w:val="24"/>
-          <w:szCs w:val="24"/>
-        </w:rPr>
-        <w:t>compare_datasets</w:t>
-      </w:r>
-      <w:proofErr w:type="spellEnd"/>
-      <w:r>
-        <w:rPr>
-          <w:rFonts w:ascii="Times New Roman" w:hAnsi="Times New Roman" w:cs="Times New Roman"/>
-          <w:color w:val="000000" w:themeColor="text1"/>
-          <w:sz w:val="24"/>
-          <w:szCs w:val="24"/>
+      <w:r>
+        <w:rPr>
+          <w:rFonts w:ascii="Times New Roman" w:hAnsi="Times New Roman" w:cs="Times New Roman"/>
+          <w:color w:val="000000" w:themeColor="text1"/>
+          <w:sz w:val="24"/>
+          <w:szCs w:val="24"/>
+        </w:rPr>
+        <w:t>compare</w:t>
+      </w:r>
+      <w:r>
+        <w:rPr>
+          <w:rFonts w:ascii="Times New Roman" w:hAnsi="Times New Roman" w:cs="Times New Roman"/>
+          <w:color w:val="000000" w:themeColor="text1"/>
+          <w:sz w:val="24"/>
+          <w:szCs w:val="24"/>
+          <w:lang w:val="ru-RU"/>
+        </w:rPr>
+        <w:t>_</w:t>
+      </w:r>
+      <w:r>
+        <w:rPr>
+          <w:rFonts w:ascii="Times New Roman" w:hAnsi="Times New Roman" w:cs="Times New Roman"/>
+          <w:color w:val="000000" w:themeColor="text1"/>
+          <w:sz w:val="24"/>
+          <w:szCs w:val="24"/>
+        </w:rPr>
+        <w:t>datasets</w:t>
+      </w:r>
+      <w:r>
+        <w:rPr>
+          <w:rFonts w:ascii="Times New Roman" w:hAnsi="Times New Roman" w:cs="Times New Roman"/>
+          <w:color w:val="000000" w:themeColor="text1"/>
+          <w:sz w:val="24"/>
+          <w:szCs w:val="24"/>
+          <w:lang w:val="ru-RU"/>
         </w:rPr>
         <w:t>`</w:t>
       </w:r>
@@ -6871,17 +7460,60 @@
     <w:p>
       <w:pPr>
         <w:pStyle w:val="3"/>
-        <w:rPr>
-          <w:rFonts w:ascii="Times New Roman" w:hAnsi="Times New Roman" w:cs="Times New Roman"/>
-          <w:color w:val="000000" w:themeColor="text1"/>
-        </w:rPr>
-      </w:pPr>
-      <w:r>
-        <w:rPr>
-          <w:rFonts w:ascii="Times New Roman" w:hAnsi="Times New Roman" w:cs="Times New Roman"/>
-          <w:color w:val="000000" w:themeColor="text1"/>
-        </w:rPr>
-        <w:t>Возвращаемое значение</w:t>
+        <w:jc w:val="right"/>
+        <w:rPr>
+          <w:rFonts w:ascii="Times New Roman" w:hAnsi="Times New Roman" w:cs="Times New Roman"/>
+          <w:b/>
+          <w:bCs/>
+          <w:color w:val="000000" w:themeColor="text1"/>
+        </w:rPr>
+      </w:pPr>
+      <w:r>
+        <w:rPr>
+          <w:rFonts w:ascii="Times New Roman" w:hAnsi="Times New Roman" w:cs="Times New Roman"/>
+          <w:b/>
+          <w:bCs/>
+          <w:color w:val="000000" w:themeColor="text1"/>
+        </w:rPr>
+        <w:t>Таблица 1</w:t>
+      </w:r>
+      <w:r>
+        <w:rPr>
+          <w:rFonts w:ascii="Times New Roman" w:hAnsi="Times New Roman" w:cs="Times New Roman"/>
+          <w:b/>
+          <w:bCs/>
+          <w:color w:val="000000" w:themeColor="text1"/>
+        </w:rPr>
+        <w:t>2</w:t>
+      </w:r>
+      <w:r>
+        <w:rPr>
+          <w:rFonts w:ascii="Times New Roman" w:hAnsi="Times New Roman" w:cs="Times New Roman"/>
+          <w:b/>
+          <w:bCs/>
+          <w:color w:val="000000" w:themeColor="text1"/>
+        </w:rPr>
+        <w:t>. Возвращаемое значение функции `</w:t>
+      </w:r>
+      <w:proofErr w:type="spellStart"/>
+      <w:r>
+        <w:rPr>
+          <w:rFonts w:ascii="Times New Roman" w:hAnsi="Times New Roman" w:cs="Times New Roman"/>
+          <w:b/>
+          <w:bCs/>
+          <w:color w:val="000000" w:themeColor="text1"/>
+        </w:rPr>
+        <w:t>compare_datasets</w:t>
+      </w:r>
+      <w:proofErr w:type="spellEnd"/>
+      <w:r>
+        <w:rPr>
+          <w:rFonts w:ascii="Times New Roman" w:hAnsi="Times New Roman" w:cs="Times New Roman"/>
+          <w:b/>
+          <w:bCs/>
+          <w:color w:val="000000" w:themeColor="text1"/>
+        </w:rPr>
+        <w:t>`</w:t>
       </w:r>
     </w:p>
     <w:tbl>
@@ -7033,6 +7665,7 @@
           <w:color w:val="000000" w:themeColor="text1"/>
           <w:sz w:val="24"/>
           <w:szCs w:val="24"/>
+          <w:lang w:val="ru-RU"/>
         </w:rPr>
       </w:pPr>
       <w:r>
@@ -7051,64 +7684,116 @@
           <w:color w:val="000000" w:themeColor="text1"/>
           <w:sz w:val="24"/>
           <w:szCs w:val="24"/>
-        </w:rPr>
-        <w:t xml:space="preserve"> 6. </w:t>
-      </w:r>
-      <w:proofErr w:type="spellStart"/>
-      <w:r>
-        <w:rPr>
-          <w:rFonts w:ascii="Times New Roman" w:hAnsi="Times New Roman" w:cs="Times New Roman"/>
-          <w:color w:val="000000" w:themeColor="text1"/>
-          <w:sz w:val="24"/>
-          <w:szCs w:val="24"/>
-        </w:rPr>
-        <w:t>Функция</w:t>
-      </w:r>
-      <w:proofErr w:type="spellEnd"/>
-      <w:r>
-        <w:rPr>
-          <w:rFonts w:ascii="Times New Roman" w:hAnsi="Times New Roman" w:cs="Times New Roman"/>
-          <w:color w:val="000000" w:themeColor="text1"/>
-          <w:sz w:val="24"/>
-          <w:szCs w:val="24"/>
-        </w:rPr>
-        <w:t xml:space="preserve"> `</w:t>
-      </w:r>
-      <w:proofErr w:type="spellStart"/>
-      <w:r>
-        <w:rPr>
-          <w:rFonts w:ascii="Times New Roman" w:hAnsi="Times New Roman" w:cs="Times New Roman"/>
-          <w:color w:val="000000" w:themeColor="text1"/>
-          <w:sz w:val="24"/>
-          <w:szCs w:val="24"/>
-        </w:rPr>
-        <w:t>calculate_k_anonymity</w:t>
-      </w:r>
-      <w:proofErr w:type="spellEnd"/>
-      <w:r>
-        <w:rPr>
-          <w:rFonts w:ascii="Times New Roman" w:hAnsi="Times New Roman" w:cs="Times New Roman"/>
-          <w:color w:val="000000" w:themeColor="text1"/>
-          <w:sz w:val="24"/>
-          <w:szCs w:val="24"/>
+          <w:lang w:val="ru-RU"/>
+        </w:rPr>
+        <w:t xml:space="preserve"> </w:t>
+      </w:r>
+      <w:r>
+        <w:rPr>
+          <w:rFonts w:ascii="Times New Roman" w:hAnsi="Times New Roman" w:cs="Times New Roman"/>
+          <w:color w:val="000000" w:themeColor="text1"/>
+          <w:sz w:val="24"/>
+          <w:szCs w:val="24"/>
+          <w:lang w:val="ru-RU"/>
+        </w:rPr>
+        <w:t>13</w:t>
+      </w:r>
+      <w:r>
+        <w:rPr>
+          <w:rFonts w:ascii="Times New Roman" w:hAnsi="Times New Roman" w:cs="Times New Roman"/>
+          <w:color w:val="000000" w:themeColor="text1"/>
+          <w:sz w:val="24"/>
+          <w:szCs w:val="24"/>
+          <w:lang w:val="ru-RU"/>
+        </w:rPr>
+        <w:t xml:space="preserve">. </w:t>
+      </w:r>
+      <w:r>
+        <w:rPr>
+          <w:rFonts w:ascii="Times New Roman" w:hAnsi="Times New Roman" w:cs="Times New Roman"/>
+          <w:color w:val="000000" w:themeColor="text1"/>
+          <w:sz w:val="24"/>
+          <w:szCs w:val="24"/>
+          <w:lang w:val="ru-RU"/>
+        </w:rPr>
+        <w:t>Параметры функции</w:t>
+      </w:r>
+      <w:r>
+        <w:rPr>
+          <w:rFonts w:ascii="Times New Roman" w:hAnsi="Times New Roman" w:cs="Times New Roman"/>
+          <w:color w:val="000000" w:themeColor="text1"/>
+          <w:sz w:val="24"/>
+          <w:szCs w:val="24"/>
+          <w:lang w:val="ru-RU"/>
+        </w:rPr>
+        <w:t xml:space="preserve"> </w:t>
+      </w:r>
+      <w:r>
+        <w:rPr>
+          <w:rFonts w:ascii="Times New Roman" w:hAnsi="Times New Roman" w:cs="Times New Roman"/>
+          <w:color w:val="000000" w:themeColor="text1"/>
+          <w:sz w:val="24"/>
+          <w:szCs w:val="24"/>
+          <w:lang w:val="ru-RU"/>
         </w:rPr>
         <w:t>`</w:t>
       </w:r>
-    </w:p>
-    <w:p>
-      <w:pPr>
-        <w:pStyle w:val="3"/>
-        <w:rPr>
-          <w:rFonts w:ascii="Times New Roman" w:hAnsi="Times New Roman" w:cs="Times New Roman"/>
-          <w:color w:val="000000" w:themeColor="text1"/>
-        </w:rPr>
-      </w:pPr>
-      <w:r>
-        <w:rPr>
-          <w:rFonts w:ascii="Times New Roman" w:hAnsi="Times New Roman" w:cs="Times New Roman"/>
-          <w:color w:val="000000" w:themeColor="text1"/>
-        </w:rPr>
-        <w:t>Параметры</w:t>
+      <w:r>
+        <w:rPr>
+          <w:rFonts w:ascii="Times New Roman" w:hAnsi="Times New Roman" w:cs="Times New Roman"/>
+          <w:color w:val="000000" w:themeColor="text1"/>
+          <w:sz w:val="24"/>
+          <w:szCs w:val="24"/>
+        </w:rPr>
+        <w:t>calculate</w:t>
+      </w:r>
+      <w:r>
+        <w:rPr>
+          <w:rFonts w:ascii="Times New Roman" w:hAnsi="Times New Roman" w:cs="Times New Roman"/>
+          <w:color w:val="000000" w:themeColor="text1"/>
+          <w:sz w:val="24"/>
+          <w:szCs w:val="24"/>
+          <w:lang w:val="ru-RU"/>
+        </w:rPr>
+        <w:t>_</w:t>
+      </w:r>
+      <w:r>
+        <w:rPr>
+          <w:rFonts w:ascii="Times New Roman" w:hAnsi="Times New Roman" w:cs="Times New Roman"/>
+          <w:color w:val="000000" w:themeColor="text1"/>
+          <w:sz w:val="24"/>
+          <w:szCs w:val="24"/>
+        </w:rPr>
+        <w:t>k</w:t>
+      </w:r>
+      <w:r>
+        <w:rPr>
+          <w:rFonts w:ascii="Times New Roman" w:hAnsi="Times New Roman" w:cs="Times New Roman"/>
+          <w:color w:val="000000" w:themeColor="text1"/>
+          <w:sz w:val="24"/>
+          <w:szCs w:val="24"/>
+          <w:lang w:val="ru-RU"/>
+        </w:rPr>
+        <w:t>_</w:t>
+      </w:r>
+      <w:r>
+        <w:rPr>
+          <w:rFonts w:ascii="Times New Roman" w:hAnsi="Times New Roman" w:cs="Times New Roman"/>
+          <w:color w:val="000000" w:themeColor="text1"/>
+          <w:sz w:val="24"/>
+          <w:szCs w:val="24"/>
+        </w:rPr>
+        <w:t>anonymity</w:t>
+      </w:r>
+      <w:r>
+        <w:rPr>
+          <w:rFonts w:ascii="Times New Roman" w:hAnsi="Times New Roman" w:cs="Times New Roman"/>
+          <w:color w:val="000000" w:themeColor="text1"/>
+          <w:sz w:val="24"/>
+          <w:szCs w:val="24"/>
+          <w:lang w:val="ru-RU"/>
+        </w:rPr>
+        <w:t>`</w:t>
       </w:r>
     </w:p>
     <w:tbl>
@@ -7363,17 +8048,58 @@
     <w:p>
       <w:pPr>
         <w:pStyle w:val="3"/>
-        <w:rPr>
-          <w:rFonts w:ascii="Times New Roman" w:hAnsi="Times New Roman" w:cs="Times New Roman"/>
-          <w:color w:val="000000" w:themeColor="text1"/>
-        </w:rPr>
-      </w:pPr>
-      <w:r>
-        <w:rPr>
-          <w:rFonts w:ascii="Times New Roman" w:hAnsi="Times New Roman" w:cs="Times New Roman"/>
-          <w:color w:val="000000" w:themeColor="text1"/>
-        </w:rPr>
-        <w:t>Возвращаемое значение</w:t>
+        <w:jc w:val="right"/>
+        <w:rPr>
+          <w:rFonts w:ascii="Times New Roman" w:hAnsi="Times New Roman" w:cs="Times New Roman"/>
+          <w:color w:val="000000" w:themeColor="text1"/>
+        </w:rPr>
+      </w:pPr>
+      <w:r>
+        <w:rPr>
+          <w:rFonts w:ascii="Times New Roman" w:hAnsi="Times New Roman" w:cs="Times New Roman"/>
+          <w:b/>
+          <w:bCs/>
+          <w:color w:val="000000" w:themeColor="text1"/>
+        </w:rPr>
+        <w:t>Таблица 1</w:t>
+      </w:r>
+      <w:r>
+        <w:rPr>
+          <w:rFonts w:ascii="Times New Roman" w:hAnsi="Times New Roman" w:cs="Times New Roman"/>
+          <w:b/>
+          <w:bCs/>
+          <w:color w:val="000000" w:themeColor="text1"/>
+        </w:rPr>
+        <w:t>4</w:t>
+      </w:r>
+      <w:r>
+        <w:rPr>
+          <w:rFonts w:ascii="Times New Roman" w:hAnsi="Times New Roman" w:cs="Times New Roman"/>
+          <w:b/>
+          <w:bCs/>
+          <w:color w:val="000000" w:themeColor="text1"/>
+        </w:rPr>
+        <w:t>. Возвращаемое значение функции `</w:t>
+      </w:r>
+      <w:proofErr w:type="spellStart"/>
+      <w:r>
+        <w:rPr>
+          <w:rFonts w:ascii="Times New Roman" w:hAnsi="Times New Roman" w:cs="Times New Roman"/>
+          <w:b/>
+          <w:bCs/>
+          <w:color w:val="000000" w:themeColor="text1"/>
+        </w:rPr>
+        <w:t>calculate_k_anonymity</w:t>
+      </w:r>
+      <w:proofErr w:type="spellEnd"/>
+      <w:r>
+        <w:rPr>
+          <w:rFonts w:ascii="Times New Roman" w:hAnsi="Times New Roman" w:cs="Times New Roman"/>
+          <w:b/>
+          <w:bCs/>
+          <w:color w:val="000000" w:themeColor="text1"/>
+        </w:rPr>
+        <w:t>`</w:t>
       </w:r>
     </w:p>
     <w:tbl>
@@ -7505,6 +8231,7 @@
           <w:color w:val="000000" w:themeColor="text1"/>
           <w:sz w:val="24"/>
           <w:szCs w:val="24"/>
+          <w:lang w:val="ru-RU"/>
         </w:rPr>
       </w:pPr>
       <w:r>
@@ -7516,43 +8243,66 @@
           <w:lang w:val="ru-RU"/>
         </w:rPr>
         <w:lastRenderedPageBreak/>
-        <w:t xml:space="preserve">Таблица 7. </w:t>
-      </w:r>
-      <w:proofErr w:type="spellStart"/>
-      <w:r>
-        <w:rPr>
-          <w:rFonts w:ascii="Times New Roman" w:hAnsi="Times New Roman" w:cs="Times New Roman"/>
-          <w:color w:val="000000" w:themeColor="text1"/>
-          <w:sz w:val="24"/>
-          <w:szCs w:val="24"/>
-        </w:rPr>
-        <w:t>Функция</w:t>
-      </w:r>
-      <w:proofErr w:type="spellEnd"/>
-      <w:r>
-        <w:rPr>
-          <w:rFonts w:ascii="Times New Roman" w:hAnsi="Times New Roman" w:cs="Times New Roman"/>
-          <w:color w:val="000000" w:themeColor="text1"/>
-          <w:sz w:val="24"/>
-          <w:szCs w:val="24"/>
-        </w:rPr>
-        <w:t xml:space="preserve"> `suppress`</w:t>
-      </w:r>
-    </w:p>
-    <w:p>
-      <w:pPr>
-        <w:pStyle w:val="3"/>
-        <w:rPr>
-          <w:rFonts w:ascii="Times New Roman" w:hAnsi="Times New Roman" w:cs="Times New Roman"/>
-          <w:color w:val="000000" w:themeColor="text1"/>
-        </w:rPr>
-      </w:pPr>
-      <w:r>
-        <w:rPr>
-          <w:rFonts w:ascii="Times New Roman" w:hAnsi="Times New Roman" w:cs="Times New Roman"/>
-          <w:color w:val="000000" w:themeColor="text1"/>
-        </w:rPr>
-        <w:t>Параметры</w:t>
+        <w:t xml:space="preserve">Таблица </w:t>
+      </w:r>
+      <w:r>
+        <w:rPr>
+          <w:rFonts w:ascii="Times New Roman" w:hAnsi="Times New Roman" w:cs="Times New Roman"/>
+          <w:color w:val="000000" w:themeColor="text1"/>
+          <w:sz w:val="24"/>
+          <w:szCs w:val="24"/>
+          <w:lang w:val="ru-RU"/>
+        </w:rPr>
+        <w:t>15</w:t>
+      </w:r>
+      <w:r>
+        <w:rPr>
+          <w:rFonts w:ascii="Times New Roman" w:hAnsi="Times New Roman" w:cs="Times New Roman"/>
+          <w:color w:val="000000" w:themeColor="text1"/>
+          <w:sz w:val="24"/>
+          <w:szCs w:val="24"/>
+          <w:lang w:val="ru-RU"/>
+        </w:rPr>
+        <w:t xml:space="preserve">. </w:t>
+      </w:r>
+      <w:r>
+        <w:rPr>
+          <w:rFonts w:ascii="Times New Roman" w:hAnsi="Times New Roman" w:cs="Times New Roman"/>
+          <w:color w:val="000000" w:themeColor="text1"/>
+          <w:sz w:val="24"/>
+          <w:szCs w:val="24"/>
+          <w:lang w:val="ru-RU"/>
+        </w:rPr>
+        <w:t>Параметры функции</w:t>
+      </w:r>
+      <w:r>
+        <w:rPr>
+          <w:rFonts w:ascii="Times New Roman" w:hAnsi="Times New Roman" w:cs="Times New Roman"/>
+          <w:color w:val="000000" w:themeColor="text1"/>
+          <w:sz w:val="24"/>
+          <w:szCs w:val="24"/>
+          <w:lang w:val="ru-RU"/>
+        </w:rPr>
+        <w:t xml:space="preserve"> `</w:t>
+      </w:r>
+      <w:r>
+        <w:rPr>
+          <w:rFonts w:ascii="Times New Roman" w:hAnsi="Times New Roman" w:cs="Times New Roman"/>
+          <w:color w:val="000000" w:themeColor="text1"/>
+          <w:sz w:val="24"/>
+          <w:szCs w:val="24"/>
+        </w:rPr>
+        <w:t>suppress</w:t>
+      </w:r>
+      <w:r>
+        <w:rPr>
+          <w:rFonts w:ascii="Times New Roman" w:hAnsi="Times New Roman" w:cs="Times New Roman"/>
+          <w:color w:val="000000" w:themeColor="text1"/>
+          <w:sz w:val="24"/>
+          <w:szCs w:val="24"/>
+          <w:lang w:val="ru-RU"/>
+        </w:rPr>
+        <w:t>`</w:t>
       </w:r>
     </w:p>
     <w:tbl>
@@ -7883,17 +8633,42 @@
     <w:p>
       <w:pPr>
         <w:pStyle w:val="3"/>
-        <w:rPr>
-          <w:rFonts w:ascii="Times New Roman" w:hAnsi="Times New Roman" w:cs="Times New Roman"/>
-          <w:color w:val="000000" w:themeColor="text1"/>
-        </w:rPr>
-      </w:pPr>
-      <w:r>
-        <w:rPr>
-          <w:rFonts w:ascii="Times New Roman" w:hAnsi="Times New Roman" w:cs="Times New Roman"/>
-          <w:color w:val="000000" w:themeColor="text1"/>
-        </w:rPr>
-        <w:t>Внутренние переменные</w:t>
+        <w:jc w:val="right"/>
+        <w:rPr>
+          <w:rFonts w:ascii="Times New Roman" w:hAnsi="Times New Roman" w:cs="Times New Roman"/>
+          <w:b/>
+          <w:bCs/>
+          <w:color w:val="000000" w:themeColor="text1"/>
+        </w:rPr>
+      </w:pPr>
+      <w:r>
+        <w:rPr>
+          <w:rFonts w:ascii="Times New Roman" w:hAnsi="Times New Roman" w:cs="Times New Roman"/>
+          <w:b/>
+          <w:bCs/>
+          <w:color w:val="000000" w:themeColor="text1"/>
+        </w:rPr>
+        <w:t>Таблица 16. Внутренние переменные функции `</w:t>
+      </w:r>
+      <w:proofErr w:type="spellStart"/>
+      <w:r>
+        <w:rPr>
+          <w:rFonts w:ascii="Times New Roman" w:hAnsi="Times New Roman" w:cs="Times New Roman"/>
+          <w:b/>
+          <w:bCs/>
+          <w:color w:val="000000" w:themeColor="text1"/>
+        </w:rPr>
+        <w:t>suppress</w:t>
+      </w:r>
+      <w:proofErr w:type="spellEnd"/>
+      <w:r>
+        <w:rPr>
+          <w:rFonts w:ascii="Times New Roman" w:hAnsi="Times New Roman" w:cs="Times New Roman"/>
+          <w:b/>
+          <w:bCs/>
+          <w:color w:val="000000" w:themeColor="text1"/>
+        </w:rPr>
+        <w:t>`</w:t>
       </w:r>
     </w:p>
     <w:tbl>
@@ -8300,17 +9075,42 @@
     <w:p>
       <w:pPr>
         <w:pStyle w:val="3"/>
-        <w:rPr>
-          <w:rFonts w:ascii="Times New Roman" w:hAnsi="Times New Roman" w:cs="Times New Roman"/>
-          <w:color w:val="000000" w:themeColor="text1"/>
-        </w:rPr>
-      </w:pPr>
-      <w:r>
-        <w:rPr>
-          <w:rFonts w:ascii="Times New Roman" w:hAnsi="Times New Roman" w:cs="Times New Roman"/>
-          <w:color w:val="000000" w:themeColor="text1"/>
-        </w:rPr>
-        <w:t>Возвращаемое значение</w:t>
+        <w:jc w:val="right"/>
+        <w:rPr>
+          <w:rFonts w:ascii="Times New Roman" w:hAnsi="Times New Roman" w:cs="Times New Roman"/>
+          <w:b/>
+          <w:bCs/>
+          <w:color w:val="000000" w:themeColor="text1"/>
+        </w:rPr>
+      </w:pPr>
+      <w:r>
+        <w:rPr>
+          <w:rFonts w:ascii="Times New Roman" w:hAnsi="Times New Roman" w:cs="Times New Roman"/>
+          <w:b/>
+          <w:bCs/>
+          <w:color w:val="000000" w:themeColor="text1"/>
+        </w:rPr>
+        <w:t>Таблица 17. Возвращаемое значение функции `</w:t>
+      </w:r>
+      <w:proofErr w:type="spellStart"/>
+      <w:r>
+        <w:rPr>
+          <w:rFonts w:ascii="Times New Roman" w:hAnsi="Times New Roman" w:cs="Times New Roman"/>
+          <w:b/>
+          <w:bCs/>
+          <w:color w:val="000000" w:themeColor="text1"/>
+        </w:rPr>
+        <w:t>suppress</w:t>
+      </w:r>
+      <w:proofErr w:type="spellEnd"/>
+      <w:r>
+        <w:rPr>
+          <w:rFonts w:ascii="Times New Roman" w:hAnsi="Times New Roman" w:cs="Times New Roman"/>
+          <w:b/>
+          <w:bCs/>
+          <w:color w:val="000000" w:themeColor="text1"/>
+        </w:rPr>
+        <w:t>`</w:t>
       </w:r>
     </w:p>
     <w:tbl>
@@ -8462,73 +9262,106 @@
           <w:color w:val="000000" w:themeColor="text1"/>
           <w:sz w:val="24"/>
           <w:szCs w:val="24"/>
-        </w:rPr>
-      </w:pPr>
-      <w:r>
-        <w:rPr>
-          <w:rFonts w:ascii="Times New Roman" w:hAnsi="Times New Roman" w:cs="Times New Roman"/>
-          <w:color w:val="000000" w:themeColor="text1"/>
-          <w:sz w:val="24"/>
-          <w:szCs w:val="24"/>
-          <w:lang w:val="ru-RU"/>
-        </w:rPr>
-        <w:t xml:space="preserve">Таблица 8. </w:t>
-      </w:r>
-      <w:proofErr w:type="spellStart"/>
-      <w:r>
-        <w:rPr>
-          <w:rFonts w:ascii="Times New Roman" w:hAnsi="Times New Roman" w:cs="Times New Roman"/>
-          <w:color w:val="000000" w:themeColor="text1"/>
-          <w:sz w:val="24"/>
-          <w:szCs w:val="24"/>
-        </w:rPr>
-        <w:t>Функция</w:t>
-      </w:r>
-      <w:proofErr w:type="spellEnd"/>
-      <w:r>
-        <w:rPr>
-          <w:rFonts w:ascii="Times New Roman" w:hAnsi="Times New Roman" w:cs="Times New Roman"/>
-          <w:color w:val="000000" w:themeColor="text1"/>
-          <w:sz w:val="24"/>
-          <w:szCs w:val="24"/>
-        </w:rPr>
-        <w:t xml:space="preserve"> `</w:t>
-      </w:r>
-      <w:proofErr w:type="spellStart"/>
-      <w:r>
-        <w:rPr>
-          <w:rFonts w:ascii="Times New Roman" w:hAnsi="Times New Roman" w:cs="Times New Roman"/>
-          <w:color w:val="000000" w:themeColor="text1"/>
-          <w:sz w:val="24"/>
-          <w:szCs w:val="24"/>
-        </w:rPr>
-        <w:t>open_tickets</w:t>
-      </w:r>
-      <w:proofErr w:type="spellEnd"/>
-      <w:r>
-        <w:rPr>
-          <w:rFonts w:ascii="Times New Roman" w:hAnsi="Times New Roman" w:cs="Times New Roman"/>
-          <w:color w:val="000000" w:themeColor="text1"/>
-          <w:sz w:val="24"/>
-          <w:szCs w:val="24"/>
+          <w:lang w:val="ru-RU"/>
+        </w:rPr>
+      </w:pPr>
+      <w:r>
+        <w:rPr>
+          <w:rFonts w:ascii="Times New Roman" w:hAnsi="Times New Roman" w:cs="Times New Roman"/>
+          <w:color w:val="000000" w:themeColor="text1"/>
+          <w:sz w:val="24"/>
+          <w:szCs w:val="24"/>
+          <w:lang w:val="ru-RU"/>
+        </w:rPr>
+        <w:t xml:space="preserve">Таблица </w:t>
+      </w:r>
+      <w:r>
+        <w:rPr>
+          <w:rFonts w:ascii="Times New Roman" w:hAnsi="Times New Roman" w:cs="Times New Roman"/>
+          <w:color w:val="000000" w:themeColor="text1"/>
+          <w:sz w:val="24"/>
+          <w:szCs w:val="24"/>
+          <w:lang w:val="ru-RU"/>
+        </w:rPr>
+        <w:t>1</w:t>
+      </w:r>
+      <w:r>
+        <w:rPr>
+          <w:rFonts w:ascii="Times New Roman" w:hAnsi="Times New Roman" w:cs="Times New Roman"/>
+          <w:color w:val="000000" w:themeColor="text1"/>
+          <w:sz w:val="24"/>
+          <w:szCs w:val="24"/>
+          <w:lang w:val="ru-RU"/>
+        </w:rPr>
+        <w:t xml:space="preserve">8. </w:t>
+      </w:r>
+      <w:r>
+        <w:rPr>
+          <w:rFonts w:ascii="Times New Roman" w:hAnsi="Times New Roman" w:cs="Times New Roman"/>
+          <w:color w:val="000000" w:themeColor="text1"/>
+          <w:sz w:val="24"/>
+          <w:szCs w:val="24"/>
+          <w:lang w:val="ru-RU"/>
+        </w:rPr>
+        <w:t>Параметры функции</w:t>
+      </w:r>
+      <w:r>
+        <w:rPr>
+          <w:rFonts w:ascii="Times New Roman" w:hAnsi="Times New Roman" w:cs="Times New Roman"/>
+          <w:color w:val="000000" w:themeColor="text1"/>
+          <w:sz w:val="24"/>
+          <w:szCs w:val="24"/>
+          <w:lang w:val="ru-RU"/>
+        </w:rPr>
+        <w:t xml:space="preserve"> </w:t>
+      </w:r>
+      <w:r>
+        <w:rPr>
+          <w:rFonts w:ascii="Times New Roman" w:hAnsi="Times New Roman" w:cs="Times New Roman"/>
+          <w:color w:val="000000" w:themeColor="text1"/>
+          <w:sz w:val="24"/>
+          <w:szCs w:val="24"/>
+          <w:lang w:val="ru-RU"/>
         </w:rPr>
         <w:t>`</w:t>
       </w:r>
-    </w:p>
-    <w:p>
-      <w:pPr>
-        <w:pStyle w:val="3"/>
-        <w:rPr>
-          <w:rFonts w:ascii="Times New Roman" w:hAnsi="Times New Roman" w:cs="Times New Roman"/>
-          <w:color w:val="000000" w:themeColor="text1"/>
-        </w:rPr>
-      </w:pPr>
-      <w:r>
-        <w:rPr>
-          <w:rFonts w:ascii="Times New Roman" w:hAnsi="Times New Roman" w:cs="Times New Roman"/>
-          <w:color w:val="000000" w:themeColor="text1"/>
-        </w:rPr>
-        <w:t>Параметры</w:t>
+      <w:r>
+        <w:rPr>
+          <w:rFonts w:ascii="Times New Roman" w:hAnsi="Times New Roman" w:cs="Times New Roman"/>
+          <w:color w:val="000000" w:themeColor="text1"/>
+          <w:sz w:val="24"/>
+          <w:szCs w:val="24"/>
+        </w:rPr>
+        <w:t>open</w:t>
+      </w:r>
+      <w:r>
+        <w:rPr>
+          <w:rFonts w:ascii="Times New Roman" w:hAnsi="Times New Roman" w:cs="Times New Roman"/>
+          <w:color w:val="000000" w:themeColor="text1"/>
+          <w:sz w:val="24"/>
+          <w:szCs w:val="24"/>
+          <w:lang w:val="ru-RU"/>
+        </w:rPr>
+        <w:t>_</w:t>
+      </w:r>
+      <w:r>
+        <w:rPr>
+          <w:rFonts w:ascii="Times New Roman" w:hAnsi="Times New Roman" w:cs="Times New Roman"/>
+          <w:color w:val="000000" w:themeColor="text1"/>
+          <w:sz w:val="24"/>
+          <w:szCs w:val="24"/>
+        </w:rPr>
+        <w:t>tickets</w:t>
+      </w:r>
+      <w:r>
+        <w:rPr>
+          <w:rFonts w:ascii="Times New Roman" w:hAnsi="Times New Roman" w:cs="Times New Roman"/>
+          <w:color w:val="000000" w:themeColor="text1"/>
+          <w:sz w:val="24"/>
+          <w:szCs w:val="24"/>
+          <w:lang w:val="ru-RU"/>
+        </w:rPr>
+        <w:t>`</w:t>
       </w:r>
     </w:p>
     <w:tbl>
@@ -8645,59 +9478,68 @@
                 <w:sz w:val="24"/>
                 <w:szCs w:val="24"/>
               </w:rPr>
+              <w:t>path</w:t>
+            </w:r>
+            <w:proofErr w:type="spellEnd"/>
+          </w:p>
+        </w:tc>
+        <w:tc>
+          <w:tcPr>
+            <w:tcW w:w="2880" w:type="dxa"/>
+          </w:tcPr>
+          <w:p>
+            <w:pPr>
+              <w:rPr>
+                <w:rFonts w:ascii="Times New Roman" w:hAnsi="Times New Roman"/>
+                <w:color w:val="000000" w:themeColor="text1"/>
+                <w:sz w:val="24"/>
+                <w:szCs w:val="24"/>
+              </w:rPr>
+            </w:pPr>
+            <w:proofErr w:type="spellStart"/>
+            <w:r>
+              <w:rPr>
+                <w:rFonts w:ascii="Times New Roman" w:hAnsi="Times New Roman"/>
+                <w:color w:val="000000" w:themeColor="text1"/>
+                <w:sz w:val="24"/>
+                <w:szCs w:val="24"/>
+              </w:rPr>
+              <w:t>str</w:t>
+            </w:r>
+            <w:proofErr w:type="spellEnd"/>
+          </w:p>
+        </w:tc>
+        <w:tc>
+          <w:tcPr>
+            <w:tcW w:w="2880" w:type="dxa"/>
+          </w:tcPr>
+          <w:p>
+            <w:pPr>
+              <w:rPr>
+                <w:rFonts w:ascii="Times New Roman" w:hAnsi="Times New Roman"/>
+                <w:color w:val="000000" w:themeColor="text1"/>
+                <w:sz w:val="24"/>
+                <w:szCs w:val="24"/>
+              </w:rPr>
+            </w:pPr>
+            <w:r>
+              <w:rPr>
+                <w:rFonts w:ascii="Times New Roman" w:hAnsi="Times New Roman"/>
+                <w:color w:val="000000" w:themeColor="text1"/>
+                <w:sz w:val="24"/>
+                <w:szCs w:val="24"/>
+              </w:rPr>
+              <w:t xml:space="preserve">Путь к файлу Excel с данными о билетах. По </w:t>
+            </w:r>
+            <w:r>
+              <w:rPr>
+                <w:rFonts w:ascii="Times New Roman" w:hAnsi="Times New Roman"/>
+                <w:color w:val="000000" w:themeColor="text1"/>
+                <w:sz w:val="24"/>
+                <w:szCs w:val="24"/>
+              </w:rPr>
               <w:lastRenderedPageBreak/>
-              <w:t>path</w:t>
-            </w:r>
-            <w:proofErr w:type="spellEnd"/>
-          </w:p>
-        </w:tc>
-        <w:tc>
-          <w:tcPr>
-            <w:tcW w:w="2880" w:type="dxa"/>
-          </w:tcPr>
-          <w:p>
-            <w:pPr>
-              <w:rPr>
-                <w:rFonts w:ascii="Times New Roman" w:hAnsi="Times New Roman"/>
-                <w:color w:val="000000" w:themeColor="text1"/>
-                <w:sz w:val="24"/>
-                <w:szCs w:val="24"/>
-              </w:rPr>
-            </w:pPr>
-            <w:proofErr w:type="spellStart"/>
-            <w:r>
-              <w:rPr>
-                <w:rFonts w:ascii="Times New Roman" w:hAnsi="Times New Roman"/>
-                <w:color w:val="000000" w:themeColor="text1"/>
-                <w:sz w:val="24"/>
-                <w:szCs w:val="24"/>
-              </w:rPr>
-              <w:t>str</w:t>
-            </w:r>
-            <w:proofErr w:type="spellEnd"/>
-          </w:p>
-        </w:tc>
-        <w:tc>
-          <w:tcPr>
-            <w:tcW w:w="2880" w:type="dxa"/>
-          </w:tcPr>
-          <w:p>
-            <w:pPr>
-              <w:rPr>
-                <w:rFonts w:ascii="Times New Roman" w:hAnsi="Times New Roman"/>
-                <w:color w:val="000000" w:themeColor="text1"/>
-                <w:sz w:val="24"/>
-                <w:szCs w:val="24"/>
-              </w:rPr>
-            </w:pPr>
-            <w:r>
-              <w:rPr>
-                <w:rFonts w:ascii="Times New Roman" w:hAnsi="Times New Roman"/>
-                <w:color w:val="000000" w:themeColor="text1"/>
-                <w:sz w:val="24"/>
-                <w:szCs w:val="24"/>
-              </w:rPr>
-              <w:t>Путь к файлу Excel с данными о билетах. По умолчанию используется `'../</w:t>
+              <w:t>умолчанию используется `'../</w:t>
             </w:r>
             <w:proofErr w:type="spellStart"/>
             <w:r>
@@ -8726,17 +9568,43 @@
     <w:p>
       <w:pPr>
         <w:pStyle w:val="3"/>
-        <w:rPr>
-          <w:rFonts w:ascii="Times New Roman" w:hAnsi="Times New Roman" w:cs="Times New Roman"/>
-          <w:color w:val="000000" w:themeColor="text1"/>
-        </w:rPr>
-      </w:pPr>
-      <w:r>
-        <w:rPr>
-          <w:rFonts w:ascii="Times New Roman" w:hAnsi="Times New Roman" w:cs="Times New Roman"/>
-          <w:color w:val="000000" w:themeColor="text1"/>
-        </w:rPr>
-        <w:t>Возвращаемое значение</w:t>
+        <w:jc w:val="right"/>
+        <w:rPr>
+          <w:rFonts w:ascii="Times New Roman" w:hAnsi="Times New Roman" w:cs="Times New Roman"/>
+          <w:b/>
+          <w:bCs/>
+          <w:color w:val="000000" w:themeColor="text1"/>
+        </w:rPr>
+      </w:pPr>
+      <w:r>
+        <w:rPr>
+          <w:rFonts w:ascii="Times New Roman" w:hAnsi="Times New Roman" w:cs="Times New Roman"/>
+          <w:b/>
+          <w:bCs/>
+          <w:color w:val="000000" w:themeColor="text1"/>
+        </w:rPr>
+        <w:lastRenderedPageBreak/>
+        <w:t>Таблица 19. Возвращаемое значение функции `</w:t>
+      </w:r>
+      <w:proofErr w:type="spellStart"/>
+      <w:r>
+        <w:rPr>
+          <w:rFonts w:ascii="Times New Roman" w:hAnsi="Times New Roman" w:cs="Times New Roman"/>
+          <w:b/>
+          <w:bCs/>
+          <w:color w:val="000000" w:themeColor="text1"/>
+        </w:rPr>
+        <w:t>open_tickets</w:t>
+      </w:r>
+      <w:proofErr w:type="spellEnd"/>
+      <w:r>
+        <w:rPr>
+          <w:rFonts w:ascii="Times New Roman" w:hAnsi="Times New Roman" w:cs="Times New Roman"/>
+          <w:b/>
+          <w:bCs/>
+          <w:color w:val="000000" w:themeColor="text1"/>
+        </w:rPr>
+        <w:t>`</w:t>
       </w:r>
     </w:p>
     <w:tbl>
@@ -8868,17 +9736,68 @@
           <w:color w:val="000000" w:themeColor="text1"/>
           <w:sz w:val="24"/>
           <w:szCs w:val="24"/>
-        </w:rPr>
-      </w:pPr>
-      <w:r>
-        <w:rPr>
-          <w:rFonts w:ascii="Times New Roman" w:hAnsi="Times New Roman" w:cs="Times New Roman"/>
-          <w:color w:val="000000" w:themeColor="text1"/>
-          <w:sz w:val="24"/>
-          <w:szCs w:val="24"/>
-          <w:lang w:val="ru-RU"/>
-        </w:rPr>
-        <w:t xml:space="preserve">Таблица 9. </w:t>
+          <w:lang w:val="ru-RU"/>
+        </w:rPr>
+      </w:pPr>
+      <w:r>
+        <w:rPr>
+          <w:rFonts w:ascii="Times New Roman" w:hAnsi="Times New Roman" w:cs="Times New Roman"/>
+          <w:color w:val="000000" w:themeColor="text1"/>
+          <w:sz w:val="24"/>
+          <w:szCs w:val="24"/>
+          <w:lang w:val="ru-RU"/>
+        </w:rPr>
+        <w:t xml:space="preserve">Таблица </w:t>
+      </w:r>
+      <w:r>
+        <w:rPr>
+          <w:rFonts w:ascii="Times New Roman" w:hAnsi="Times New Roman" w:cs="Times New Roman"/>
+          <w:color w:val="000000" w:themeColor="text1"/>
+          <w:sz w:val="24"/>
+          <w:szCs w:val="24"/>
+          <w:lang w:val="ru-RU"/>
+        </w:rPr>
+        <w:t>20</w:t>
+      </w:r>
+      <w:r>
+        <w:rPr>
+          <w:rFonts w:ascii="Times New Roman" w:hAnsi="Times New Roman" w:cs="Times New Roman"/>
+          <w:color w:val="000000" w:themeColor="text1"/>
+          <w:sz w:val="24"/>
+          <w:szCs w:val="24"/>
+          <w:lang w:val="ru-RU"/>
+        </w:rPr>
+        <w:t xml:space="preserve">. </w:t>
+      </w:r>
+      <w:r>
+        <w:rPr>
+          <w:rFonts w:ascii="Times New Roman" w:hAnsi="Times New Roman" w:cs="Times New Roman"/>
+          <w:color w:val="000000" w:themeColor="text1"/>
+          <w:sz w:val="24"/>
+          <w:szCs w:val="24"/>
+          <w:lang w:val="ru-RU"/>
+        </w:rPr>
+        <w:t>Параметры функции</w:t>
+      </w:r>
+      <w:r>
+        <w:rPr>
+          <w:rFonts w:ascii="Times New Roman" w:hAnsi="Times New Roman" w:cs="Times New Roman"/>
+          <w:color w:val="000000" w:themeColor="text1"/>
+          <w:sz w:val="24"/>
+          <w:szCs w:val="24"/>
+          <w:lang w:val="ru-RU"/>
+        </w:rPr>
+        <w:t xml:space="preserve"> </w:t>
+      </w:r>
+      <w:r>
+        <w:rPr>
+          <w:rFonts w:ascii="Times New Roman" w:hAnsi="Times New Roman" w:cs="Times New Roman"/>
+          <w:color w:val="000000" w:themeColor="text1"/>
+          <w:sz w:val="24"/>
+          <w:szCs w:val="24"/>
+          <w:lang w:val="ru-RU"/>
+        </w:rPr>
+        <w:t>`</w:t>
       </w:r>
       <w:proofErr w:type="spellStart"/>
       <w:r>
@@ -8888,7 +9807,7 @@
           <w:sz w:val="24"/>
           <w:szCs w:val="24"/>
         </w:rPr>
-        <w:t>Функция</w:t>
+        <w:t>anonymise</w:t>
       </w:r>
       <w:proofErr w:type="spellEnd"/>
       <w:r>
@@ -8897,44 +9816,28 @@
           <w:color w:val="000000" w:themeColor="text1"/>
           <w:sz w:val="24"/>
           <w:szCs w:val="24"/>
-        </w:rPr>
-        <w:t xml:space="preserve"> `</w:t>
-      </w:r>
-      <w:proofErr w:type="spellStart"/>
-      <w:r>
-        <w:rPr>
-          <w:rFonts w:ascii="Times New Roman" w:hAnsi="Times New Roman" w:cs="Times New Roman"/>
-          <w:color w:val="000000" w:themeColor="text1"/>
-          <w:sz w:val="24"/>
-          <w:szCs w:val="24"/>
-        </w:rPr>
-        <w:t>anonymise_tickets</w:t>
-      </w:r>
-      <w:proofErr w:type="spellEnd"/>
-      <w:r>
-        <w:rPr>
-          <w:rFonts w:ascii="Times New Roman" w:hAnsi="Times New Roman" w:cs="Times New Roman"/>
-          <w:color w:val="000000" w:themeColor="text1"/>
-          <w:sz w:val="24"/>
-          <w:szCs w:val="24"/>
+          <w:lang w:val="ru-RU"/>
+        </w:rPr>
+        <w:t>_</w:t>
+      </w:r>
+      <w:r>
+        <w:rPr>
+          <w:rFonts w:ascii="Times New Roman" w:hAnsi="Times New Roman" w:cs="Times New Roman"/>
+          <w:color w:val="000000" w:themeColor="text1"/>
+          <w:sz w:val="24"/>
+          <w:szCs w:val="24"/>
+        </w:rPr>
+        <w:t>tickets</w:t>
+      </w:r>
+      <w:r>
+        <w:rPr>
+          <w:rFonts w:ascii="Times New Roman" w:hAnsi="Times New Roman" w:cs="Times New Roman"/>
+          <w:color w:val="000000" w:themeColor="text1"/>
+          <w:sz w:val="24"/>
+          <w:szCs w:val="24"/>
+          <w:lang w:val="ru-RU"/>
         </w:rPr>
         <w:t>`</w:t>
-      </w:r>
-    </w:p>
-    <w:p>
-      <w:pPr>
-        <w:pStyle w:val="3"/>
-        <w:rPr>
-          <w:rFonts w:ascii="Times New Roman" w:hAnsi="Times New Roman" w:cs="Times New Roman"/>
-          <w:color w:val="000000" w:themeColor="text1"/>
-        </w:rPr>
-      </w:pPr>
-      <w:r>
-        <w:rPr>
-          <w:rFonts w:ascii="Times New Roman" w:hAnsi="Times New Roman" w:cs="Times New Roman"/>
-          <w:color w:val="000000" w:themeColor="text1"/>
-        </w:rPr>
-        <w:t>Параметры</w:t>
       </w:r>
     </w:p>
     <w:tbl>
@@ -9269,17 +10172,51 @@
     <w:p>
       <w:pPr>
         <w:pStyle w:val="3"/>
-        <w:rPr>
-          <w:rFonts w:ascii="Times New Roman" w:hAnsi="Times New Roman" w:cs="Times New Roman"/>
-          <w:color w:val="000000" w:themeColor="text1"/>
-        </w:rPr>
-      </w:pPr>
-      <w:r>
-        <w:rPr>
-          <w:rFonts w:ascii="Times New Roman" w:hAnsi="Times New Roman" w:cs="Times New Roman"/>
-          <w:color w:val="000000" w:themeColor="text1"/>
-        </w:rPr>
-        <w:t>Внутренние переменные</w:t>
+        <w:jc w:val="right"/>
+        <w:rPr>
+          <w:rFonts w:ascii="Times New Roman" w:hAnsi="Times New Roman" w:cs="Times New Roman"/>
+          <w:b/>
+          <w:bCs/>
+          <w:color w:val="000000" w:themeColor="text1"/>
+        </w:rPr>
+      </w:pPr>
+      <w:r>
+        <w:rPr>
+          <w:rFonts w:ascii="Times New Roman" w:hAnsi="Times New Roman" w:cs="Times New Roman"/>
+          <w:b/>
+          <w:bCs/>
+          <w:color w:val="000000" w:themeColor="text1"/>
+        </w:rPr>
+        <w:t xml:space="preserve">Таблица 21. Внутренние </w:t>
+      </w:r>
+      <w:r>
+        <w:rPr>
+          <w:rFonts w:ascii="Times New Roman" w:hAnsi="Times New Roman" w:cs="Times New Roman"/>
+          <w:b/>
+          <w:bCs/>
+          <w:color w:val="000000" w:themeColor="text1"/>
+        </w:rPr>
+        <w:t>переменные функции `</w:t>
+      </w:r>
+      <w:proofErr w:type="spellStart"/>
+      <w:r>
+        <w:rPr>
+          <w:rFonts w:ascii="Times New Roman" w:hAnsi="Times New Roman" w:cs="Times New Roman"/>
+          <w:b/>
+          <w:bCs/>
+          <w:color w:val="000000" w:themeColor="text1"/>
+        </w:rPr>
+        <w:t>anonymise_tickets</w:t>
+      </w:r>
+      <w:proofErr w:type="spellEnd"/>
+      <w:r>
+        <w:rPr>
+          <w:rFonts w:ascii="Times New Roman" w:hAnsi="Times New Roman" w:cs="Times New Roman"/>
+          <w:b/>
+          <w:bCs/>
+          <w:color w:val="000000" w:themeColor="text1"/>
+        </w:rPr>
+        <w:t>`</w:t>
       </w:r>
     </w:p>
     <w:tbl>
@@ -9631,7 +10568,6 @@
           <w:sz w:val="28"/>
           <w:szCs w:val="28"/>
         </w:rPr>
-        <w:lastRenderedPageBreak/>
         <w:t xml:space="preserve">Из файла </w:t>
       </w:r>
       <w:r>
@@ -9677,27 +10613,57 @@
           <w:szCs w:val="24"/>
           <w:lang w:val="ru-RU"/>
         </w:rPr>
-        <w:t>Таблица</w:t>
-      </w:r>
-      <w:r>
-        <w:rPr>
-          <w:rFonts w:ascii="Times New Roman" w:hAnsi="Times New Roman" w:cs="Times New Roman"/>
-          <w:color w:val="000000" w:themeColor="text1"/>
-          <w:sz w:val="24"/>
-          <w:szCs w:val="24"/>
-          <w:lang w:val="ru-RU"/>
-        </w:rPr>
-        <w:t xml:space="preserve"> 10. </w:t>
-      </w:r>
-      <w:r>
-        <w:rPr>
-          <w:rFonts w:ascii="Times New Roman" w:hAnsi="Times New Roman" w:cs="Times New Roman"/>
-          <w:color w:val="000000" w:themeColor="text1"/>
-          <w:sz w:val="24"/>
-          <w:szCs w:val="24"/>
-          <w:lang w:val="ru-RU"/>
-        </w:rPr>
-        <w:t>Функция `</w:t>
+        <w:t xml:space="preserve">Таблица </w:t>
+      </w:r>
+      <w:r>
+        <w:rPr>
+          <w:rFonts w:ascii="Times New Roman" w:hAnsi="Times New Roman" w:cs="Times New Roman"/>
+          <w:color w:val="000000" w:themeColor="text1"/>
+          <w:sz w:val="24"/>
+          <w:szCs w:val="24"/>
+          <w:lang w:val="ru-RU"/>
+        </w:rPr>
+        <w:t>22</w:t>
+      </w:r>
+      <w:r>
+        <w:rPr>
+          <w:rFonts w:ascii="Times New Roman" w:hAnsi="Times New Roman" w:cs="Times New Roman"/>
+          <w:color w:val="000000" w:themeColor="text1"/>
+          <w:sz w:val="24"/>
+          <w:szCs w:val="24"/>
+          <w:lang w:val="ru-RU"/>
+        </w:rPr>
+        <w:t xml:space="preserve">. </w:t>
+      </w:r>
+      <w:r>
+        <w:rPr>
+          <w:rFonts w:ascii="Times New Roman" w:hAnsi="Times New Roman" w:cs="Times New Roman"/>
+          <w:color w:val="000000" w:themeColor="text1"/>
+          <w:sz w:val="24"/>
+          <w:szCs w:val="24"/>
+          <w:lang w:val="ru-RU"/>
+        </w:rPr>
+        <w:t>Параметры функции</w:t>
+      </w:r>
+      <w:r>
+        <w:rPr>
+          <w:rFonts w:ascii="Times New Roman" w:hAnsi="Times New Roman" w:cs="Times New Roman"/>
+          <w:color w:val="000000" w:themeColor="text1"/>
+          <w:sz w:val="24"/>
+          <w:szCs w:val="24"/>
+          <w:lang w:val="ru-RU"/>
+        </w:rPr>
+        <w:t xml:space="preserve"> </w:t>
+      </w:r>
+      <w:r>
+        <w:rPr>
+          <w:rFonts w:ascii="Times New Roman" w:hAnsi="Times New Roman" w:cs="Times New Roman"/>
+          <w:color w:val="000000" w:themeColor="text1"/>
+          <w:sz w:val="24"/>
+          <w:szCs w:val="24"/>
+          <w:lang w:val="ru-RU"/>
+        </w:rPr>
+        <w:t>`</w:t>
       </w:r>
       <w:r>
         <w:rPr>
@@ -9924,17 +10890,43 @@
     <w:p>
       <w:pPr>
         <w:pStyle w:val="3"/>
-        <w:rPr>
-          <w:rFonts w:ascii="Times New Roman" w:hAnsi="Times New Roman" w:cs="Times New Roman"/>
-          <w:color w:val="000000" w:themeColor="text1"/>
-        </w:rPr>
-      </w:pPr>
-      <w:r>
-        <w:rPr>
-          <w:rFonts w:ascii="Times New Roman" w:hAnsi="Times New Roman" w:cs="Times New Roman"/>
-          <w:color w:val="000000" w:themeColor="text1"/>
-        </w:rPr>
-        <w:t>Возвращаемое значение</w:t>
+        <w:jc w:val="right"/>
+        <w:rPr>
+          <w:rFonts w:ascii="Times New Roman" w:hAnsi="Times New Roman" w:cs="Times New Roman"/>
+          <w:b/>
+          <w:bCs/>
+          <w:color w:val="000000" w:themeColor="text1"/>
+        </w:rPr>
+      </w:pPr>
+      <w:r>
+        <w:rPr>
+          <w:rFonts w:ascii="Times New Roman" w:hAnsi="Times New Roman" w:cs="Times New Roman"/>
+          <w:b/>
+          <w:bCs/>
+          <w:color w:val="000000" w:themeColor="text1"/>
+        </w:rPr>
+        <w:lastRenderedPageBreak/>
+        <w:t>Таблица 23. Возвращаемое значение функции `</w:t>
+      </w:r>
+      <w:proofErr w:type="spellStart"/>
+      <w:r>
+        <w:rPr>
+          <w:rFonts w:ascii="Times New Roman" w:hAnsi="Times New Roman" w:cs="Times New Roman"/>
+          <w:b/>
+          <w:bCs/>
+          <w:color w:val="000000" w:themeColor="text1"/>
+        </w:rPr>
+        <w:t>show_selected</w:t>
+      </w:r>
+      <w:proofErr w:type="spellEnd"/>
+      <w:r>
+        <w:rPr>
+          <w:rFonts w:ascii="Times New Roman" w:hAnsi="Times New Roman" w:cs="Times New Roman"/>
+          <w:b/>
+          <w:bCs/>
+          <w:color w:val="000000" w:themeColor="text1"/>
+        </w:rPr>
+        <w:t>`</w:t>
       </w:r>
     </w:p>
     <w:tbl>
@@ -10086,83 +11078,76 @@
           <w:color w:val="000000" w:themeColor="text1"/>
           <w:sz w:val="24"/>
           <w:szCs w:val="24"/>
-        </w:rPr>
-      </w:pPr>
-      <w:r>
-        <w:rPr>
-          <w:rFonts w:ascii="Times New Roman" w:hAnsi="Times New Roman" w:cs="Times New Roman"/>
-          <w:color w:val="000000" w:themeColor="text1"/>
-          <w:sz w:val="24"/>
-          <w:szCs w:val="24"/>
-          <w:lang w:val="ru-RU"/>
-        </w:rPr>
-        <w:t>Таблица</w:t>
-      </w:r>
-      <w:r>
-        <w:rPr>
-          <w:rFonts w:ascii="Times New Roman" w:hAnsi="Times New Roman" w:cs="Times New Roman"/>
-          <w:color w:val="000000" w:themeColor="text1"/>
-          <w:sz w:val="24"/>
-          <w:szCs w:val="24"/>
-          <w:lang w:val="ru-RU"/>
-        </w:rPr>
-        <w:t xml:space="preserve"> 11. </w:t>
-      </w:r>
-      <w:proofErr w:type="spellStart"/>
-      <w:r>
-        <w:rPr>
-          <w:rFonts w:ascii="Times New Roman" w:hAnsi="Times New Roman" w:cs="Times New Roman"/>
-          <w:color w:val="000000" w:themeColor="text1"/>
-          <w:sz w:val="24"/>
-          <w:szCs w:val="24"/>
-        </w:rPr>
-        <w:t>Функция</w:t>
-      </w:r>
-      <w:proofErr w:type="spellEnd"/>
-      <w:r>
-        <w:rPr>
-          <w:rFonts w:ascii="Times New Roman" w:hAnsi="Times New Roman" w:cs="Times New Roman"/>
-          <w:color w:val="000000" w:themeColor="text1"/>
-          <w:sz w:val="24"/>
-          <w:szCs w:val="24"/>
-        </w:rPr>
-        <w:t xml:space="preserve"> `</w:t>
-      </w:r>
-      <w:proofErr w:type="spellStart"/>
-      <w:r>
-        <w:rPr>
-          <w:rFonts w:ascii="Times New Roman" w:hAnsi="Times New Roman" w:cs="Times New Roman"/>
-          <w:color w:val="000000" w:themeColor="text1"/>
-          <w:sz w:val="24"/>
-          <w:szCs w:val="24"/>
-        </w:rPr>
-        <w:t>get_paths</w:t>
-      </w:r>
-      <w:proofErr w:type="spellEnd"/>
-      <w:r>
-        <w:rPr>
-          <w:rFonts w:ascii="Times New Roman" w:hAnsi="Times New Roman" w:cs="Times New Roman"/>
-          <w:color w:val="000000" w:themeColor="text1"/>
-          <w:sz w:val="24"/>
-          <w:szCs w:val="24"/>
+          <w:lang w:val="ru-RU"/>
+        </w:rPr>
+      </w:pPr>
+      <w:r>
+        <w:rPr>
+          <w:rFonts w:ascii="Times New Roman" w:hAnsi="Times New Roman" w:cs="Times New Roman"/>
+          <w:color w:val="000000" w:themeColor="text1"/>
+          <w:sz w:val="24"/>
+          <w:szCs w:val="24"/>
+          <w:lang w:val="ru-RU"/>
+        </w:rPr>
+        <w:t>Таблица 24. Параметры функции</w:t>
+      </w:r>
+      <w:r>
+        <w:rPr>
+          <w:rFonts w:ascii="Times New Roman" w:hAnsi="Times New Roman" w:cs="Times New Roman"/>
+          <w:color w:val="000000" w:themeColor="text1"/>
+          <w:sz w:val="24"/>
+          <w:szCs w:val="24"/>
+          <w:lang w:val="ru-RU"/>
+        </w:rPr>
+        <w:t xml:space="preserve"> </w:t>
+      </w:r>
+      <w:r>
+        <w:rPr>
+          <w:rFonts w:ascii="Times New Roman" w:hAnsi="Times New Roman" w:cs="Times New Roman"/>
+          <w:color w:val="000000" w:themeColor="text1"/>
+          <w:sz w:val="24"/>
+          <w:szCs w:val="24"/>
+          <w:lang w:val="ru-RU"/>
         </w:rPr>
         <w:t>`</w:t>
       </w:r>
-    </w:p>
-    <w:p>
-      <w:pPr>
-        <w:pStyle w:val="3"/>
-        <w:rPr>
-          <w:rFonts w:ascii="Times New Roman" w:hAnsi="Times New Roman" w:cs="Times New Roman"/>
-          <w:color w:val="000000" w:themeColor="text1"/>
-        </w:rPr>
-      </w:pPr>
-      <w:r>
-        <w:rPr>
-          <w:rFonts w:ascii="Times New Roman" w:hAnsi="Times New Roman" w:cs="Times New Roman"/>
-          <w:color w:val="000000" w:themeColor="text1"/>
-        </w:rPr>
-        <w:t>Параметры</w:t>
+      <w:r>
+        <w:rPr>
+          <w:rFonts w:ascii="Times New Roman" w:hAnsi="Times New Roman" w:cs="Times New Roman"/>
+          <w:color w:val="000000" w:themeColor="text1"/>
+          <w:sz w:val="24"/>
+          <w:szCs w:val="24"/>
+        </w:rPr>
+        <w:t>get</w:t>
+      </w:r>
+      <w:r>
+        <w:rPr>
+          <w:rFonts w:ascii="Times New Roman" w:hAnsi="Times New Roman" w:cs="Times New Roman"/>
+          <w:color w:val="000000" w:themeColor="text1"/>
+          <w:sz w:val="24"/>
+          <w:szCs w:val="24"/>
+          <w:lang w:val="ru-RU"/>
+        </w:rPr>
+        <w:t>_</w:t>
+      </w:r>
+      <w:r>
+        <w:rPr>
+          <w:rFonts w:ascii="Times New Roman" w:hAnsi="Times New Roman" w:cs="Times New Roman"/>
+          <w:color w:val="000000" w:themeColor="text1"/>
+          <w:sz w:val="24"/>
+          <w:szCs w:val="24"/>
+        </w:rPr>
+        <w:t>paths</w:t>
+      </w:r>
+      <w:r>
+        <w:rPr>
+          <w:rFonts w:ascii="Times New Roman" w:hAnsi="Times New Roman" w:cs="Times New Roman"/>
+          <w:color w:val="000000" w:themeColor="text1"/>
+          <w:sz w:val="24"/>
+          <w:szCs w:val="24"/>
+          <w:lang w:val="ru-RU"/>
+        </w:rPr>
+        <w:t>`</w:t>
       </w:r>
     </w:p>
     <w:tbl>
@@ -10334,18 +11319,83 @@
     </w:tbl>
     <w:p>
       <w:pPr>
-        <w:pStyle w:val="3"/>
-        <w:rPr>
-          <w:rFonts w:ascii="Times New Roman" w:hAnsi="Times New Roman" w:cs="Times New Roman"/>
-          <w:color w:val="000000" w:themeColor="text1"/>
-        </w:rPr>
-      </w:pPr>
-      <w:r>
-        <w:rPr>
-          <w:rFonts w:ascii="Times New Roman" w:hAnsi="Times New Roman" w:cs="Times New Roman"/>
-          <w:color w:val="000000" w:themeColor="text1"/>
-        </w:rPr>
-        <w:t>Возвращаемое значение</w:t>
+        <w:pStyle w:val="2"/>
+        <w:jc w:val="right"/>
+        <w:rPr>
+          <w:rFonts w:ascii="Times New Roman" w:hAnsi="Times New Roman" w:cs="Times New Roman"/>
+          <w:color w:val="000000" w:themeColor="text1"/>
+          <w:sz w:val="24"/>
+          <w:szCs w:val="24"/>
+          <w:lang w:val="ru-RU"/>
+        </w:rPr>
+      </w:pPr>
+      <w:r>
+        <w:rPr>
+          <w:rFonts w:ascii="Times New Roman" w:hAnsi="Times New Roman" w:cs="Times New Roman"/>
+          <w:color w:val="000000" w:themeColor="text1"/>
+          <w:sz w:val="24"/>
+          <w:szCs w:val="24"/>
+          <w:lang w:val="ru-RU"/>
+        </w:rPr>
+        <w:t>Таблица 25. Возвращаемое значение функции</w:t>
+      </w:r>
+      <w:r>
+        <w:rPr>
+          <w:rFonts w:ascii="Times New Roman" w:hAnsi="Times New Roman" w:cs="Times New Roman"/>
+          <w:color w:val="000000" w:themeColor="text1"/>
+          <w:sz w:val="24"/>
+          <w:szCs w:val="24"/>
+          <w:lang w:val="ru-RU"/>
+        </w:rPr>
+        <w:t xml:space="preserve"> </w:t>
+      </w:r>
+      <w:r>
+        <w:rPr>
+          <w:rFonts w:ascii="Times New Roman" w:hAnsi="Times New Roman" w:cs="Times New Roman"/>
+          <w:color w:val="000000" w:themeColor="text1"/>
+          <w:sz w:val="24"/>
+          <w:szCs w:val="24"/>
+          <w:lang w:val="ru-RU"/>
+        </w:rPr>
+        <w:t>`</w:t>
+      </w:r>
+      <w:r>
+        <w:rPr>
+          <w:rFonts w:ascii="Times New Roman" w:hAnsi="Times New Roman" w:cs="Times New Roman"/>
+          <w:color w:val="000000" w:themeColor="text1"/>
+          <w:sz w:val="24"/>
+          <w:szCs w:val="24"/>
+        </w:rPr>
+        <w:t>get</w:t>
+      </w:r>
+      <w:r>
+        <w:rPr>
+          <w:rFonts w:ascii="Times New Roman" w:hAnsi="Times New Roman" w:cs="Times New Roman"/>
+          <w:color w:val="000000" w:themeColor="text1"/>
+          <w:sz w:val="24"/>
+          <w:szCs w:val="24"/>
+          <w:lang w:val="ru-RU"/>
+        </w:rPr>
+        <w:t>_</w:t>
+      </w:r>
+      <w:r>
+        <w:rPr>
+          <w:rFonts w:ascii="Times New Roman" w:hAnsi="Times New Roman" w:cs="Times New Roman"/>
+          <w:color w:val="000000" w:themeColor="text1"/>
+          <w:sz w:val="24"/>
+          <w:szCs w:val="24"/>
+        </w:rPr>
+        <w:t>paths</w:t>
+      </w:r>
+      <w:r>
+        <w:rPr>
+          <w:rFonts w:ascii="Times New Roman" w:hAnsi="Times New Roman" w:cs="Times New Roman"/>
+          <w:color w:val="000000" w:themeColor="text1"/>
+          <w:sz w:val="24"/>
+          <w:szCs w:val="24"/>
+          <w:lang w:val="ru-RU"/>
+        </w:rPr>
+        <w:t>`</w:t>
       </w:r>
     </w:p>
     <w:tbl>
@@ -10496,16 +11546,73 @@
           <w:sz w:val="24"/>
           <w:szCs w:val="24"/>
         </w:rPr>
-        <w:t xml:space="preserve"> 1</w:t>
-      </w:r>
-      <w:r>
-        <w:rPr>
-          <w:rFonts w:ascii="Times New Roman" w:hAnsi="Times New Roman" w:cs="Times New Roman"/>
-          <w:color w:val="000000" w:themeColor="text1"/>
-          <w:sz w:val="24"/>
-          <w:szCs w:val="24"/>
-        </w:rPr>
-        <w:t xml:space="preserve">2. </w:t>
+        <w:t xml:space="preserve"> </w:t>
+      </w:r>
+      <w:r>
+        <w:rPr>
+          <w:rFonts w:ascii="Times New Roman" w:hAnsi="Times New Roman" w:cs="Times New Roman"/>
+          <w:color w:val="000000" w:themeColor="text1"/>
+          <w:sz w:val="24"/>
+          <w:szCs w:val="24"/>
+          <w:lang w:val="ru-RU"/>
+        </w:rPr>
+        <w:t>26</w:t>
+      </w:r>
+      <w:r>
+        <w:rPr>
+          <w:rFonts w:ascii="Times New Roman" w:hAnsi="Times New Roman" w:cs="Times New Roman"/>
+          <w:color w:val="000000" w:themeColor="text1"/>
+          <w:sz w:val="24"/>
+          <w:szCs w:val="24"/>
+        </w:rPr>
+        <w:t xml:space="preserve">. </w:t>
+      </w:r>
+      <w:r>
+        <w:rPr>
+          <w:rFonts w:ascii="Times New Roman" w:hAnsi="Times New Roman" w:cs="Times New Roman"/>
+          <w:color w:val="000000" w:themeColor="text1"/>
+          <w:sz w:val="24"/>
+          <w:szCs w:val="24"/>
+          <w:lang w:val="ru-RU"/>
+        </w:rPr>
+        <w:t>Параметры</w:t>
+      </w:r>
+      <w:r>
+        <w:rPr>
+          <w:rFonts w:ascii="Times New Roman" w:hAnsi="Times New Roman" w:cs="Times New Roman"/>
+          <w:color w:val="000000" w:themeColor="text1"/>
+          <w:sz w:val="24"/>
+          <w:szCs w:val="24"/>
+        </w:rPr>
+        <w:t xml:space="preserve"> </w:t>
+      </w:r>
+      <w:r>
+        <w:rPr>
+          <w:rFonts w:ascii="Times New Roman" w:hAnsi="Times New Roman" w:cs="Times New Roman"/>
+          <w:color w:val="000000" w:themeColor="text1"/>
+          <w:sz w:val="24"/>
+          <w:szCs w:val="24"/>
+          <w:lang w:val="ru-RU"/>
+        </w:rPr>
+        <w:t>функции</w:t>
+      </w:r>
+      <w:r>
+        <w:rPr>
+          <w:rFonts w:ascii="Times New Roman" w:hAnsi="Times New Roman" w:cs="Times New Roman"/>
+          <w:color w:val="000000" w:themeColor="text1"/>
+          <w:sz w:val="24"/>
+          <w:szCs w:val="24"/>
+        </w:rPr>
+        <w:t xml:space="preserve"> </w:t>
+      </w:r>
+      <w:r>
+        <w:rPr>
+          <w:rFonts w:ascii="Times New Roman" w:hAnsi="Times New Roman" w:cs="Times New Roman"/>
+          <w:color w:val="000000" w:themeColor="text1"/>
+          <w:sz w:val="24"/>
+          <w:szCs w:val="24"/>
+        </w:rPr>
+        <w:t>`</w:t>
       </w:r>
       <w:proofErr w:type="spellStart"/>
       <w:r>
@@ -10515,7 +11622,7 @@
           <w:sz w:val="24"/>
           <w:szCs w:val="24"/>
         </w:rPr>
-        <w:t>Функция</w:t>
+        <w:t>get_checked_items</w:t>
       </w:r>
       <w:proofErr w:type="spellEnd"/>
       <w:r>
@@ -10525,43 +11632,7 @@
           <w:sz w:val="24"/>
           <w:szCs w:val="24"/>
         </w:rPr>
-        <w:t xml:space="preserve"> `</w:t>
-      </w:r>
-      <w:proofErr w:type="spellStart"/>
-      <w:r>
-        <w:rPr>
-          <w:rFonts w:ascii="Times New Roman" w:hAnsi="Times New Roman" w:cs="Times New Roman"/>
-          <w:color w:val="000000" w:themeColor="text1"/>
-          <w:sz w:val="24"/>
-          <w:szCs w:val="24"/>
-        </w:rPr>
-        <w:t>get_checked_items</w:t>
-      </w:r>
-      <w:proofErr w:type="spellEnd"/>
-      <w:r>
-        <w:rPr>
-          <w:rFonts w:ascii="Times New Roman" w:hAnsi="Times New Roman" w:cs="Times New Roman"/>
-          <w:color w:val="000000" w:themeColor="text1"/>
-          <w:sz w:val="24"/>
-          <w:szCs w:val="24"/>
-        </w:rPr>
         <w:t>`</w:t>
-      </w:r>
-    </w:p>
-    <w:p>
-      <w:pPr>
-        <w:pStyle w:val="3"/>
-        <w:rPr>
-          <w:rFonts w:ascii="Times New Roman" w:hAnsi="Times New Roman" w:cs="Times New Roman"/>
-          <w:color w:val="000000" w:themeColor="text1"/>
-        </w:rPr>
-      </w:pPr>
-      <w:r>
-        <w:rPr>
-          <w:rFonts w:ascii="Times New Roman" w:hAnsi="Times New Roman" w:cs="Times New Roman"/>
-          <w:color w:val="000000" w:themeColor="text1"/>
-        </w:rPr>
-        <w:t>Параметры</w:t>
       </w:r>
     </w:p>
     <w:tbl>
@@ -10733,18 +11804,150 @@
     </w:tbl>
     <w:p>
       <w:pPr>
-        <w:pStyle w:val="3"/>
-        <w:rPr>
-          <w:rFonts w:ascii="Times New Roman" w:hAnsi="Times New Roman" w:cs="Times New Roman"/>
-          <w:color w:val="000000" w:themeColor="text1"/>
-        </w:rPr>
-      </w:pPr>
-      <w:r>
-        <w:rPr>
-          <w:rFonts w:ascii="Times New Roman" w:hAnsi="Times New Roman" w:cs="Times New Roman"/>
-          <w:color w:val="000000" w:themeColor="text1"/>
+        <w:pStyle w:val="2"/>
+        <w:jc w:val="right"/>
+        <w:rPr>
+          <w:rFonts w:ascii="Times New Roman" w:hAnsi="Times New Roman" w:cs="Times New Roman"/>
+          <w:color w:val="000000" w:themeColor="text1"/>
+          <w:sz w:val="24"/>
+          <w:szCs w:val="24"/>
+          <w:lang w:val="ru-RU"/>
+        </w:rPr>
+      </w:pPr>
+      <w:r>
+        <w:rPr>
+          <w:rFonts w:ascii="Times New Roman" w:hAnsi="Times New Roman" w:cs="Times New Roman"/>
+          <w:color w:val="000000" w:themeColor="text1"/>
+          <w:sz w:val="24"/>
+          <w:szCs w:val="24"/>
+          <w:lang w:val="ru-RU"/>
+        </w:rPr>
+        <w:t>Таблица</w:t>
+      </w:r>
+      <w:r>
+        <w:rPr>
+          <w:rFonts w:ascii="Times New Roman" w:hAnsi="Times New Roman" w:cs="Times New Roman"/>
+          <w:color w:val="000000" w:themeColor="text1"/>
+          <w:sz w:val="24"/>
+          <w:szCs w:val="24"/>
+          <w:lang w:val="ru-RU"/>
+        </w:rPr>
+        <w:t xml:space="preserve"> </w:t>
+      </w:r>
+      <w:r>
+        <w:rPr>
+          <w:rFonts w:ascii="Times New Roman" w:hAnsi="Times New Roman" w:cs="Times New Roman"/>
+          <w:color w:val="000000" w:themeColor="text1"/>
+          <w:sz w:val="24"/>
+          <w:szCs w:val="24"/>
+          <w:lang w:val="ru-RU"/>
+        </w:rPr>
+        <w:t>27</w:t>
+      </w:r>
+      <w:r>
+        <w:rPr>
+          <w:rFonts w:ascii="Times New Roman" w:hAnsi="Times New Roman" w:cs="Times New Roman"/>
+          <w:color w:val="000000" w:themeColor="text1"/>
+          <w:sz w:val="24"/>
+          <w:szCs w:val="24"/>
+          <w:lang w:val="ru-RU"/>
+        </w:rPr>
+        <w:t xml:space="preserve">. </w:t>
+      </w:r>
+      <w:r>
+        <w:rPr>
+          <w:rFonts w:ascii="Times New Roman" w:hAnsi="Times New Roman" w:cs="Times New Roman"/>
+          <w:color w:val="000000" w:themeColor="text1"/>
+          <w:lang w:val="ru-RU"/>
         </w:rPr>
         <w:t>Возвращаемое значение</w:t>
+      </w:r>
+      <w:r>
+        <w:rPr>
+          <w:rFonts w:ascii="Times New Roman" w:hAnsi="Times New Roman" w:cs="Times New Roman"/>
+          <w:color w:val="000000" w:themeColor="text1"/>
+          <w:sz w:val="24"/>
+          <w:szCs w:val="24"/>
+          <w:lang w:val="ru-RU"/>
+        </w:rPr>
+        <w:t xml:space="preserve"> </w:t>
+      </w:r>
+      <w:r>
+        <w:rPr>
+          <w:rFonts w:ascii="Times New Roman" w:hAnsi="Times New Roman" w:cs="Times New Roman"/>
+          <w:color w:val="000000" w:themeColor="text1"/>
+          <w:sz w:val="24"/>
+          <w:szCs w:val="24"/>
+          <w:lang w:val="ru-RU"/>
+        </w:rPr>
+        <w:t>функции</w:t>
+      </w:r>
+      <w:r>
+        <w:rPr>
+          <w:rFonts w:ascii="Times New Roman" w:hAnsi="Times New Roman" w:cs="Times New Roman"/>
+          <w:color w:val="000000" w:themeColor="text1"/>
+          <w:sz w:val="24"/>
+          <w:szCs w:val="24"/>
+          <w:lang w:val="ru-RU"/>
+        </w:rPr>
+        <w:t xml:space="preserve"> `</w:t>
+      </w:r>
+      <w:r>
+        <w:rPr>
+          <w:rFonts w:ascii="Times New Roman" w:hAnsi="Times New Roman" w:cs="Times New Roman"/>
+          <w:color w:val="000000" w:themeColor="text1"/>
+          <w:sz w:val="24"/>
+          <w:szCs w:val="24"/>
+        </w:rPr>
+        <w:t>get</w:t>
+      </w:r>
+      <w:r>
+        <w:rPr>
+          <w:rFonts w:ascii="Times New Roman" w:hAnsi="Times New Roman" w:cs="Times New Roman"/>
+          <w:color w:val="000000" w:themeColor="text1"/>
+          <w:sz w:val="24"/>
+          <w:szCs w:val="24"/>
+          <w:lang w:val="ru-RU"/>
+        </w:rPr>
+        <w:t>_</w:t>
+      </w:r>
+      <w:r>
+        <w:rPr>
+          <w:rFonts w:ascii="Times New Roman" w:hAnsi="Times New Roman" w:cs="Times New Roman"/>
+          <w:color w:val="000000" w:themeColor="text1"/>
+          <w:sz w:val="24"/>
+          <w:szCs w:val="24"/>
+        </w:rPr>
+        <w:t>checked</w:t>
+      </w:r>
+      <w:r>
+        <w:rPr>
+          <w:rFonts w:ascii="Times New Roman" w:hAnsi="Times New Roman" w:cs="Times New Roman"/>
+          <w:color w:val="000000" w:themeColor="text1"/>
+          <w:sz w:val="24"/>
+          <w:szCs w:val="24"/>
+          <w:lang w:val="ru-RU"/>
+        </w:rPr>
+        <w:t>_</w:t>
+      </w:r>
+      <w:r>
+        <w:rPr>
+          <w:rFonts w:ascii="Times New Roman" w:hAnsi="Times New Roman" w:cs="Times New Roman"/>
+          <w:color w:val="000000" w:themeColor="text1"/>
+          <w:sz w:val="24"/>
+          <w:szCs w:val="24"/>
+        </w:rPr>
+        <w:t>items</w:t>
+      </w:r>
+      <w:r>
+        <w:rPr>
+          <w:rFonts w:ascii="Times New Roman" w:hAnsi="Times New Roman" w:cs="Times New Roman"/>
+          <w:color w:val="000000" w:themeColor="text1"/>
+          <w:sz w:val="24"/>
+          <w:szCs w:val="24"/>
+          <w:lang w:val="ru-RU"/>
+        </w:rPr>
+        <w:t>`</w:t>
       </w:r>
     </w:p>
     <w:tbl>
@@ -10876,6 +12079,7 @@
           <w:color w:val="000000" w:themeColor="text1"/>
           <w:sz w:val="24"/>
           <w:szCs w:val="24"/>
+          <w:lang w:val="ru-RU"/>
         </w:rPr>
       </w:pPr>
       <w:r>
@@ -10894,74 +12098,87 @@
           <w:color w:val="000000" w:themeColor="text1"/>
           <w:sz w:val="24"/>
           <w:szCs w:val="24"/>
-        </w:rPr>
-        <w:t xml:space="preserve"> 1</w:t>
-      </w:r>
-      <w:r>
-        <w:rPr>
-          <w:rFonts w:ascii="Times New Roman" w:hAnsi="Times New Roman" w:cs="Times New Roman"/>
-          <w:color w:val="000000" w:themeColor="text1"/>
-          <w:sz w:val="24"/>
-          <w:szCs w:val="24"/>
-          <w:lang w:val="ru-RU"/>
-        </w:rPr>
-        <w:t xml:space="preserve">3. </w:t>
-      </w:r>
-      <w:proofErr w:type="spellStart"/>
-      <w:r>
-        <w:rPr>
-          <w:rFonts w:ascii="Times New Roman" w:hAnsi="Times New Roman" w:cs="Times New Roman"/>
-          <w:color w:val="000000" w:themeColor="text1"/>
-          <w:sz w:val="24"/>
-          <w:szCs w:val="24"/>
-        </w:rPr>
-        <w:t>Функция</w:t>
-      </w:r>
-      <w:proofErr w:type="spellEnd"/>
-      <w:r>
-        <w:rPr>
-          <w:rFonts w:ascii="Times New Roman" w:hAnsi="Times New Roman" w:cs="Times New Roman"/>
-          <w:color w:val="000000" w:themeColor="text1"/>
-          <w:sz w:val="24"/>
-          <w:szCs w:val="24"/>
+          <w:lang w:val="ru-RU"/>
+        </w:rPr>
+        <w:t xml:space="preserve"> </w:t>
+      </w:r>
+      <w:r>
+        <w:rPr>
+          <w:rFonts w:ascii="Times New Roman" w:hAnsi="Times New Roman" w:cs="Times New Roman"/>
+          <w:color w:val="000000" w:themeColor="text1"/>
+          <w:sz w:val="24"/>
+          <w:szCs w:val="24"/>
+          <w:lang w:val="ru-RU"/>
+        </w:rPr>
+        <w:t>28</w:t>
+      </w:r>
+      <w:r>
+        <w:rPr>
+          <w:rFonts w:ascii="Times New Roman" w:hAnsi="Times New Roman" w:cs="Times New Roman"/>
+          <w:color w:val="000000" w:themeColor="text1"/>
+          <w:sz w:val="24"/>
+          <w:szCs w:val="24"/>
+          <w:lang w:val="ru-RU"/>
+        </w:rPr>
+        <w:t xml:space="preserve">. </w:t>
+      </w:r>
+      <w:r>
+        <w:rPr>
+          <w:rFonts w:ascii="Times New Roman" w:hAnsi="Times New Roman" w:cs="Times New Roman"/>
+          <w:color w:val="000000" w:themeColor="text1"/>
+          <w:sz w:val="24"/>
+          <w:szCs w:val="24"/>
+          <w:lang w:val="ru-RU"/>
+        </w:rPr>
+        <w:t>Параметры функции</w:t>
+      </w:r>
+      <w:r>
+        <w:rPr>
+          <w:rFonts w:ascii="Times New Roman" w:hAnsi="Times New Roman" w:cs="Times New Roman"/>
+          <w:color w:val="000000" w:themeColor="text1"/>
+          <w:sz w:val="24"/>
+          <w:szCs w:val="24"/>
+          <w:lang w:val="ru-RU"/>
         </w:rPr>
         <w:t xml:space="preserve"> `</w:t>
       </w:r>
-      <w:proofErr w:type="spellStart"/>
-      <w:r>
-        <w:rPr>
-          <w:rFonts w:ascii="Times New Roman" w:hAnsi="Times New Roman" w:cs="Times New Roman"/>
-          <w:color w:val="000000" w:themeColor="text1"/>
-          <w:sz w:val="24"/>
-          <w:szCs w:val="24"/>
-        </w:rPr>
-        <w:t>set_entries</w:t>
-      </w:r>
-      <w:proofErr w:type="spellEnd"/>
-      <w:r>
-        <w:rPr>
-          <w:rFonts w:ascii="Times New Roman" w:hAnsi="Times New Roman" w:cs="Times New Roman"/>
-          <w:color w:val="000000" w:themeColor="text1"/>
-          <w:sz w:val="24"/>
-          <w:szCs w:val="24"/>
+      <w:r>
+        <w:rPr>
+          <w:rFonts w:ascii="Times New Roman" w:hAnsi="Times New Roman" w:cs="Times New Roman"/>
+          <w:color w:val="000000" w:themeColor="text1"/>
+          <w:sz w:val="24"/>
+          <w:szCs w:val="24"/>
+        </w:rPr>
+        <w:t>set</w:t>
+      </w:r>
+      <w:r>
+        <w:rPr>
+          <w:rFonts w:ascii="Times New Roman" w:hAnsi="Times New Roman" w:cs="Times New Roman"/>
+          <w:color w:val="000000" w:themeColor="text1"/>
+          <w:sz w:val="24"/>
+          <w:szCs w:val="24"/>
+          <w:lang w:val="ru-RU"/>
+        </w:rPr>
+        <w:t>_</w:t>
+      </w:r>
+      <w:r>
+        <w:rPr>
+          <w:rFonts w:ascii="Times New Roman" w:hAnsi="Times New Roman" w:cs="Times New Roman"/>
+          <w:color w:val="000000" w:themeColor="text1"/>
+          <w:sz w:val="24"/>
+          <w:szCs w:val="24"/>
+        </w:rPr>
+        <w:t>entries</w:t>
+      </w:r>
+      <w:r>
+        <w:rPr>
+          <w:rFonts w:ascii="Times New Roman" w:hAnsi="Times New Roman" w:cs="Times New Roman"/>
+          <w:color w:val="000000" w:themeColor="text1"/>
+          <w:sz w:val="24"/>
+          <w:szCs w:val="24"/>
+          <w:lang w:val="ru-RU"/>
         </w:rPr>
         <w:t>`</w:t>
-      </w:r>
-    </w:p>
-    <w:p>
-      <w:pPr>
-        <w:pStyle w:val="3"/>
-        <w:rPr>
-          <w:rFonts w:ascii="Times New Roman" w:hAnsi="Times New Roman" w:cs="Times New Roman"/>
-          <w:color w:val="000000" w:themeColor="text1"/>
-        </w:rPr>
-      </w:pPr>
-      <w:r>
-        <w:rPr>
-          <w:rFonts w:ascii="Times New Roman" w:hAnsi="Times New Roman" w:cs="Times New Roman"/>
-          <w:color w:val="000000" w:themeColor="text1"/>
-        </w:rPr>
-        <w:t>Параметры</w:t>
       </w:r>
     </w:p>
     <w:tbl>
@@ -11078,7 +12295,6 @@
                 <w:sz w:val="24"/>
                 <w:szCs w:val="24"/>
               </w:rPr>
-              <w:lastRenderedPageBreak/>
               <w:t>values</w:t>
             </w:r>
             <w:proofErr w:type="spellEnd"/>
@@ -11138,18 +12354,93 @@
     </w:tbl>
     <w:p>
       <w:pPr>
-        <w:pStyle w:val="3"/>
-        <w:rPr>
-          <w:rFonts w:ascii="Times New Roman" w:hAnsi="Times New Roman" w:cs="Times New Roman"/>
-          <w:color w:val="000000" w:themeColor="text1"/>
-        </w:rPr>
-      </w:pPr>
-      <w:r>
-        <w:rPr>
-          <w:rFonts w:ascii="Times New Roman" w:hAnsi="Times New Roman" w:cs="Times New Roman"/>
-          <w:color w:val="000000" w:themeColor="text1"/>
-        </w:rPr>
-        <w:t>Возвращаемое значение</w:t>
+        <w:pStyle w:val="2"/>
+        <w:jc w:val="right"/>
+        <w:rPr>
+          <w:rFonts w:ascii="Times New Roman" w:hAnsi="Times New Roman" w:cs="Times New Roman"/>
+          <w:color w:val="000000" w:themeColor="text1"/>
+          <w:sz w:val="24"/>
+          <w:szCs w:val="24"/>
+          <w:lang w:val="ru-RU"/>
+        </w:rPr>
+      </w:pPr>
+      <w:r>
+        <w:rPr>
+          <w:rFonts w:ascii="Times New Roman" w:hAnsi="Times New Roman" w:cs="Times New Roman"/>
+          <w:color w:val="000000" w:themeColor="text1"/>
+          <w:sz w:val="24"/>
+          <w:szCs w:val="24"/>
+          <w:lang w:val="ru-RU"/>
+        </w:rPr>
+        <w:t>Таблица</w:t>
+      </w:r>
+      <w:r>
+        <w:rPr>
+          <w:rFonts w:ascii="Times New Roman" w:hAnsi="Times New Roman" w:cs="Times New Roman"/>
+          <w:color w:val="000000" w:themeColor="text1"/>
+          <w:sz w:val="24"/>
+          <w:szCs w:val="24"/>
+          <w:lang w:val="ru-RU"/>
+        </w:rPr>
+        <w:t xml:space="preserve"> </w:t>
+      </w:r>
+      <w:r>
+        <w:rPr>
+          <w:rFonts w:ascii="Times New Roman" w:hAnsi="Times New Roman" w:cs="Times New Roman"/>
+          <w:color w:val="000000" w:themeColor="text1"/>
+          <w:sz w:val="24"/>
+          <w:szCs w:val="24"/>
+          <w:lang w:val="ru-RU"/>
+        </w:rPr>
+        <w:t>29. Возвращаемое значение функции</w:t>
+      </w:r>
+      <w:r>
+        <w:rPr>
+          <w:rFonts w:ascii="Times New Roman" w:hAnsi="Times New Roman" w:cs="Times New Roman"/>
+          <w:color w:val="000000" w:themeColor="text1"/>
+          <w:sz w:val="24"/>
+          <w:szCs w:val="24"/>
+          <w:lang w:val="ru-RU"/>
+        </w:rPr>
+        <w:t xml:space="preserve"> `</w:t>
+      </w:r>
+      <w:r>
+        <w:rPr>
+          <w:rFonts w:ascii="Times New Roman" w:hAnsi="Times New Roman" w:cs="Times New Roman"/>
+          <w:color w:val="000000" w:themeColor="text1"/>
+          <w:sz w:val="24"/>
+          <w:szCs w:val="24"/>
+        </w:rPr>
+        <w:t>set</w:t>
+      </w:r>
+      <w:r>
+        <w:rPr>
+          <w:rFonts w:ascii="Times New Roman" w:hAnsi="Times New Roman" w:cs="Times New Roman"/>
+          <w:color w:val="000000" w:themeColor="text1"/>
+          <w:sz w:val="24"/>
+          <w:szCs w:val="24"/>
+          <w:lang w:val="ru-RU"/>
+        </w:rPr>
+        <w:t>_</w:t>
+      </w:r>
+      <w:r>
+        <w:rPr>
+          <w:rFonts w:ascii="Times New Roman" w:hAnsi="Times New Roman" w:cs="Times New Roman"/>
+          <w:color w:val="000000" w:themeColor="text1"/>
+          <w:sz w:val="24"/>
+          <w:szCs w:val="24"/>
+        </w:rPr>
+        <w:t>entries</w:t>
+      </w:r>
+      <w:r>
+        <w:rPr>
+          <w:rFonts w:ascii="Times New Roman" w:hAnsi="Times New Roman" w:cs="Times New Roman"/>
+          <w:color w:val="000000" w:themeColor="text1"/>
+          <w:sz w:val="24"/>
+          <w:szCs w:val="24"/>
+          <w:lang w:val="ru-RU"/>
+        </w:rPr>
+        <w:t>`</w:t>
       </w:r>
     </w:p>
     <w:tbl>
@@ -11241,6 +12532,7 @@
                 <w:sz w:val="24"/>
                 <w:szCs w:val="24"/>
               </w:rPr>
+              <w:lastRenderedPageBreak/>
               <w:t>int</w:t>
             </w:r>
             <w:proofErr w:type="spellEnd"/>
@@ -11300,53 +12592,56 @@
           <w:sz w:val="24"/>
           <w:szCs w:val="24"/>
         </w:rPr>
-        <w:t xml:space="preserve"> 1</w:t>
-      </w:r>
-      <w:r>
-        <w:rPr>
-          <w:rFonts w:ascii="Times New Roman" w:hAnsi="Times New Roman" w:cs="Times New Roman"/>
-          <w:color w:val="000000" w:themeColor="text1"/>
-          <w:sz w:val="24"/>
-          <w:szCs w:val="24"/>
-          <w:lang w:val="ru-RU"/>
-        </w:rPr>
-        <w:t xml:space="preserve">4. </w:t>
-      </w:r>
-      <w:proofErr w:type="spellStart"/>
-      <w:r>
-        <w:rPr>
-          <w:rFonts w:ascii="Times New Roman" w:hAnsi="Times New Roman" w:cs="Times New Roman"/>
-          <w:color w:val="000000" w:themeColor="text1"/>
-          <w:sz w:val="24"/>
-          <w:szCs w:val="24"/>
-        </w:rPr>
-        <w:t>Функция</w:t>
-      </w:r>
-      <w:proofErr w:type="spellEnd"/>
-      <w:r>
-        <w:rPr>
-          <w:rFonts w:ascii="Times New Roman" w:hAnsi="Times New Roman" w:cs="Times New Roman"/>
-          <w:color w:val="000000" w:themeColor="text1"/>
-          <w:sz w:val="24"/>
-          <w:szCs w:val="24"/>
-        </w:rPr>
-        <w:t xml:space="preserve"> `anon`</w:t>
-      </w:r>
-    </w:p>
-    <w:p>
-      <w:pPr>
-        <w:pStyle w:val="3"/>
-        <w:rPr>
-          <w:rFonts w:ascii="Times New Roman" w:hAnsi="Times New Roman" w:cs="Times New Roman"/>
-          <w:color w:val="000000" w:themeColor="text1"/>
-        </w:rPr>
-      </w:pPr>
-      <w:r>
-        <w:rPr>
-          <w:rFonts w:ascii="Times New Roman" w:hAnsi="Times New Roman" w:cs="Times New Roman"/>
-          <w:color w:val="000000" w:themeColor="text1"/>
-        </w:rPr>
-        <w:t>Параметры</w:t>
+        <w:t xml:space="preserve"> </w:t>
+      </w:r>
+      <w:r>
+        <w:rPr>
+          <w:rFonts w:ascii="Times New Roman" w:hAnsi="Times New Roman" w:cs="Times New Roman"/>
+          <w:color w:val="000000" w:themeColor="text1"/>
+          <w:sz w:val="24"/>
+          <w:szCs w:val="24"/>
+          <w:lang w:val="ru-RU"/>
+        </w:rPr>
+        <w:t>30</w:t>
+      </w:r>
+      <w:r>
+        <w:rPr>
+          <w:rFonts w:ascii="Times New Roman" w:hAnsi="Times New Roman" w:cs="Times New Roman"/>
+          <w:color w:val="000000" w:themeColor="text1"/>
+          <w:sz w:val="24"/>
+          <w:szCs w:val="24"/>
+          <w:lang w:val="ru-RU"/>
+        </w:rPr>
+        <w:t xml:space="preserve">. </w:t>
+      </w:r>
+      <w:r>
+        <w:rPr>
+          <w:rFonts w:ascii="Times New Roman" w:hAnsi="Times New Roman" w:cs="Times New Roman"/>
+          <w:color w:val="000000" w:themeColor="text1"/>
+          <w:sz w:val="24"/>
+          <w:szCs w:val="24"/>
+          <w:lang w:val="ru-RU"/>
+        </w:rPr>
+        <w:t>Параметры функции</w:t>
+      </w:r>
+      <w:r>
+        <w:rPr>
+          <w:rFonts w:ascii="Times New Roman" w:hAnsi="Times New Roman" w:cs="Times New Roman"/>
+          <w:color w:val="000000" w:themeColor="text1"/>
+          <w:sz w:val="24"/>
+          <w:szCs w:val="24"/>
+          <w:lang w:val="ru-RU"/>
+        </w:rPr>
+        <w:t xml:space="preserve"> </w:t>
+      </w:r>
+      <w:r>
+        <w:rPr>
+          <w:rFonts w:ascii="Times New Roman" w:hAnsi="Times New Roman" w:cs="Times New Roman"/>
+          <w:color w:val="000000" w:themeColor="text1"/>
+          <w:sz w:val="24"/>
+          <w:szCs w:val="24"/>
+        </w:rPr>
+        <w:t>`anon`</w:t>
       </w:r>
     </w:p>
     <w:tbl>
@@ -11518,18 +12813,84 @@
     </w:tbl>
     <w:p>
       <w:pPr>
-        <w:pStyle w:val="3"/>
-        <w:rPr>
-          <w:rFonts w:ascii="Times New Roman" w:hAnsi="Times New Roman" w:cs="Times New Roman"/>
-          <w:color w:val="000000" w:themeColor="text1"/>
-        </w:rPr>
-      </w:pPr>
-      <w:r>
-        <w:rPr>
-          <w:rFonts w:ascii="Times New Roman" w:hAnsi="Times New Roman" w:cs="Times New Roman"/>
-          <w:color w:val="000000" w:themeColor="text1"/>
-        </w:rPr>
-        <w:t>Возвращаемое значение</w:t>
+        <w:pStyle w:val="2"/>
+        <w:jc w:val="right"/>
+        <w:rPr>
+          <w:rFonts w:ascii="Times New Roman" w:hAnsi="Times New Roman" w:cs="Times New Roman"/>
+          <w:color w:val="000000" w:themeColor="text1"/>
+          <w:sz w:val="24"/>
+          <w:szCs w:val="24"/>
+          <w:lang w:val="ru-RU"/>
+        </w:rPr>
+      </w:pPr>
+      <w:r>
+        <w:rPr>
+          <w:rFonts w:ascii="Times New Roman" w:hAnsi="Times New Roman" w:cs="Times New Roman"/>
+          <w:color w:val="000000" w:themeColor="text1"/>
+          <w:sz w:val="24"/>
+          <w:szCs w:val="24"/>
+          <w:lang w:val="ru-RU"/>
+        </w:rPr>
+        <w:t>Таблица</w:t>
+      </w:r>
+      <w:r>
+        <w:rPr>
+          <w:rFonts w:ascii="Times New Roman" w:hAnsi="Times New Roman" w:cs="Times New Roman"/>
+          <w:color w:val="000000" w:themeColor="text1"/>
+          <w:sz w:val="24"/>
+          <w:szCs w:val="24"/>
+          <w:lang w:val="ru-RU"/>
+        </w:rPr>
+        <w:t xml:space="preserve"> </w:t>
+      </w:r>
+      <w:r>
+        <w:rPr>
+          <w:rFonts w:ascii="Times New Roman" w:hAnsi="Times New Roman" w:cs="Times New Roman"/>
+          <w:color w:val="000000" w:themeColor="text1"/>
+          <w:sz w:val="24"/>
+          <w:szCs w:val="24"/>
+          <w:lang w:val="ru-RU"/>
+        </w:rPr>
+        <w:t>31. Возвращаемое значение функции</w:t>
+      </w:r>
+      <w:r>
+        <w:rPr>
+          <w:rFonts w:ascii="Times New Roman" w:hAnsi="Times New Roman" w:cs="Times New Roman"/>
+          <w:color w:val="000000" w:themeColor="text1"/>
+          <w:sz w:val="24"/>
+          <w:szCs w:val="24"/>
+          <w:lang w:val="ru-RU"/>
+        </w:rPr>
+        <w:t xml:space="preserve"> </w:t>
+      </w:r>
+      <w:r>
+        <w:rPr>
+          <w:rFonts w:ascii="Times New Roman" w:hAnsi="Times New Roman" w:cs="Times New Roman"/>
+          <w:color w:val="000000" w:themeColor="text1"/>
+          <w:sz w:val="24"/>
+          <w:szCs w:val="24"/>
+          <w:lang w:val="ru-RU"/>
+        </w:rPr>
+        <w:t>`</w:t>
+      </w:r>
+      <w:r>
+        <w:rPr>
+          <w:rFonts w:ascii="Times New Roman" w:hAnsi="Times New Roman" w:cs="Times New Roman"/>
+          <w:color w:val="000000" w:themeColor="text1"/>
+          <w:sz w:val="24"/>
+          <w:szCs w:val="24"/>
+        </w:rPr>
+        <w:t>anon</w:t>
+      </w:r>
+      <w:r>
+        <w:rPr>
+          <w:rFonts w:ascii="Times New Roman" w:hAnsi="Times New Roman" w:cs="Times New Roman"/>
+          <w:color w:val="000000" w:themeColor="text1"/>
+          <w:sz w:val="24"/>
+          <w:szCs w:val="24"/>
+          <w:lang w:val="ru-RU"/>
+        </w:rPr>
+        <w:t>`</w:t>
       </w:r>
     </w:p>
     <w:tbl>
@@ -11720,37 +13081,56 @@
           <w:sz w:val="24"/>
           <w:szCs w:val="24"/>
         </w:rPr>
-        <w:t xml:space="preserve"> 1</w:t>
-      </w:r>
-      <w:r>
-        <w:rPr>
-          <w:rFonts w:ascii="Times New Roman" w:hAnsi="Times New Roman" w:cs="Times New Roman"/>
-          <w:color w:val="000000" w:themeColor="text1"/>
-          <w:sz w:val="24"/>
-          <w:szCs w:val="24"/>
-          <w:lang w:val="ru-RU"/>
-        </w:rPr>
-        <w:t xml:space="preserve">5. </w:t>
-      </w:r>
-      <w:proofErr w:type="spellStart"/>
-      <w:r>
-        <w:rPr>
-          <w:rFonts w:ascii="Times New Roman" w:hAnsi="Times New Roman" w:cs="Times New Roman"/>
-          <w:color w:val="000000" w:themeColor="text1"/>
-          <w:sz w:val="24"/>
-          <w:szCs w:val="24"/>
-        </w:rPr>
-        <w:t>Функция</w:t>
-      </w:r>
-      <w:proofErr w:type="spellEnd"/>
-      <w:r>
-        <w:rPr>
-          <w:rFonts w:ascii="Times New Roman" w:hAnsi="Times New Roman" w:cs="Times New Roman"/>
-          <w:color w:val="000000" w:themeColor="text1"/>
-          <w:sz w:val="24"/>
-          <w:szCs w:val="24"/>
-        </w:rPr>
-        <w:t xml:space="preserve"> `open`</w:t>
+        <w:t xml:space="preserve"> </w:t>
+      </w:r>
+      <w:r>
+        <w:rPr>
+          <w:rFonts w:ascii="Times New Roman" w:hAnsi="Times New Roman" w:cs="Times New Roman"/>
+          <w:color w:val="000000" w:themeColor="text1"/>
+          <w:sz w:val="24"/>
+          <w:szCs w:val="24"/>
+          <w:lang w:val="ru-RU"/>
+        </w:rPr>
+        <w:t>32</w:t>
+      </w:r>
+      <w:r>
+        <w:rPr>
+          <w:rFonts w:ascii="Times New Roman" w:hAnsi="Times New Roman" w:cs="Times New Roman"/>
+          <w:color w:val="000000" w:themeColor="text1"/>
+          <w:sz w:val="24"/>
+          <w:szCs w:val="24"/>
+          <w:lang w:val="ru-RU"/>
+        </w:rPr>
+        <w:t xml:space="preserve">. </w:t>
+      </w:r>
+      <w:r>
+        <w:rPr>
+          <w:rFonts w:ascii="Times New Roman" w:hAnsi="Times New Roman" w:cs="Times New Roman"/>
+          <w:color w:val="000000" w:themeColor="text1"/>
+          <w:sz w:val="24"/>
+          <w:szCs w:val="24"/>
+          <w:lang w:val="ru-RU"/>
+        </w:rPr>
+        <w:t>Параметры функции</w:t>
+      </w:r>
+      <w:r>
+        <w:rPr>
+          <w:rFonts w:ascii="Times New Roman" w:hAnsi="Times New Roman" w:cs="Times New Roman"/>
+          <w:color w:val="000000" w:themeColor="text1"/>
+          <w:sz w:val="24"/>
+          <w:szCs w:val="24"/>
+          <w:lang w:val="ru-RU"/>
+        </w:rPr>
+        <w:t xml:space="preserve"> </w:t>
+      </w:r>
+      <w:r>
+        <w:rPr>
+          <w:rFonts w:ascii="Times New Roman" w:hAnsi="Times New Roman" w:cs="Times New Roman"/>
+          <w:color w:val="000000" w:themeColor="text1"/>
+          <w:sz w:val="24"/>
+          <w:szCs w:val="24"/>
+        </w:rPr>
+        <w:t>`open`</w:t>
       </w:r>
     </w:p>
     <w:p>
@@ -11761,22 +13141,6 @@
           <w:color w:val="000000" w:themeColor="text1"/>
         </w:rPr>
       </w:pPr>
-    </w:p>
-    <w:p>
-      <w:pPr>
-        <w:pStyle w:val="3"/>
-        <w:rPr>
-          <w:rFonts w:ascii="Times New Roman" w:hAnsi="Times New Roman" w:cs="Times New Roman"/>
-          <w:color w:val="000000" w:themeColor="text1"/>
-        </w:rPr>
-      </w:pPr>
-      <w:r>
-        <w:rPr>
-          <w:rFonts w:ascii="Times New Roman" w:hAnsi="Times New Roman" w:cs="Times New Roman"/>
-          <w:color w:val="000000" w:themeColor="text1"/>
-        </w:rPr>
-        <w:t>Параметры</w:t>
-      </w:r>
     </w:p>
     <w:tbl>
       <w:tblPr>
@@ -11947,19 +13311,122 @@
     </w:tbl>
     <w:p>
       <w:pPr>
+        <w:pStyle w:val="2"/>
+        <w:jc w:val="right"/>
+        <w:rPr>
+          <w:rFonts w:ascii="Times New Roman" w:hAnsi="Times New Roman" w:cs="Times New Roman"/>
+          <w:color w:val="000000" w:themeColor="text1"/>
+          <w:sz w:val="24"/>
+          <w:szCs w:val="24"/>
+          <w:lang w:val="ru-RU"/>
+        </w:rPr>
+      </w:pPr>
+      <w:r>
+        <w:rPr>
+          <w:rFonts w:ascii="Times New Roman" w:hAnsi="Times New Roman" w:cs="Times New Roman"/>
+          <w:color w:val="000000" w:themeColor="text1"/>
+          <w:sz w:val="24"/>
+          <w:szCs w:val="24"/>
+          <w:lang w:val="ru-RU"/>
+        </w:rPr>
+        <w:t>Таблица</w:t>
+      </w:r>
+      <w:r>
+        <w:rPr>
+          <w:rFonts w:ascii="Times New Roman" w:hAnsi="Times New Roman" w:cs="Times New Roman"/>
+          <w:color w:val="000000" w:themeColor="text1"/>
+          <w:sz w:val="24"/>
+          <w:szCs w:val="24"/>
+          <w:lang w:val="ru-RU"/>
+        </w:rPr>
+        <w:t xml:space="preserve"> </w:t>
+      </w:r>
+      <w:r>
+        <w:rPr>
+          <w:rFonts w:ascii="Times New Roman" w:hAnsi="Times New Roman" w:cs="Times New Roman"/>
+          <w:color w:val="000000" w:themeColor="text1"/>
+          <w:sz w:val="24"/>
+          <w:szCs w:val="24"/>
+          <w:lang w:val="ru-RU"/>
+        </w:rPr>
+        <w:t xml:space="preserve">33. </w:t>
+      </w:r>
+      <w:r>
+        <w:rPr>
+          <w:rFonts w:ascii="Times New Roman" w:hAnsi="Times New Roman" w:cs="Times New Roman"/>
+          <w:color w:val="000000" w:themeColor="text1"/>
+          <w:lang w:val="ru-RU"/>
+        </w:rPr>
+        <w:t>Возвращаемое значение</w:t>
+      </w:r>
+      <w:r>
+        <w:rPr>
+          <w:rFonts w:ascii="Times New Roman" w:hAnsi="Times New Roman" w:cs="Times New Roman"/>
+          <w:color w:val="000000" w:themeColor="text1"/>
+          <w:sz w:val="24"/>
+          <w:szCs w:val="24"/>
+          <w:lang w:val="ru-RU"/>
+        </w:rPr>
+        <w:t xml:space="preserve"> </w:t>
+      </w:r>
+      <w:r>
+        <w:rPr>
+          <w:rFonts w:ascii="Times New Roman" w:hAnsi="Times New Roman" w:cs="Times New Roman"/>
+          <w:color w:val="000000" w:themeColor="text1"/>
+          <w:sz w:val="24"/>
+          <w:szCs w:val="24"/>
+          <w:lang w:val="ru-RU"/>
+        </w:rPr>
+        <w:t>функции</w:t>
+      </w:r>
+      <w:r>
+        <w:rPr>
+          <w:rFonts w:ascii="Times New Roman" w:hAnsi="Times New Roman" w:cs="Times New Roman"/>
+          <w:color w:val="000000" w:themeColor="text1"/>
+          <w:sz w:val="24"/>
+          <w:szCs w:val="24"/>
+          <w:lang w:val="ru-RU"/>
+        </w:rPr>
+        <w:t xml:space="preserve"> </w:t>
+      </w:r>
+      <w:r>
+        <w:rPr>
+          <w:rFonts w:ascii="Times New Roman" w:hAnsi="Times New Roman" w:cs="Times New Roman"/>
+          <w:color w:val="000000" w:themeColor="text1"/>
+          <w:sz w:val="24"/>
+          <w:szCs w:val="24"/>
+          <w:lang w:val="ru-RU"/>
+        </w:rPr>
+        <w:t>`</w:t>
+      </w:r>
+      <w:r>
+        <w:rPr>
+          <w:rFonts w:ascii="Times New Roman" w:hAnsi="Times New Roman" w:cs="Times New Roman"/>
+          <w:color w:val="000000" w:themeColor="text1"/>
+          <w:sz w:val="24"/>
+          <w:szCs w:val="24"/>
+        </w:rPr>
+        <w:t>open</w:t>
+      </w:r>
+      <w:r>
+        <w:rPr>
+          <w:rFonts w:ascii="Times New Roman" w:hAnsi="Times New Roman" w:cs="Times New Roman"/>
+          <w:color w:val="000000" w:themeColor="text1"/>
+          <w:sz w:val="24"/>
+          <w:szCs w:val="24"/>
+          <w:lang w:val="ru-RU"/>
+        </w:rPr>
+        <w:t>`</w:t>
+      </w:r>
+    </w:p>
+    <w:p>
+      <w:pPr>
         <w:pStyle w:val="3"/>
         <w:rPr>
           <w:rFonts w:ascii="Times New Roman" w:hAnsi="Times New Roman" w:cs="Times New Roman"/>
           <w:color w:val="000000" w:themeColor="text1"/>
         </w:rPr>
       </w:pPr>
-      <w:r>
-        <w:rPr>
-          <w:rFonts w:ascii="Times New Roman" w:hAnsi="Times New Roman" w:cs="Times New Roman"/>
-          <w:color w:val="000000" w:themeColor="text1"/>
-        </w:rPr>
-        <w:t>Возвращаемое значение</w:t>
-      </w:r>
     </w:p>
     <w:tbl>
       <w:tblPr>
@@ -12110,6 +13577,7 @@
           <w:color w:val="000000" w:themeColor="text1"/>
           <w:sz w:val="24"/>
           <w:szCs w:val="24"/>
+          <w:lang w:val="ru-RU"/>
         </w:rPr>
       </w:pPr>
       <w:r>
@@ -12128,74 +13596,97 @@
           <w:color w:val="000000" w:themeColor="text1"/>
           <w:sz w:val="24"/>
           <w:szCs w:val="24"/>
-        </w:rPr>
-        <w:t xml:space="preserve"> 1</w:t>
-      </w:r>
-      <w:r>
-        <w:rPr>
-          <w:rFonts w:ascii="Times New Roman" w:hAnsi="Times New Roman" w:cs="Times New Roman"/>
-          <w:color w:val="000000" w:themeColor="text1"/>
-          <w:sz w:val="24"/>
-          <w:szCs w:val="24"/>
-          <w:lang w:val="ru-RU"/>
-        </w:rPr>
-        <w:t xml:space="preserve">6. </w:t>
-      </w:r>
-      <w:proofErr w:type="spellStart"/>
-      <w:r>
-        <w:rPr>
-          <w:rFonts w:ascii="Times New Roman" w:hAnsi="Times New Roman" w:cs="Times New Roman"/>
-          <w:color w:val="000000" w:themeColor="text1"/>
-          <w:sz w:val="24"/>
-          <w:szCs w:val="24"/>
-        </w:rPr>
-        <w:t>Функция</w:t>
-      </w:r>
-      <w:proofErr w:type="spellEnd"/>
-      <w:r>
-        <w:rPr>
-          <w:rFonts w:ascii="Times New Roman" w:hAnsi="Times New Roman" w:cs="Times New Roman"/>
-          <w:color w:val="000000" w:themeColor="text1"/>
-          <w:sz w:val="24"/>
-          <w:szCs w:val="24"/>
-        </w:rPr>
-        <w:t xml:space="preserve"> `</w:t>
-      </w:r>
-      <w:proofErr w:type="spellStart"/>
-      <w:r>
-        <w:rPr>
-          <w:rFonts w:ascii="Times New Roman" w:hAnsi="Times New Roman" w:cs="Times New Roman"/>
-          <w:color w:val="000000" w:themeColor="text1"/>
-          <w:sz w:val="24"/>
-          <w:szCs w:val="24"/>
-        </w:rPr>
-        <w:t>open_anon</w:t>
-      </w:r>
-      <w:proofErr w:type="spellEnd"/>
-      <w:r>
-        <w:rPr>
-          <w:rFonts w:ascii="Times New Roman" w:hAnsi="Times New Roman" w:cs="Times New Roman"/>
-          <w:color w:val="000000" w:themeColor="text1"/>
-          <w:sz w:val="24"/>
-          <w:szCs w:val="24"/>
+          <w:lang w:val="ru-RU"/>
+        </w:rPr>
+        <w:t xml:space="preserve"> </w:t>
+      </w:r>
+      <w:r>
+        <w:rPr>
+          <w:rFonts w:ascii="Times New Roman" w:hAnsi="Times New Roman" w:cs="Times New Roman"/>
+          <w:color w:val="000000" w:themeColor="text1"/>
+          <w:sz w:val="24"/>
+          <w:szCs w:val="24"/>
+          <w:lang w:val="ru-RU"/>
+        </w:rPr>
+        <w:t>34.</w:t>
+      </w:r>
+      <w:r>
+        <w:rPr>
+          <w:rFonts w:ascii="Times New Roman" w:hAnsi="Times New Roman" w:cs="Times New Roman"/>
+          <w:color w:val="000000" w:themeColor="text1"/>
+          <w:sz w:val="24"/>
+          <w:szCs w:val="24"/>
+          <w:lang w:val="ru-RU"/>
+        </w:rPr>
+        <w:t xml:space="preserve"> </w:t>
+      </w:r>
+      <w:r>
+        <w:rPr>
+          <w:rFonts w:ascii="Times New Roman" w:hAnsi="Times New Roman" w:cs="Times New Roman"/>
+          <w:color w:val="000000" w:themeColor="text1"/>
+          <w:sz w:val="24"/>
+          <w:szCs w:val="24"/>
+          <w:lang w:val="ru-RU"/>
+        </w:rPr>
+        <w:t>Параметры функции</w:t>
+      </w:r>
+      <w:r>
+        <w:rPr>
+          <w:rFonts w:ascii="Times New Roman" w:hAnsi="Times New Roman" w:cs="Times New Roman"/>
+          <w:color w:val="000000" w:themeColor="text1"/>
+          <w:sz w:val="24"/>
+          <w:szCs w:val="24"/>
+          <w:lang w:val="ru-RU"/>
+        </w:rPr>
+        <w:t xml:space="preserve"> </w:t>
+      </w:r>
+      <w:r>
+        <w:rPr>
+          <w:rFonts w:ascii="Times New Roman" w:hAnsi="Times New Roman" w:cs="Times New Roman"/>
+          <w:color w:val="000000" w:themeColor="text1"/>
+          <w:sz w:val="24"/>
+          <w:szCs w:val="24"/>
+          <w:lang w:val="ru-RU"/>
         </w:rPr>
         <w:t>`</w:t>
       </w:r>
-    </w:p>
-    <w:p>
-      <w:pPr>
-        <w:pStyle w:val="3"/>
-        <w:rPr>
-          <w:rFonts w:ascii="Times New Roman" w:hAnsi="Times New Roman" w:cs="Times New Roman"/>
-          <w:color w:val="000000" w:themeColor="text1"/>
-        </w:rPr>
-      </w:pPr>
-      <w:r>
-        <w:rPr>
-          <w:rFonts w:ascii="Times New Roman" w:hAnsi="Times New Roman" w:cs="Times New Roman"/>
-          <w:color w:val="000000" w:themeColor="text1"/>
-        </w:rPr>
-        <w:t>Параметры</w:t>
+      <w:r>
+        <w:rPr>
+          <w:rFonts w:ascii="Times New Roman" w:hAnsi="Times New Roman" w:cs="Times New Roman"/>
+          <w:color w:val="000000" w:themeColor="text1"/>
+          <w:sz w:val="24"/>
+          <w:szCs w:val="24"/>
+        </w:rPr>
+        <w:t>open</w:t>
+      </w:r>
+      <w:r>
+        <w:rPr>
+          <w:rFonts w:ascii="Times New Roman" w:hAnsi="Times New Roman" w:cs="Times New Roman"/>
+          <w:color w:val="000000" w:themeColor="text1"/>
+          <w:sz w:val="24"/>
+          <w:szCs w:val="24"/>
+          <w:lang w:val="ru-RU"/>
+        </w:rPr>
+        <w:t>_</w:t>
+      </w:r>
+      <w:r>
+        <w:rPr>
+          <w:rFonts w:ascii="Times New Roman" w:hAnsi="Times New Roman" w:cs="Times New Roman"/>
+          <w:color w:val="000000" w:themeColor="text1"/>
+          <w:sz w:val="24"/>
+          <w:szCs w:val="24"/>
+        </w:rPr>
+        <w:t>anon</w:t>
+      </w:r>
+      <w:r>
+        <w:rPr>
+          <w:rFonts w:ascii="Times New Roman" w:hAnsi="Times New Roman" w:cs="Times New Roman"/>
+          <w:color w:val="000000" w:themeColor="text1"/>
+          <w:sz w:val="24"/>
+          <w:szCs w:val="24"/>
+          <w:lang w:val="ru-RU"/>
+        </w:rPr>
+        <w:t>`</w:t>
       </w:r>
     </w:p>
     <w:tbl>
@@ -12311,7 +13802,6 @@
                 <w:sz w:val="24"/>
                 <w:szCs w:val="24"/>
               </w:rPr>
-              <w:lastRenderedPageBreak/>
               <w:t>-</w:t>
             </w:r>
           </w:p>
@@ -12368,18 +13858,121 @@
     </w:tbl>
     <w:p>
       <w:pPr>
-        <w:pStyle w:val="3"/>
-        <w:rPr>
-          <w:rFonts w:ascii="Times New Roman" w:hAnsi="Times New Roman" w:cs="Times New Roman"/>
-          <w:color w:val="000000" w:themeColor="text1"/>
-        </w:rPr>
-      </w:pPr>
-      <w:r>
-        <w:rPr>
-          <w:rFonts w:ascii="Times New Roman" w:hAnsi="Times New Roman" w:cs="Times New Roman"/>
-          <w:color w:val="000000" w:themeColor="text1"/>
+        <w:pStyle w:val="2"/>
+        <w:jc w:val="right"/>
+        <w:rPr>
+          <w:rFonts w:ascii="Times New Roman" w:hAnsi="Times New Roman" w:cs="Times New Roman"/>
+          <w:color w:val="000000" w:themeColor="text1"/>
+          <w:sz w:val="24"/>
+          <w:szCs w:val="24"/>
+          <w:lang w:val="ru-RU"/>
+        </w:rPr>
+      </w:pPr>
+      <w:r>
+        <w:rPr>
+          <w:rFonts w:ascii="Times New Roman" w:hAnsi="Times New Roman" w:cs="Times New Roman"/>
+          <w:color w:val="000000" w:themeColor="text1"/>
+          <w:sz w:val="24"/>
+          <w:szCs w:val="24"/>
+          <w:lang w:val="ru-RU"/>
+        </w:rPr>
+        <w:t>Таблица</w:t>
+      </w:r>
+      <w:r>
+        <w:rPr>
+          <w:rFonts w:ascii="Times New Roman" w:hAnsi="Times New Roman" w:cs="Times New Roman"/>
+          <w:color w:val="000000" w:themeColor="text1"/>
+          <w:sz w:val="24"/>
+          <w:szCs w:val="24"/>
+          <w:lang w:val="ru-RU"/>
+        </w:rPr>
+        <w:t xml:space="preserve"> </w:t>
+      </w:r>
+      <w:r>
+        <w:rPr>
+          <w:rFonts w:ascii="Times New Roman" w:hAnsi="Times New Roman" w:cs="Times New Roman"/>
+          <w:color w:val="000000" w:themeColor="text1"/>
+          <w:sz w:val="24"/>
+          <w:szCs w:val="24"/>
+          <w:lang w:val="ru-RU"/>
+        </w:rPr>
+        <w:t xml:space="preserve">35. </w:t>
+      </w:r>
+      <w:r>
+        <w:rPr>
+          <w:rFonts w:ascii="Times New Roman" w:hAnsi="Times New Roman" w:cs="Times New Roman"/>
+          <w:color w:val="000000" w:themeColor="text1"/>
+          <w:lang w:val="ru-RU"/>
         </w:rPr>
         <w:t>Возвращаемое значение</w:t>
+      </w:r>
+      <w:r>
+        <w:rPr>
+          <w:rFonts w:ascii="Times New Roman" w:hAnsi="Times New Roman" w:cs="Times New Roman"/>
+          <w:color w:val="000000" w:themeColor="text1"/>
+          <w:sz w:val="24"/>
+          <w:szCs w:val="24"/>
+          <w:lang w:val="ru-RU"/>
+        </w:rPr>
+        <w:t xml:space="preserve"> </w:t>
+      </w:r>
+      <w:r>
+        <w:rPr>
+          <w:rFonts w:ascii="Times New Roman" w:hAnsi="Times New Roman" w:cs="Times New Roman"/>
+          <w:color w:val="000000" w:themeColor="text1"/>
+          <w:sz w:val="24"/>
+          <w:szCs w:val="24"/>
+          <w:lang w:val="ru-RU"/>
+        </w:rPr>
+        <w:t>функции</w:t>
+      </w:r>
+      <w:r>
+        <w:rPr>
+          <w:rFonts w:ascii="Times New Roman" w:hAnsi="Times New Roman" w:cs="Times New Roman"/>
+          <w:color w:val="000000" w:themeColor="text1"/>
+          <w:sz w:val="24"/>
+          <w:szCs w:val="24"/>
+          <w:lang w:val="ru-RU"/>
+        </w:rPr>
+        <w:t xml:space="preserve"> `</w:t>
+      </w:r>
+      <w:r>
+        <w:rPr>
+          <w:rFonts w:ascii="Times New Roman" w:hAnsi="Times New Roman" w:cs="Times New Roman"/>
+          <w:color w:val="000000" w:themeColor="text1"/>
+          <w:sz w:val="24"/>
+          <w:szCs w:val="24"/>
+        </w:rPr>
+        <w:t>open</w:t>
+      </w:r>
+      <w:r>
+        <w:rPr>
+          <w:rFonts w:ascii="Times New Roman" w:hAnsi="Times New Roman" w:cs="Times New Roman"/>
+          <w:color w:val="000000" w:themeColor="text1"/>
+          <w:sz w:val="24"/>
+          <w:szCs w:val="24"/>
+          <w:lang w:val="ru-RU"/>
+        </w:rPr>
+        <w:t>_</w:t>
+      </w:r>
+      <w:r>
+        <w:rPr>
+          <w:rFonts w:ascii="Times New Roman" w:hAnsi="Times New Roman" w:cs="Times New Roman"/>
+          <w:color w:val="000000" w:themeColor="text1"/>
+          <w:sz w:val="24"/>
+          <w:szCs w:val="24"/>
+        </w:rPr>
+        <w:t>anon</w:t>
+      </w:r>
+      <w:r>
+        <w:rPr>
+          <w:rFonts w:ascii="Times New Roman" w:hAnsi="Times New Roman" w:cs="Times New Roman"/>
+          <w:color w:val="000000" w:themeColor="text1"/>
+          <w:sz w:val="24"/>
+          <w:szCs w:val="24"/>
+          <w:lang w:val="ru-RU"/>
+        </w:rPr>
+        <w:t>`</w:t>
       </w:r>
     </w:p>
     <w:tbl>
@@ -12561,6 +14154,7 @@
           <w:szCs w:val="24"/>
           <w:lang w:val="ru-RU"/>
         </w:rPr>
+        <w:lastRenderedPageBreak/>
         <w:t>Таблица</w:t>
       </w:r>
       <w:r>
@@ -12570,37 +14164,56 @@
           <w:sz w:val="24"/>
           <w:szCs w:val="24"/>
         </w:rPr>
-        <w:t xml:space="preserve"> 1</w:t>
-      </w:r>
-      <w:r>
-        <w:rPr>
-          <w:rFonts w:ascii="Times New Roman" w:hAnsi="Times New Roman" w:cs="Times New Roman"/>
-          <w:color w:val="000000" w:themeColor="text1"/>
-          <w:sz w:val="24"/>
-          <w:szCs w:val="24"/>
-          <w:lang w:val="ru-RU"/>
-        </w:rPr>
-        <w:t xml:space="preserve">7. </w:t>
-      </w:r>
-      <w:proofErr w:type="spellStart"/>
-      <w:r>
-        <w:rPr>
-          <w:rFonts w:ascii="Times New Roman" w:hAnsi="Times New Roman" w:cs="Times New Roman"/>
-          <w:color w:val="000000" w:themeColor="text1"/>
-          <w:sz w:val="24"/>
-          <w:szCs w:val="24"/>
-        </w:rPr>
-        <w:t>Функция</w:t>
-      </w:r>
-      <w:proofErr w:type="spellEnd"/>
-      <w:r>
-        <w:rPr>
-          <w:rFonts w:ascii="Times New Roman" w:hAnsi="Times New Roman" w:cs="Times New Roman"/>
-          <w:color w:val="000000" w:themeColor="text1"/>
-          <w:sz w:val="24"/>
-          <w:szCs w:val="24"/>
-        </w:rPr>
-        <w:t xml:space="preserve"> `calculation`</w:t>
+        <w:t xml:space="preserve"> </w:t>
+      </w:r>
+      <w:r>
+        <w:rPr>
+          <w:rFonts w:ascii="Times New Roman" w:hAnsi="Times New Roman" w:cs="Times New Roman"/>
+          <w:color w:val="000000" w:themeColor="text1"/>
+          <w:sz w:val="24"/>
+          <w:szCs w:val="24"/>
+          <w:lang w:val="ru-RU"/>
+        </w:rPr>
+        <w:t>36</w:t>
+      </w:r>
+      <w:r>
+        <w:rPr>
+          <w:rFonts w:ascii="Times New Roman" w:hAnsi="Times New Roman" w:cs="Times New Roman"/>
+          <w:color w:val="000000" w:themeColor="text1"/>
+          <w:sz w:val="24"/>
+          <w:szCs w:val="24"/>
+          <w:lang w:val="ru-RU"/>
+        </w:rPr>
+        <w:t xml:space="preserve">. </w:t>
+      </w:r>
+      <w:r>
+        <w:rPr>
+          <w:rFonts w:ascii="Times New Roman" w:hAnsi="Times New Roman" w:cs="Times New Roman"/>
+          <w:color w:val="000000" w:themeColor="text1"/>
+          <w:sz w:val="24"/>
+          <w:szCs w:val="24"/>
+          <w:lang w:val="ru-RU"/>
+        </w:rPr>
+        <w:t>Параметры функции</w:t>
+      </w:r>
+      <w:r>
+        <w:rPr>
+          <w:rFonts w:ascii="Times New Roman" w:hAnsi="Times New Roman" w:cs="Times New Roman"/>
+          <w:color w:val="000000" w:themeColor="text1"/>
+          <w:sz w:val="24"/>
+          <w:szCs w:val="24"/>
+          <w:lang w:val="ru-RU"/>
+        </w:rPr>
+        <w:t xml:space="preserve"> </w:t>
+      </w:r>
+      <w:r>
+        <w:rPr>
+          <w:rFonts w:ascii="Times New Roman" w:hAnsi="Times New Roman" w:cs="Times New Roman"/>
+          <w:color w:val="000000" w:themeColor="text1"/>
+          <w:sz w:val="24"/>
+          <w:szCs w:val="24"/>
+        </w:rPr>
+        <w:t>`calculation`</w:t>
       </w:r>
     </w:p>
     <w:p>
@@ -12788,18 +14401,84 @@
     </w:tbl>
     <w:p>
       <w:pPr>
-        <w:pStyle w:val="3"/>
-        <w:rPr>
-          <w:rFonts w:ascii="Times New Roman" w:hAnsi="Times New Roman" w:cs="Times New Roman"/>
-          <w:color w:val="000000" w:themeColor="text1"/>
-        </w:rPr>
-      </w:pPr>
-      <w:r>
-        <w:rPr>
-          <w:rFonts w:ascii="Times New Roman" w:hAnsi="Times New Roman" w:cs="Times New Roman"/>
-          <w:color w:val="000000" w:themeColor="text1"/>
-        </w:rPr>
-        <w:t>Возвращаемое значение</w:t>
+        <w:pStyle w:val="2"/>
+        <w:jc w:val="right"/>
+        <w:rPr>
+          <w:rFonts w:ascii="Times New Roman" w:hAnsi="Times New Roman" w:cs="Times New Roman"/>
+          <w:color w:val="000000" w:themeColor="text1"/>
+          <w:sz w:val="24"/>
+          <w:szCs w:val="24"/>
+          <w:lang w:val="ru-RU"/>
+        </w:rPr>
+      </w:pPr>
+      <w:r>
+        <w:rPr>
+          <w:rFonts w:ascii="Times New Roman" w:hAnsi="Times New Roman" w:cs="Times New Roman"/>
+          <w:color w:val="000000" w:themeColor="text1"/>
+          <w:sz w:val="24"/>
+          <w:szCs w:val="24"/>
+          <w:lang w:val="ru-RU"/>
+        </w:rPr>
+        <w:t>Таблица</w:t>
+      </w:r>
+      <w:r>
+        <w:rPr>
+          <w:rFonts w:ascii="Times New Roman" w:hAnsi="Times New Roman" w:cs="Times New Roman"/>
+          <w:color w:val="000000" w:themeColor="text1"/>
+          <w:sz w:val="24"/>
+          <w:szCs w:val="24"/>
+          <w:lang w:val="ru-RU"/>
+        </w:rPr>
+        <w:t xml:space="preserve"> </w:t>
+      </w:r>
+      <w:r>
+        <w:rPr>
+          <w:rFonts w:ascii="Times New Roman" w:hAnsi="Times New Roman" w:cs="Times New Roman"/>
+          <w:color w:val="000000" w:themeColor="text1"/>
+          <w:sz w:val="24"/>
+          <w:szCs w:val="24"/>
+          <w:lang w:val="ru-RU"/>
+        </w:rPr>
+        <w:t>36. Возвращаемое значение функции</w:t>
+      </w:r>
+      <w:r>
+        <w:rPr>
+          <w:rFonts w:ascii="Times New Roman" w:hAnsi="Times New Roman" w:cs="Times New Roman"/>
+          <w:color w:val="000000" w:themeColor="text1"/>
+          <w:sz w:val="24"/>
+          <w:szCs w:val="24"/>
+          <w:lang w:val="ru-RU"/>
+        </w:rPr>
+        <w:t xml:space="preserve"> </w:t>
+      </w:r>
+      <w:r>
+        <w:rPr>
+          <w:rFonts w:ascii="Times New Roman" w:hAnsi="Times New Roman" w:cs="Times New Roman"/>
+          <w:color w:val="000000" w:themeColor="text1"/>
+          <w:sz w:val="24"/>
+          <w:szCs w:val="24"/>
+          <w:lang w:val="ru-RU"/>
+        </w:rPr>
+        <w:t>`</w:t>
+      </w:r>
+      <w:r>
+        <w:rPr>
+          <w:rFonts w:ascii="Times New Roman" w:hAnsi="Times New Roman" w:cs="Times New Roman"/>
+          <w:color w:val="000000" w:themeColor="text1"/>
+          <w:sz w:val="24"/>
+          <w:szCs w:val="24"/>
+        </w:rPr>
+        <w:t>calculation</w:t>
+      </w:r>
+      <w:r>
+        <w:rPr>
+          <w:rFonts w:ascii="Times New Roman" w:hAnsi="Times New Roman" w:cs="Times New Roman"/>
+          <w:color w:val="000000" w:themeColor="text1"/>
+          <w:sz w:val="24"/>
+          <w:szCs w:val="24"/>
+          <w:lang w:val="ru-RU"/>
+        </w:rPr>
+        <w:t>`</w:t>
       </w:r>
     </w:p>
     <w:tbl>
@@ -12940,7 +14619,6 @@
           <w:b/>
           <w:bCs/>
           <w:color w:val="000000" w:themeColor="text1"/>
-          <w:lang w:val="en-US"/>
         </w:rPr>
       </w:pPr>
     </w:p>
@@ -13107,10 +14785,21 @@
           <w:color w:val="000000" w:themeColor="text1"/>
           <w:sz w:val="28"/>
           <w:szCs w:val="28"/>
+        </w:rPr>
+        <w:t>i</w:t>
+      </w:r>
+      <w:proofErr w:type="spellStart"/>
+      <w:r>
+        <w:rPr>
+          <w:rFonts w:ascii="Times New Roman" w:hAnsi="Times New Roman"/>
+          <w:color w:val="000000" w:themeColor="text1"/>
+          <w:sz w:val="28"/>
+          <w:szCs w:val="28"/>
           <w:lang w:val="en-US"/>
         </w:rPr>
-        <w:t>main</w:t>
-      </w:r>
+        <w:t>nterface</w:t>
+      </w:r>
+      <w:proofErr w:type="spellEnd"/>
       <w:r>
         <w:rPr>
           <w:rFonts w:ascii="Times New Roman" w:hAnsi="Times New Roman"/>
@@ -13133,60 +14822,12 @@
       <w:proofErr w:type="spellEnd"/>
       <w:r>
         <w:rPr>
-          <w:rFonts w:ascii="Times New Roman" w:hAnsi="Times New Roman"/>
-          <w:color w:val="000000" w:themeColor="text1"/>
-          <w:sz w:val="28"/>
-          <w:szCs w:val="28"/>
-        </w:rPr>
-        <w:t>, который автоматически генерирует расписание в файл</w:t>
-      </w:r>
-      <w:r>
-        <w:rPr>
           <w:rFonts w:ascii="Times New Roman" w:eastAsia="Arial" w:hAnsi="Times New Roman"/>
           <w:color w:val="000000" w:themeColor="text1"/>
           <w:sz w:val="28"/>
           <w:szCs w:val="28"/>
         </w:rPr>
-        <w:t xml:space="preserve"> </w:t>
-      </w:r>
-      <w:proofErr w:type="spellStart"/>
-      <w:r>
-        <w:rPr>
-          <w:rFonts w:ascii="Times New Roman" w:eastAsia="Arial" w:hAnsi="Times New Roman"/>
-          <w:color w:val="000000" w:themeColor="text1"/>
-          <w:sz w:val="28"/>
-          <w:szCs w:val="28"/>
-        </w:rPr>
-        <w:t>timetable</w:t>
-      </w:r>
-      <w:proofErr w:type="spellEnd"/>
-      <w:r>
-        <w:rPr>
-          <w:rFonts w:ascii="Times New Roman" w:eastAsia="Arial" w:hAnsi="Times New Roman"/>
-          <w:color w:val="000000" w:themeColor="text1"/>
-          <w:sz w:val="28"/>
-          <w:szCs w:val="28"/>
-        </w:rPr>
         <w:t>.</w:t>
-      </w:r>
-      <w:r>
-        <w:rPr>
-          <w:rFonts w:ascii="Times New Roman" w:eastAsia="Arial" w:hAnsi="Times New Roman"/>
-          <w:color w:val="000000" w:themeColor="text1"/>
-          <w:sz w:val="28"/>
-          <w:szCs w:val="28"/>
-          <w:lang w:val="en-US"/>
-        </w:rPr>
-        <w:t>xlsx</w:t>
-      </w:r>
-      <w:r>
-        <w:rPr>
-          <w:rFonts w:ascii="Times New Roman" w:eastAsia="Arial" w:hAnsi="Times New Roman"/>
-          <w:color w:val="000000" w:themeColor="text1"/>
-          <w:sz w:val="28"/>
-          <w:szCs w:val="28"/>
-        </w:rPr>
-        <w:t xml:space="preserve"> если его нет.</w:t>
       </w:r>
     </w:p>
     <w:p>
@@ -13242,62 +14883,100 @@
       </w:pPr>
       <w:r>
         <w:rPr>
-          <w:rFonts w:ascii="Times New Roman" w:eastAsia="Arial" w:hAnsi="Times New Roman"/>
-          <w:color w:val="000000" w:themeColor="text1"/>
-          <w:sz w:val="28"/>
-          <w:szCs w:val="28"/>
-        </w:rPr>
-        <w:t xml:space="preserve">При желании использовать свой файл расписания, убедитесь, что он называется </w:t>
+          <w:rFonts w:ascii="Times New Roman" w:hAnsi="Times New Roman"/>
+          <w:color w:val="000000" w:themeColor="text1"/>
+          <w:sz w:val="28"/>
+          <w:szCs w:val="28"/>
+        </w:rPr>
+        <w:t xml:space="preserve">Настройте </w:t>
+      </w:r>
+      <w:r>
+        <w:rPr>
+          <w:rFonts w:ascii="Times New Roman" w:hAnsi="Times New Roman"/>
+          <w:color w:val="000000" w:themeColor="text1"/>
+          <w:sz w:val="28"/>
+          <w:szCs w:val="28"/>
+        </w:rPr>
+        <w:t xml:space="preserve">квази-идентификаторы </w:t>
+      </w:r>
+      <w:r>
+        <w:rPr>
+          <w:rFonts w:ascii="Times New Roman" w:hAnsi="Times New Roman"/>
+          <w:color w:val="000000" w:themeColor="text1"/>
+          <w:sz w:val="28"/>
+          <w:szCs w:val="28"/>
+        </w:rPr>
+        <w:t xml:space="preserve">в соответствии с вашими требованиями, но убедитесь, что </w:t>
+      </w:r>
+      <w:r>
+        <w:rPr>
+          <w:rFonts w:ascii="Times New Roman" w:hAnsi="Times New Roman"/>
+          <w:color w:val="000000" w:themeColor="text1"/>
+          <w:sz w:val="28"/>
+          <w:szCs w:val="28"/>
+        </w:rPr>
+        <w:t xml:space="preserve">выбран хотя бы один </w:t>
       </w:r>
       <w:proofErr w:type="spellStart"/>
       <w:r>
         <w:rPr>
-          <w:rFonts w:ascii="Times New Roman" w:eastAsia="Arial" w:hAnsi="Times New Roman"/>
-          <w:color w:val="000000" w:themeColor="text1"/>
-          <w:sz w:val="28"/>
-          <w:szCs w:val="28"/>
-          <w:lang w:val="en-US"/>
-        </w:rPr>
-        <w:t>traisbook</w:t>
+          <w:rFonts w:ascii="Times New Roman" w:hAnsi="Times New Roman"/>
+          <w:color w:val="000000" w:themeColor="text1"/>
+          <w:sz w:val="28"/>
+          <w:szCs w:val="28"/>
+        </w:rPr>
+        <w:t>чекбокс</w:t>
       </w:r>
       <w:proofErr w:type="spellEnd"/>
       <w:r>
         <w:rPr>
-          <w:rFonts w:ascii="Times New Roman" w:eastAsia="Arial" w:hAnsi="Times New Roman"/>
+          <w:rFonts w:ascii="Times New Roman" w:hAnsi="Times New Roman"/>
           <w:color w:val="000000" w:themeColor="text1"/>
           <w:sz w:val="28"/>
           <w:szCs w:val="28"/>
         </w:rPr>
         <w:t>.</w:t>
       </w:r>
-      <w:r>
-        <w:rPr>
-          <w:rFonts w:ascii="Times New Roman" w:eastAsia="Arial" w:hAnsi="Times New Roman"/>
-          <w:color w:val="000000" w:themeColor="text1"/>
-          <w:sz w:val="28"/>
-          <w:szCs w:val="28"/>
-          <w:lang w:val="en-US"/>
-        </w:rPr>
-        <w:t>xlsx</w:t>
-      </w:r>
-      <w:r>
-        <w:rPr>
-          <w:rFonts w:ascii="Times New Roman" w:eastAsia="Arial" w:hAnsi="Times New Roman"/>
-          <w:color w:val="000000" w:themeColor="text1"/>
-          <w:sz w:val="28"/>
-          <w:szCs w:val="28"/>
-        </w:rPr>
-        <w:t xml:space="preserve"> и его структура его заголовков совпадает с используемой: </w:t>
-      </w:r>
-      <w:r>
-        <w:rPr>
-          <w:rFonts w:ascii="Times New Roman" w:eastAsia="Arial" w:hAnsi="Times New Roman"/>
-          <w:color w:val="000000" w:themeColor="text1"/>
-          <w:sz w:val="28"/>
-          <w:szCs w:val="28"/>
-        </w:rPr>
-        <w:t xml:space="preserve">Номер поезда, категория, город отправления, город назначения, время следования (часы). </w:t>
-      </w:r>
+    </w:p>
+    <w:p>
+      <w:pPr>
+        <w:pStyle w:val="a3"/>
+        <w:spacing w:after="0"/>
+        <w:ind w:left="0"/>
+        <w:jc w:val="both"/>
+        <w:rPr>
+          <w:rFonts w:ascii="Times New Roman" w:hAnsi="Times New Roman"/>
+          <w:color w:val="000000" w:themeColor="text1"/>
+          <w:sz w:val="28"/>
+          <w:szCs w:val="28"/>
+        </w:rPr>
+      </w:pPr>
+    </w:p>
+    <w:p>
+      <w:pPr>
+        <w:pStyle w:val="1"/>
+        <w:rPr>
+          <w:rFonts w:ascii="Times New Roman" w:hAnsi="Times New Roman" w:cs="Times New Roman"/>
+          <w:b/>
+          <w:bCs/>
+          <w:color w:val="000000" w:themeColor="text1"/>
+          <w:sz w:val="28"/>
+          <w:szCs w:val="28"/>
+        </w:rPr>
+      </w:pPr>
+      <w:bookmarkStart w:id="9" w:name="_Toc179512775"/>
+      <w:r>
+        <w:rPr>
+          <w:rFonts w:ascii="Times New Roman" w:hAnsi="Times New Roman" w:cs="Times New Roman"/>
+          <w:b/>
+          <w:bCs/>
+          <w:color w:val="000000" w:themeColor="text1"/>
+          <w:sz w:val="28"/>
+          <w:szCs w:val="28"/>
+        </w:rPr>
+        <w:t>Рекомендации программиста</w:t>
+      </w:r>
+      <w:bookmarkEnd w:id="9"/>
     </w:p>
     <w:p>
       <w:pPr>
@@ -13322,140 +15001,7 @@
           <w:sz w:val="28"/>
           <w:szCs w:val="28"/>
         </w:rPr>
-        <w:lastRenderedPageBreak/>
-        <w:t>Настройте веса для платежных систем и банков в соответствии с вашими требованиями, но убедитесь, что веса банков и платежных систем больше нуля.</w:t>
-      </w:r>
-    </w:p>
-    <w:p>
-      <w:pPr>
-        <w:pStyle w:val="a3"/>
-        <w:spacing w:after="0"/>
-        <w:ind w:left="0"/>
-        <w:jc w:val="both"/>
-        <w:rPr>
-          <w:rFonts w:ascii="Times New Roman" w:hAnsi="Times New Roman"/>
-          <w:color w:val="000000" w:themeColor="text1"/>
-          <w:sz w:val="28"/>
-          <w:szCs w:val="28"/>
-        </w:rPr>
-      </w:pPr>
-    </w:p>
-    <w:p>
-      <w:pPr>
-        <w:pStyle w:val="1"/>
-        <w:rPr>
-          <w:rFonts w:ascii="Times New Roman" w:hAnsi="Times New Roman" w:cs="Times New Roman"/>
-          <w:b/>
-          <w:bCs/>
-          <w:color w:val="000000" w:themeColor="text1"/>
-          <w:sz w:val="28"/>
-          <w:szCs w:val="28"/>
-        </w:rPr>
-      </w:pPr>
-      <w:bookmarkStart w:id="9" w:name="_Toc179512775"/>
-      <w:r>
-        <w:rPr>
-          <w:rFonts w:ascii="Times New Roman" w:hAnsi="Times New Roman" w:cs="Times New Roman"/>
-          <w:b/>
-          <w:bCs/>
-          <w:color w:val="000000" w:themeColor="text1"/>
-          <w:sz w:val="28"/>
-          <w:szCs w:val="28"/>
-        </w:rPr>
-        <w:t>Рекомендации программиста</w:t>
-      </w:r>
-      <w:bookmarkEnd w:id="9"/>
-    </w:p>
-    <w:p>
-      <w:pPr>
-        <w:pStyle w:val="a3"/>
-        <w:numPr>
-          <w:ilvl w:val="0"/>
-          <w:numId w:val="2"/>
-        </w:numPr>
-        <w:spacing w:after="120"/>
-        <w:jc w:val="both"/>
-        <w:rPr>
-          <w:rFonts w:ascii="Times New Roman" w:hAnsi="Times New Roman"/>
-          <w:color w:val="000000" w:themeColor="text1"/>
-          <w:sz w:val="28"/>
-          <w:szCs w:val="28"/>
-        </w:rPr>
-      </w:pPr>
-      <w:r>
-        <w:rPr>
-          <w:rFonts w:ascii="Times New Roman" w:hAnsi="Times New Roman"/>
-          <w:color w:val="000000" w:themeColor="text1"/>
-          <w:sz w:val="28"/>
-          <w:szCs w:val="28"/>
-        </w:rPr>
         <w:t>Поддерживайте актуальность используемых библиотек и версии Python для сохранения актуальности и работоспособности кода на современных системах.</w:t>
-      </w:r>
-    </w:p>
-    <w:p>
-      <w:pPr>
-        <w:pStyle w:val="a3"/>
-        <w:numPr>
-          <w:ilvl w:val="0"/>
-          <w:numId w:val="2"/>
-        </w:numPr>
-        <w:spacing w:after="120"/>
-        <w:jc w:val="both"/>
-        <w:rPr>
-          <w:rFonts w:ascii="Times New Roman" w:hAnsi="Times New Roman"/>
-          <w:color w:val="000000" w:themeColor="text1"/>
-          <w:sz w:val="28"/>
-          <w:szCs w:val="28"/>
-        </w:rPr>
-      </w:pPr>
-      <w:r>
-        <w:rPr>
-          <w:rFonts w:ascii="Times New Roman" w:hAnsi="Times New Roman"/>
-          <w:color w:val="000000" w:themeColor="text1"/>
-          <w:sz w:val="28"/>
-          <w:szCs w:val="28"/>
-        </w:rPr>
-        <w:t xml:space="preserve">Организуйте код в соответствии с </w:t>
-      </w:r>
-      <w:proofErr w:type="spellStart"/>
-      <w:r>
-        <w:rPr>
-          <w:rFonts w:ascii="Times New Roman" w:hAnsi="Times New Roman"/>
-          <w:color w:val="000000" w:themeColor="text1"/>
-          <w:sz w:val="28"/>
-          <w:szCs w:val="28"/>
-        </w:rPr>
-        <w:t>best</w:t>
-      </w:r>
-      <w:proofErr w:type="spellEnd"/>
-      <w:r>
-        <w:rPr>
-          <w:rFonts w:ascii="Times New Roman" w:hAnsi="Times New Roman"/>
-          <w:color w:val="000000" w:themeColor="text1"/>
-          <w:sz w:val="28"/>
-          <w:szCs w:val="28"/>
-        </w:rPr>
-        <w:t xml:space="preserve"> </w:t>
-      </w:r>
-      <w:proofErr w:type="spellStart"/>
-      <w:r>
-        <w:rPr>
-          <w:rFonts w:ascii="Times New Roman" w:hAnsi="Times New Roman"/>
-          <w:color w:val="000000" w:themeColor="text1"/>
-          <w:sz w:val="28"/>
-          <w:szCs w:val="28"/>
-        </w:rPr>
-        <w:t>practices</w:t>
-      </w:r>
-      <w:proofErr w:type="spellEnd"/>
-      <w:r>
-        <w:rPr>
-          <w:rFonts w:ascii="Times New Roman" w:hAnsi="Times New Roman"/>
-          <w:color w:val="000000" w:themeColor="text1"/>
-          <w:sz w:val="28"/>
-          <w:szCs w:val="28"/>
-        </w:rPr>
-        <w:t>, следите за четким именованием переменных и функций.</w:t>
       </w:r>
     </w:p>
     <w:p>
@@ -13544,18 +15090,6 @@
           <w:t>https://github.com/akryloff/spbu-algorithms-and-data-structures</w:t>
         </w:r>
       </w:hyperlink>
-    </w:p>
-    <w:p>
-      <w:pPr>
-        <w:spacing w:after="240" w:line="360" w:lineRule="auto"/>
-        <w:rPr>
-          <w:rFonts w:ascii="Times New Roman" w:hAnsi="Times New Roman"/>
-          <w:b/>
-          <w:color w:val="2F5496" w:themeColor="accent1" w:themeShade="BF"/>
-          <w:sz w:val="28"/>
-          <w:szCs w:val="28"/>
-        </w:rPr>
-      </w:pPr>
       <w:r>
         <w:rPr>
           <w:rFonts w:ascii="Times New Roman" w:hAnsi="Times New Roman"/>
@@ -13725,7 +15259,6 @@
           <w:rFonts w:ascii="Times New Roman" w:hAnsi="Times New Roman"/>
           <w:color w:val="000000" w:themeColor="text1"/>
           <w:sz w:val="24"/>
-          <w:lang w:val="en-US"/>
         </w:rPr>
         <w:t>2</w:t>
       </w:r>
@@ -14203,18 +15736,16 @@
       <w:r>
         <w:rPr>
           <w:rFonts w:ascii="Times New Roman" w:hAnsi="Times New Roman"/>
-          <w:iCs/>
           <w:noProof/>
           <w:color w:val="000000" w:themeColor="text1"/>
-          <w:sz w:val="24"/>
-          <w:szCs w:val="28"/>
+          <w:sz w:val="28"/>
           <w14:ligatures w14:val="standardContextual"/>
         </w:rPr>
         <w:drawing>
-          <wp:inline distT="0" distB="0" distL="0" distR="0" wp14:anchorId="305919DB" wp14:editId="6541B3F5">
-            <wp:extent cx="5941695" cy="2298065"/>
-            <wp:effectExtent l="0" t="0" r="1905" b="635"/>
-            <wp:docPr id="403105038" name="Рисунок 5"/>
+          <wp:inline distT="0" distB="0" distL="0" distR="0" wp14:anchorId="54C9209E" wp14:editId="42F533AD">
+            <wp:extent cx="5941695" cy="2319655"/>
+            <wp:effectExtent l="0" t="0" r="1905" b="4445"/>
+            <wp:docPr id="1717261572" name="Рисунок 1"/>
             <wp:cNvGraphicFramePr>
               <a:graphicFrameLocks xmlns:a="http://schemas.openxmlformats.org/drawingml/2006/main" noChangeAspect="1"/>
             </wp:cNvGraphicFramePr>
@@ -14222,7 +15753,7 @@
               <a:graphicData uri="http://schemas.openxmlformats.org/drawingml/2006/picture">
                 <pic:pic xmlns:pic="http://schemas.openxmlformats.org/drawingml/2006/picture">
                   <pic:nvPicPr>
-                    <pic:cNvPr id="403105038" name="Рисунок 403105038"/>
+                    <pic:cNvPr id="1717261572" name="Рисунок 1717261572"/>
                     <pic:cNvPicPr/>
                   </pic:nvPicPr>
                   <pic:blipFill>
@@ -14240,7 +15771,7 @@
                   <pic:spPr>
                     <a:xfrm>
                       <a:off x="0" y="0"/>
-                      <a:ext cx="5941695" cy="2298065"/>
+                      <a:ext cx="5941695" cy="2319655"/>
                     </a:xfrm>
                     <a:prstGeom prst="rect">
                       <a:avLst/>
@@ -14302,11 +15833,9 @@
           <w:color w:val="000000" w:themeColor="text1"/>
           <w:sz w:val="24"/>
           <w:szCs w:val="28"/>
-          <w:lang w:val="en-US"/>
         </w:rPr>
         <w:t>Р</w:t>
       </w:r>
-      <w:proofErr w:type="spellStart"/>
       <w:r>
         <w:rPr>
           <w:rFonts w:ascii="Times New Roman" w:hAnsi="Times New Roman"/>
@@ -14315,18 +15844,7 @@
           <w:sz w:val="24"/>
           <w:szCs w:val="28"/>
         </w:rPr>
-        <w:t>езультат</w:t>
-      </w:r>
-      <w:proofErr w:type="spellEnd"/>
-      <w:r>
-        <w:rPr>
-          <w:rFonts w:ascii="Times New Roman" w:hAnsi="Times New Roman"/>
-          <w:iCs/>
-          <w:color w:val="000000" w:themeColor="text1"/>
-          <w:sz w:val="24"/>
-          <w:szCs w:val="28"/>
-        </w:rPr>
-        <w:t xml:space="preserve"> на оригинальном </w:t>
+        <w:t xml:space="preserve">езультат на оригинальном </w:t>
       </w:r>
       <w:proofErr w:type="spellStart"/>
       <w:r>
@@ -14391,18 +15909,18 @@
       <w:r>
         <w:rPr>
           <w:rFonts w:ascii="Times New Roman" w:hAnsi="Times New Roman"/>
-          <w:iCs/>
+          <w:b/>
           <w:noProof/>
           <w:color w:val="000000" w:themeColor="text1"/>
-          <w:sz w:val="24"/>
+          <w:sz w:val="28"/>
           <w:szCs w:val="28"/>
           <w14:ligatures w14:val="standardContextual"/>
         </w:rPr>
         <w:drawing>
-          <wp:inline distT="0" distB="0" distL="0" distR="0" wp14:anchorId="07DC0747" wp14:editId="1F0FE74B">
-            <wp:extent cx="5941695" cy="2294255"/>
-            <wp:effectExtent l="0" t="0" r="1905" b="4445"/>
-            <wp:docPr id="1315432276" name="Рисунок 4"/>
+          <wp:inline distT="0" distB="0" distL="0" distR="0" wp14:anchorId="27E10168" wp14:editId="7DFFB70A">
+            <wp:extent cx="5941695" cy="2291715"/>
+            <wp:effectExtent l="0" t="0" r="1905" b="0"/>
+            <wp:docPr id="980380766" name="Рисунок 1"/>
             <wp:cNvGraphicFramePr>
               <a:graphicFrameLocks xmlns:a="http://schemas.openxmlformats.org/drawingml/2006/main" noChangeAspect="1"/>
             </wp:cNvGraphicFramePr>
@@ -14410,10 +15928,10 @@
               <a:graphicData uri="http://schemas.openxmlformats.org/drawingml/2006/picture">
                 <pic:pic xmlns:pic="http://schemas.openxmlformats.org/drawingml/2006/picture">
                   <pic:nvPicPr>
-                    <pic:cNvPr id="1315432276" name="Рисунок 1315432276"/>
+                    <pic:cNvPr id="980380766" name="Рисунок 980380766"/>
                     <pic:cNvPicPr/>
                   </pic:nvPicPr>
-                  <pic:blipFill rotWithShape="1">
+                  <pic:blipFill>
                     <a:blip r:embed="rId13" cstate="print">
                       <a:extLst>
                         <a:ext uri="{28A0092B-C50C-407E-A947-70E740481C1C}">
@@ -14421,25 +15939,18 @@
                         </a:ext>
                       </a:extLst>
                     </a:blip>
-                    <a:srcRect/>
-                    <a:stretch/>
+                    <a:stretch>
+                      <a:fillRect/>
+                    </a:stretch>
                   </pic:blipFill>
-                  <pic:spPr bwMode="auto">
+                  <pic:spPr>
                     <a:xfrm>
                       <a:off x="0" y="0"/>
-                      <a:ext cx="5941695" cy="2294255"/>
+                      <a:ext cx="5941695" cy="2291715"/>
                     </a:xfrm>
                     <a:prstGeom prst="rect">
                       <a:avLst/>
                     </a:prstGeom>
-                    <a:ln>
-                      <a:noFill/>
-                    </a:ln>
-                    <a:extLst>
-                      <a:ext uri="{53640926-AAD7-44D8-BBD7-CCE9431645EC}">
-                        <a14:shadowObscured xmlns:a14="http://schemas.microsoft.com/office/drawing/2010/main"/>
-                      </a:ext>
-                    </a:extLst>
                   </pic:spPr>
                 </pic:pic>
               </a:graphicData>
@@ -14600,7 +16111,25 @@
           <w:sz w:val="28"/>
           <w:szCs w:val="28"/>
         </w:rPr>
-        <w:t xml:space="preserve"> = 9.</w:t>
+        <w:t xml:space="preserve"> = </w:t>
+      </w:r>
+      <w:r>
+        <w:rPr>
+          <w:rFonts w:ascii="Times New Roman" w:hAnsi="Times New Roman"/>
+          <w:color w:val="000000" w:themeColor="text1"/>
+          <w:sz w:val="28"/>
+          <w:szCs w:val="28"/>
+        </w:rPr>
+        <w:t>10</w:t>
+      </w:r>
+      <w:r>
+        <w:rPr>
+          <w:rFonts w:ascii="Times New Roman" w:hAnsi="Times New Roman"/>
+          <w:color w:val="000000" w:themeColor="text1"/>
+          <w:sz w:val="28"/>
+          <w:szCs w:val="28"/>
+        </w:rPr>
+        <w:t>.</w:t>
       </w:r>
     </w:p>
     <w:p>

--- a/laba2/laba2_report.docx
+++ b/laba2/laba2_report.docx
@@ -323,7 +323,16 @@
           <w:color w:val="000000" w:themeColor="text1"/>
           <w:sz w:val="28"/>
         </w:rPr>
-        <w:t>по лабораторной работе №1</w:t>
+        <w:t>по лабораторной работе №</w:t>
+      </w:r>
+      <w:r>
+        <w:rPr>
+          <w:rFonts w:ascii="Times New Roman" w:hAnsi="Times New Roman"/>
+          <w:b/>
+          <w:color w:val="000000" w:themeColor="text1"/>
+          <w:sz w:val="28"/>
+        </w:rPr>
+        <w:t>2</w:t>
       </w:r>
     </w:p>
     <w:p>
@@ -610,7 +619,26 @@
           <w:color w:val="000000" w:themeColor="text1"/>
           <w:sz w:val="28"/>
         </w:rPr>
-        <w:t>Студент гр. 23Б15-пу</w:t>
+        <w:t>Студент гр. 23Б1</w:t>
+      </w:r>
+      <w:r>
+        <w:rPr>
+          <w:rFonts w:ascii="Times New Roman" w:hAnsi="Times New Roman"/>
+          <w:b/>
+          <w:color w:val="000000" w:themeColor="text1"/>
+          <w:sz w:val="28"/>
+          <w:lang w:val="en-US"/>
+        </w:rPr>
+        <w:t>6</w:t>
+      </w:r>
+      <w:r>
+        <w:rPr>
+          <w:rFonts w:ascii="Times New Roman" w:hAnsi="Times New Roman"/>
+          <w:b/>
+          <w:color w:val="000000" w:themeColor="text1"/>
+          <w:sz w:val="28"/>
+        </w:rPr>
+        <w:t>-пу</w:t>
       </w:r>
     </w:p>
     <w:p>
